--- a/SEMESTER 1/PRAKTIKUM DASAR PEMROGRAMAN/LAPORAN/word/jobsheet 14.docx
+++ b/SEMESTER 1/PRAKTIKUM DASAR PEMROGRAMAN/LAPORAN/word/jobsheet 14.docx
@@ -503,7 +503,6 @@
           <w:szCs w:val="26"/>
         </w:rPr>
       </w:pPr>
-      <w:proofErr w:type="spellStart"/>
       <w:r>
         <w:rPr>
           <w:rFonts w:ascii="Times New Roman" w:hAnsi="Times New Roman" w:cs="Times New Roman"/>
@@ -512,10 +511,15 @@
           <w:sz w:val="26"/>
           <w:szCs w:val="26"/>
         </w:rPr>
-        <w:t>Kelas</w:t>
+        <w:t>Kelas: 1B</w:t>
       </w:r>
-      <w:proofErr w:type="spellEnd"/>
-      <w:r>
+    </w:p>
+    <w:p>
+      <w:pPr>
+        <w:tabs>
+          <w:tab w:val="left" w:pos="3840"/>
+        </w:tabs>
+        <w:jc w:val="center"/>
         <w:rPr>
           <w:rFonts w:ascii="Times New Roman" w:hAnsi="Times New Roman" w:cs="Times New Roman"/>
           <w:b/>
@@ -523,15 +527,8 @@
           <w:sz w:val="26"/>
           <w:szCs w:val="26"/>
         </w:rPr>
-        <w:t>: 1B</w:t>
-      </w:r>
-    </w:p>
-    <w:p>
-      <w:pPr>
-        <w:tabs>
-          <w:tab w:val="left" w:pos="3840"/>
-        </w:tabs>
-        <w:jc w:val="center"/>
+      </w:pPr>
+      <w:r>
         <w:rPr>
           <w:rFonts w:ascii="Times New Roman" w:hAnsi="Times New Roman" w:cs="Times New Roman"/>
           <w:b/>
@@ -539,9 +536,47 @@
           <w:sz w:val="26"/>
           <w:szCs w:val="26"/>
         </w:rPr>
-      </w:pPr>
-      <w:proofErr w:type="gramStart"/>
-      <w:r>
+        <w:t>Prodi : D-IV Teknik Informatika</w:t>
+      </w:r>
+    </w:p>
+    <w:p>
+      <w:pPr>
+        <w:shd w:val="clear" w:color="auto" w:fill="FFFFFF"/>
+        <w:spacing w:after="0" w:line="240" w:lineRule="auto"/>
+        <w:rPr>
+          <w:rFonts w:ascii="Times New Roman" w:eastAsia="Times New Roman" w:hAnsi="Times New Roman" w:cs="Times New Roman"/>
+          <w:color w:val="000000"/>
+          <w:sz w:val="26"/>
+          <w:szCs w:val="26"/>
+        </w:rPr>
+      </w:pPr>
+    </w:p>
+    <w:p>
+      <w:pPr>
+        <w:tabs>
+          <w:tab w:val="left" w:pos="3840"/>
+        </w:tabs>
+        <w:rPr>
+          <w:rFonts w:ascii="Times New Roman" w:hAnsi="Times New Roman" w:cs="Times New Roman"/>
+          <w:sz w:val="26"/>
+          <w:szCs w:val="26"/>
+        </w:rPr>
+      </w:pPr>
+    </w:p>
+    <w:p>
+      <w:pPr>
+        <w:rPr>
+          <w:rFonts w:ascii="Times New Roman" w:hAnsi="Times New Roman" w:cs="Times New Roman"/>
+          <w:sz w:val="26"/>
+          <w:szCs w:val="26"/>
+        </w:rPr>
+      </w:pPr>
+    </w:p>
+    <w:p>
+      <w:pPr>
+        <w:tabs>
+          <w:tab w:val="left" w:pos="1256"/>
+        </w:tabs>
         <w:rPr>
           <w:rFonts w:ascii="Times New Roman" w:hAnsi="Times New Roman" w:cs="Times New Roman"/>
           <w:b/>
@@ -549,10 +584,14 @@
           <w:sz w:val="26"/>
           <w:szCs w:val="26"/>
         </w:rPr>
-        <w:t>Prodi :</w:t>
-      </w:r>
-      <w:proofErr w:type="gramEnd"/>
-      <w:r>
+      </w:pPr>
+    </w:p>
+    <w:p>
+      <w:pPr>
+        <w:tabs>
+          <w:tab w:val="left" w:pos="1256"/>
+        </w:tabs>
+        <w:spacing w:after="0" w:line="240" w:lineRule="auto"/>
         <w:rPr>
           <w:rFonts w:ascii="Times New Roman" w:hAnsi="Times New Roman" w:cs="Times New Roman"/>
           <w:b/>
@@ -560,9 +599,7 @@
           <w:sz w:val="26"/>
           <w:szCs w:val="26"/>
         </w:rPr>
-        <w:t xml:space="preserve"> D-IV Teknik </w:t>
-      </w:r>
-      <w:proofErr w:type="spellStart"/>
+      </w:pPr>
       <w:r>
         <w:rPr>
           <w:rFonts w:ascii="Times New Roman" w:hAnsi="Times New Roman" w:cs="Times New Roman"/>
@@ -571,48 +608,16 @@
           <w:sz w:val="26"/>
           <w:szCs w:val="26"/>
         </w:rPr>
-        <w:t>Informatika</w:t>
+        <w:lastRenderedPageBreak/>
+        <w:t xml:space="preserve">2.1 Percobaan 1 </w:t>
       </w:r>
-      <w:proofErr w:type="spellEnd"/>
-    </w:p>
-    <w:p>
-      <w:pPr>
-        <w:shd w:val="clear" w:color="auto" w:fill="FFFFFF"/>
+    </w:p>
+    <w:p>
+      <w:pPr>
+        <w:tabs>
+          <w:tab w:val="left" w:pos="1256"/>
+        </w:tabs>
         <w:spacing w:after="0" w:line="240" w:lineRule="auto"/>
-        <w:rPr>
-          <w:rFonts w:ascii="Times New Roman" w:eastAsia="Times New Roman" w:hAnsi="Times New Roman" w:cs="Times New Roman"/>
-          <w:color w:val="000000"/>
-          <w:sz w:val="26"/>
-          <w:szCs w:val="26"/>
-        </w:rPr>
-      </w:pPr>
-    </w:p>
-    <w:p>
-      <w:pPr>
-        <w:tabs>
-          <w:tab w:val="left" w:pos="3840"/>
-        </w:tabs>
-        <w:rPr>
-          <w:rFonts w:ascii="Times New Roman" w:hAnsi="Times New Roman" w:cs="Times New Roman"/>
-          <w:sz w:val="26"/>
-          <w:szCs w:val="26"/>
-        </w:rPr>
-      </w:pPr>
-    </w:p>
-    <w:p>
-      <w:pPr>
-        <w:rPr>
-          <w:rFonts w:ascii="Times New Roman" w:hAnsi="Times New Roman" w:cs="Times New Roman"/>
-          <w:sz w:val="26"/>
-          <w:szCs w:val="26"/>
-        </w:rPr>
-      </w:pPr>
-    </w:p>
-    <w:p>
-      <w:pPr>
-        <w:tabs>
-          <w:tab w:val="left" w:pos="1256"/>
-        </w:tabs>
         <w:rPr>
           <w:rFonts w:ascii="Times New Roman" w:hAnsi="Times New Roman" w:cs="Times New Roman"/>
           <w:b/>
@@ -621,13 +626,7 @@
           <w:szCs w:val="26"/>
         </w:rPr>
       </w:pPr>
-    </w:p>
-    <w:p>
-      <w:pPr>
-        <w:tabs>
-          <w:tab w:val="left" w:pos="1256"/>
-        </w:tabs>
-        <w:spacing w:after="0" w:line="240" w:lineRule="auto"/>
+      <w:r>
         <w:rPr>
           <w:rFonts w:ascii="Times New Roman" w:hAnsi="Times New Roman" w:cs="Times New Roman"/>
           <w:b/>
@@ -635,8 +634,34 @@
           <w:sz w:val="26"/>
           <w:szCs w:val="26"/>
         </w:rPr>
+        <w:t>Waktu Percobaan : 60</w:t>
+      </w:r>
+    </w:p>
+    <w:p>
+      <w:pPr>
+        <w:tabs>
+          <w:tab w:val="left" w:pos="1256"/>
+        </w:tabs>
+        <w:rPr>
+          <w:rFonts w:ascii="Times New Roman" w:hAnsi="Times New Roman" w:cs="Times New Roman"/>
+          <w:sz w:val="26"/>
+          <w:szCs w:val="26"/>
+        </w:rPr>
       </w:pPr>
       <w:r>
+        <w:rPr>
+          <w:rFonts w:ascii="Times New Roman" w:hAnsi="Times New Roman" w:cs="Times New Roman"/>
+          <w:sz w:val="26"/>
+          <w:szCs w:val="26"/>
+        </w:rPr>
+        <w:t>Source Code:</w:t>
+      </w:r>
+    </w:p>
+    <w:p>
+      <w:pPr>
+        <w:tabs>
+          <w:tab w:val="left" w:pos="1256"/>
+        </w:tabs>
         <w:rPr>
           <w:rFonts w:ascii="Times New Roman" w:hAnsi="Times New Roman" w:cs="Times New Roman"/>
           <w:b/>
@@ -644,129 +669,13 @@
           <w:sz w:val="26"/>
           <w:szCs w:val="26"/>
         </w:rPr>
-        <w:lastRenderedPageBreak/>
-        <w:t xml:space="preserve">2.1 </w:t>
-      </w:r>
-      <w:proofErr w:type="spellStart"/>
+      </w:pPr>
       <w:r>
         <w:rPr>
           <w:rFonts w:ascii="Times New Roman" w:hAnsi="Times New Roman" w:cs="Times New Roman"/>
           <w:b/>
           <w:bCs/>
-          <w:sz w:val="26"/>
-          <w:szCs w:val="26"/>
-        </w:rPr>
-        <w:t>Percobaan</w:t>
-      </w:r>
-      <w:proofErr w:type="spellEnd"/>
-      <w:r>
-        <w:rPr>
-          <w:rFonts w:ascii="Times New Roman" w:hAnsi="Times New Roman" w:cs="Times New Roman"/>
-          <w:b/>
-          <w:bCs/>
-          <w:sz w:val="26"/>
-          <w:szCs w:val="26"/>
-        </w:rPr>
-        <w:t xml:space="preserve"> 1 </w:t>
-      </w:r>
-    </w:p>
-    <w:p>
-      <w:pPr>
-        <w:tabs>
-          <w:tab w:val="left" w:pos="1256"/>
-        </w:tabs>
-        <w:spacing w:after="0" w:line="240" w:lineRule="auto"/>
-        <w:rPr>
-          <w:rFonts w:ascii="Times New Roman" w:hAnsi="Times New Roman" w:cs="Times New Roman"/>
-          <w:b/>
-          <w:bCs/>
-          <w:sz w:val="26"/>
-          <w:szCs w:val="26"/>
-        </w:rPr>
-      </w:pPr>
-      <w:r>
-        <w:rPr>
-          <w:rFonts w:ascii="Times New Roman" w:hAnsi="Times New Roman" w:cs="Times New Roman"/>
-          <w:b/>
-          <w:bCs/>
-          <w:sz w:val="26"/>
-          <w:szCs w:val="26"/>
-        </w:rPr>
-        <w:t xml:space="preserve">Waktu </w:t>
-      </w:r>
-      <w:proofErr w:type="spellStart"/>
-      <w:proofErr w:type="gramStart"/>
-      <w:r>
-        <w:rPr>
-          <w:rFonts w:ascii="Times New Roman" w:hAnsi="Times New Roman" w:cs="Times New Roman"/>
-          <w:b/>
-          <w:bCs/>
-          <w:sz w:val="26"/>
-          <w:szCs w:val="26"/>
-        </w:rPr>
-        <w:t>Percobaan</w:t>
-      </w:r>
-      <w:proofErr w:type="spellEnd"/>
-      <w:r>
-        <w:rPr>
-          <w:rFonts w:ascii="Times New Roman" w:hAnsi="Times New Roman" w:cs="Times New Roman"/>
-          <w:b/>
-          <w:bCs/>
-          <w:sz w:val="26"/>
-          <w:szCs w:val="26"/>
-        </w:rPr>
-        <w:t xml:space="preserve"> :</w:t>
-      </w:r>
-      <w:proofErr w:type="gramEnd"/>
-      <w:r>
-        <w:rPr>
-          <w:rFonts w:ascii="Times New Roman" w:hAnsi="Times New Roman" w:cs="Times New Roman"/>
-          <w:b/>
-          <w:bCs/>
-          <w:sz w:val="26"/>
-          <w:szCs w:val="26"/>
-        </w:rPr>
-        <w:t xml:space="preserve"> 60</w:t>
-      </w:r>
-    </w:p>
-    <w:p>
-      <w:pPr>
-        <w:tabs>
-          <w:tab w:val="left" w:pos="1256"/>
-        </w:tabs>
-        <w:rPr>
-          <w:rFonts w:ascii="Times New Roman" w:hAnsi="Times New Roman" w:cs="Times New Roman"/>
-          <w:sz w:val="26"/>
-          <w:szCs w:val="26"/>
-        </w:rPr>
-      </w:pPr>
-      <w:r>
-        <w:rPr>
-          <w:rFonts w:ascii="Times New Roman" w:hAnsi="Times New Roman" w:cs="Times New Roman"/>
-          <w:sz w:val="26"/>
-          <w:szCs w:val="26"/>
-        </w:rPr>
-        <w:t>Source Code:</w:t>
-      </w:r>
-    </w:p>
-    <w:p>
-      <w:pPr>
-        <w:tabs>
-          <w:tab w:val="left" w:pos="1256"/>
-        </w:tabs>
-        <w:rPr>
-          <w:rFonts w:ascii="Times New Roman" w:hAnsi="Times New Roman" w:cs="Times New Roman"/>
-          <w:b/>
-          <w:bCs/>
-          <w:sz w:val="26"/>
-          <w:szCs w:val="26"/>
-        </w:rPr>
-      </w:pPr>
-      <w:r>
-        <w:rPr>
-          <w:rFonts w:ascii="Times New Roman" w:hAnsi="Times New Roman" w:cs="Times New Roman"/>
-          <w:b/>
-          <w:bCs/>
+          <w:noProof/>
           <w:sz w:val="26"/>
           <w:szCs w:val="26"/>
         </w:rPr>
@@ -845,6 +754,7 @@
           <w:rFonts w:ascii="Times New Roman" w:hAnsi="Times New Roman" w:cs="Times New Roman"/>
           <w:b/>
           <w:bCs/>
+          <w:noProof/>
           <w:sz w:val="26"/>
           <w:szCs w:val="26"/>
         </w:rPr>
@@ -896,23 +806,13 @@
           <w:szCs w:val="26"/>
         </w:rPr>
       </w:pPr>
-      <w:proofErr w:type="spellStart"/>
       <w:r>
         <w:rPr>
           <w:rFonts w:ascii="Times New Roman" w:hAnsi="Times New Roman" w:cs="Times New Roman"/>
           <w:sz w:val="26"/>
           <w:szCs w:val="26"/>
         </w:rPr>
-        <w:t>Pertanyaan</w:t>
-      </w:r>
-      <w:proofErr w:type="spellEnd"/>
-      <w:r>
-        <w:rPr>
-          <w:rFonts w:ascii="Times New Roman" w:hAnsi="Times New Roman" w:cs="Times New Roman"/>
-          <w:sz w:val="26"/>
-          <w:szCs w:val="26"/>
-        </w:rPr>
-        <w:t xml:space="preserve"> </w:t>
+        <w:t xml:space="preserve">Pertanyaan </w:t>
       </w:r>
     </w:p>
     <w:p>
@@ -931,95 +831,13 @@
           <w:szCs w:val="26"/>
         </w:rPr>
       </w:pPr>
-      <w:proofErr w:type="spellStart"/>
       <w:r>
         <w:rPr>
           <w:rFonts w:ascii="Times New Roman" w:hAnsi="Times New Roman" w:cs="Times New Roman"/>
           <w:sz w:val="26"/>
           <w:szCs w:val="26"/>
         </w:rPr>
-        <w:t>Apa</w:t>
-      </w:r>
-      <w:proofErr w:type="spellEnd"/>
-      <w:r>
-        <w:rPr>
-          <w:rFonts w:ascii="Times New Roman" w:hAnsi="Times New Roman" w:cs="Times New Roman"/>
-          <w:sz w:val="26"/>
-          <w:szCs w:val="26"/>
-        </w:rPr>
-        <w:t xml:space="preserve"> yang </w:t>
-      </w:r>
-      <w:proofErr w:type="spellStart"/>
-      <w:r>
-        <w:rPr>
-          <w:rFonts w:ascii="Times New Roman" w:hAnsi="Times New Roman" w:cs="Times New Roman"/>
-          <w:sz w:val="26"/>
-          <w:szCs w:val="26"/>
-        </w:rPr>
-        <w:t>dimaksud</w:t>
-      </w:r>
-      <w:proofErr w:type="spellEnd"/>
-      <w:r>
-        <w:rPr>
-          <w:rFonts w:ascii="Times New Roman" w:hAnsi="Times New Roman" w:cs="Times New Roman"/>
-          <w:sz w:val="26"/>
-          <w:szCs w:val="26"/>
-        </w:rPr>
-        <w:t xml:space="preserve"> </w:t>
-      </w:r>
-      <w:proofErr w:type="spellStart"/>
-      <w:r>
-        <w:rPr>
-          <w:rFonts w:ascii="Times New Roman" w:hAnsi="Times New Roman" w:cs="Times New Roman"/>
-          <w:sz w:val="26"/>
-          <w:szCs w:val="26"/>
-        </w:rPr>
-        <w:t>dengan</w:t>
-      </w:r>
-      <w:proofErr w:type="spellEnd"/>
-      <w:r>
-        <w:rPr>
-          <w:rFonts w:ascii="Times New Roman" w:hAnsi="Times New Roman" w:cs="Times New Roman"/>
-          <w:sz w:val="26"/>
-          <w:szCs w:val="26"/>
-        </w:rPr>
-        <w:t xml:space="preserve"> </w:t>
-      </w:r>
-      <w:proofErr w:type="spellStart"/>
-      <w:r>
-        <w:rPr>
-          <w:rFonts w:ascii="Times New Roman" w:hAnsi="Times New Roman" w:cs="Times New Roman"/>
-          <w:sz w:val="26"/>
-          <w:szCs w:val="26"/>
-        </w:rPr>
-        <w:t>fungsi</w:t>
-      </w:r>
-      <w:proofErr w:type="spellEnd"/>
-      <w:r>
-        <w:rPr>
-          <w:rFonts w:ascii="Times New Roman" w:hAnsi="Times New Roman" w:cs="Times New Roman"/>
-          <w:sz w:val="26"/>
-          <w:szCs w:val="26"/>
-        </w:rPr>
-        <w:t xml:space="preserve"> </w:t>
-      </w:r>
-      <w:proofErr w:type="spellStart"/>
-      <w:r>
-        <w:rPr>
-          <w:rFonts w:ascii="Times New Roman" w:hAnsi="Times New Roman" w:cs="Times New Roman"/>
-          <w:sz w:val="26"/>
-          <w:szCs w:val="26"/>
-        </w:rPr>
-        <w:t>rekursif</w:t>
-      </w:r>
-      <w:proofErr w:type="spellEnd"/>
-      <w:r>
-        <w:rPr>
-          <w:rFonts w:ascii="Times New Roman" w:hAnsi="Times New Roman" w:cs="Times New Roman"/>
-          <w:sz w:val="26"/>
-          <w:szCs w:val="26"/>
-        </w:rPr>
-        <w:t xml:space="preserve">? </w:t>
+        <w:t xml:space="preserve">Apa yang dimaksud dengan fungsi rekursif? </w:t>
       </w:r>
     </w:p>
     <w:p>
@@ -1036,7 +854,6 @@
           <w:szCs w:val="26"/>
         </w:rPr>
       </w:pPr>
-      <w:proofErr w:type="spellStart"/>
       <w:r>
         <w:rPr>
           <w:rFonts w:ascii="Times New Roman" w:hAnsi="Times New Roman" w:cs="Times New Roman"/>
@@ -1045,528 +862,29 @@
           <w:sz w:val="26"/>
           <w:szCs w:val="26"/>
         </w:rPr>
-        <w:t>Jawaban</w:t>
+        <w:t>Jawaban:</w:t>
       </w:r>
-      <w:proofErr w:type="spellEnd"/>
+    </w:p>
+    <w:p>
+      <w:pPr>
+        <w:pStyle w:val="ListParagraph"/>
+        <w:tabs>
+          <w:tab w:val="left" w:pos="1256"/>
+        </w:tabs>
+        <w:rPr>
+          <w:rFonts w:ascii="Times New Roman" w:hAnsi="Times New Roman" w:cs="Times New Roman"/>
+          <w:sz w:val="26"/>
+          <w:szCs w:val="26"/>
+        </w:rPr>
+      </w:pPr>
       <w:r>
         <w:rPr>
           <w:rFonts w:ascii="Times New Roman" w:hAnsi="Times New Roman" w:cs="Times New Roman"/>
-          <w:b/>
-          <w:bCs/>
-          <w:sz w:val="26"/>
-          <w:szCs w:val="26"/>
-        </w:rPr>
-        <w:t>:</w:t>
+          <w:sz w:val="26"/>
+          <w:szCs w:val="26"/>
+        </w:rPr>
+        <w:t>Fungsi rekursif adalah fungsi yang memanggil dirinya sendiri selama eksekusi. Dalam pemrograman, rekursi adalah teknik di mana suatu fungsi memecah tugas menjadi sub-tugas yang lebih kecil dan memanggil dirinya sendiri untuk menyelesaikan sub-tugas tersebut</w:t>
       </w:r>
-    </w:p>
-    <w:p>
-      <w:pPr>
-        <w:pStyle w:val="ListParagraph"/>
-        <w:tabs>
-          <w:tab w:val="left" w:pos="1256"/>
-        </w:tabs>
-        <w:rPr>
-          <w:rFonts w:ascii="Times New Roman" w:hAnsi="Times New Roman" w:cs="Times New Roman"/>
-          <w:sz w:val="26"/>
-          <w:szCs w:val="26"/>
-        </w:rPr>
-      </w:pPr>
-      <w:proofErr w:type="spellStart"/>
-      <w:r>
-        <w:rPr>
-          <w:rFonts w:ascii="Times New Roman" w:hAnsi="Times New Roman" w:cs="Times New Roman"/>
-          <w:sz w:val="26"/>
-          <w:szCs w:val="26"/>
-        </w:rPr>
-        <w:t>Fungsi</w:t>
-      </w:r>
-      <w:proofErr w:type="spellEnd"/>
-      <w:r>
-        <w:rPr>
-          <w:rFonts w:ascii="Times New Roman" w:hAnsi="Times New Roman" w:cs="Times New Roman"/>
-          <w:sz w:val="26"/>
-          <w:szCs w:val="26"/>
-        </w:rPr>
-        <w:t xml:space="preserve"> </w:t>
-      </w:r>
-      <w:proofErr w:type="spellStart"/>
-      <w:r>
-        <w:rPr>
-          <w:rFonts w:ascii="Times New Roman" w:hAnsi="Times New Roman" w:cs="Times New Roman"/>
-          <w:sz w:val="26"/>
-          <w:szCs w:val="26"/>
-        </w:rPr>
-        <w:t>rekursif</w:t>
-      </w:r>
-      <w:proofErr w:type="spellEnd"/>
-      <w:r>
-        <w:rPr>
-          <w:rFonts w:ascii="Times New Roman" w:hAnsi="Times New Roman" w:cs="Times New Roman"/>
-          <w:sz w:val="26"/>
-          <w:szCs w:val="26"/>
-        </w:rPr>
-        <w:t xml:space="preserve"> </w:t>
-      </w:r>
-      <w:proofErr w:type="spellStart"/>
-      <w:r>
-        <w:rPr>
-          <w:rFonts w:ascii="Times New Roman" w:hAnsi="Times New Roman" w:cs="Times New Roman"/>
-          <w:sz w:val="26"/>
-          <w:szCs w:val="26"/>
-        </w:rPr>
-        <w:t>adalah</w:t>
-      </w:r>
-      <w:proofErr w:type="spellEnd"/>
-      <w:r>
-        <w:rPr>
-          <w:rFonts w:ascii="Times New Roman" w:hAnsi="Times New Roman" w:cs="Times New Roman"/>
-          <w:sz w:val="26"/>
-          <w:szCs w:val="26"/>
-        </w:rPr>
-        <w:t xml:space="preserve"> </w:t>
-      </w:r>
-      <w:proofErr w:type="spellStart"/>
-      <w:r>
-        <w:rPr>
-          <w:rFonts w:ascii="Times New Roman" w:hAnsi="Times New Roman" w:cs="Times New Roman"/>
-          <w:sz w:val="26"/>
-          <w:szCs w:val="26"/>
-        </w:rPr>
-        <w:t>fungsi</w:t>
-      </w:r>
-      <w:proofErr w:type="spellEnd"/>
-      <w:r>
-        <w:rPr>
-          <w:rFonts w:ascii="Times New Roman" w:hAnsi="Times New Roman" w:cs="Times New Roman"/>
-          <w:sz w:val="26"/>
-          <w:szCs w:val="26"/>
-        </w:rPr>
-        <w:t xml:space="preserve"> yang </w:t>
-      </w:r>
-      <w:proofErr w:type="spellStart"/>
-      <w:r>
-        <w:rPr>
-          <w:rFonts w:ascii="Times New Roman" w:hAnsi="Times New Roman" w:cs="Times New Roman"/>
-          <w:sz w:val="26"/>
-          <w:szCs w:val="26"/>
-        </w:rPr>
-        <w:t>memanggil</w:t>
-      </w:r>
-      <w:proofErr w:type="spellEnd"/>
-      <w:r>
-        <w:rPr>
-          <w:rFonts w:ascii="Times New Roman" w:hAnsi="Times New Roman" w:cs="Times New Roman"/>
-          <w:sz w:val="26"/>
-          <w:szCs w:val="26"/>
-        </w:rPr>
-        <w:t xml:space="preserve"> </w:t>
-      </w:r>
-      <w:proofErr w:type="spellStart"/>
-      <w:r>
-        <w:rPr>
-          <w:rFonts w:ascii="Times New Roman" w:hAnsi="Times New Roman" w:cs="Times New Roman"/>
-          <w:sz w:val="26"/>
-          <w:szCs w:val="26"/>
-        </w:rPr>
-        <w:t>dirinya</w:t>
-      </w:r>
-      <w:proofErr w:type="spellEnd"/>
-      <w:r>
-        <w:rPr>
-          <w:rFonts w:ascii="Times New Roman" w:hAnsi="Times New Roman" w:cs="Times New Roman"/>
-          <w:sz w:val="26"/>
-          <w:szCs w:val="26"/>
-        </w:rPr>
-        <w:t xml:space="preserve"> </w:t>
-      </w:r>
-      <w:proofErr w:type="spellStart"/>
-      <w:r>
-        <w:rPr>
-          <w:rFonts w:ascii="Times New Roman" w:hAnsi="Times New Roman" w:cs="Times New Roman"/>
-          <w:sz w:val="26"/>
-          <w:szCs w:val="26"/>
-        </w:rPr>
-        <w:t>sendiri</w:t>
-      </w:r>
-      <w:proofErr w:type="spellEnd"/>
-      <w:r>
-        <w:rPr>
-          <w:rFonts w:ascii="Times New Roman" w:hAnsi="Times New Roman" w:cs="Times New Roman"/>
-          <w:sz w:val="26"/>
-          <w:szCs w:val="26"/>
-        </w:rPr>
-        <w:t xml:space="preserve"> </w:t>
-      </w:r>
-      <w:proofErr w:type="spellStart"/>
-      <w:r>
-        <w:rPr>
-          <w:rFonts w:ascii="Times New Roman" w:hAnsi="Times New Roman" w:cs="Times New Roman"/>
-          <w:sz w:val="26"/>
-          <w:szCs w:val="26"/>
-        </w:rPr>
-        <w:t>selama</w:t>
-      </w:r>
-      <w:proofErr w:type="spellEnd"/>
-      <w:r>
-        <w:rPr>
-          <w:rFonts w:ascii="Times New Roman" w:hAnsi="Times New Roman" w:cs="Times New Roman"/>
-          <w:sz w:val="26"/>
-          <w:szCs w:val="26"/>
-        </w:rPr>
-        <w:t xml:space="preserve"> </w:t>
-      </w:r>
-      <w:proofErr w:type="spellStart"/>
-      <w:r>
-        <w:rPr>
-          <w:rFonts w:ascii="Times New Roman" w:hAnsi="Times New Roman" w:cs="Times New Roman"/>
-          <w:sz w:val="26"/>
-          <w:szCs w:val="26"/>
-        </w:rPr>
-        <w:t>eksekusi</w:t>
-      </w:r>
-      <w:proofErr w:type="spellEnd"/>
-      <w:r>
-        <w:rPr>
-          <w:rFonts w:ascii="Times New Roman" w:hAnsi="Times New Roman" w:cs="Times New Roman"/>
-          <w:sz w:val="26"/>
-          <w:szCs w:val="26"/>
-        </w:rPr>
-        <w:t xml:space="preserve">. Dalam </w:t>
-      </w:r>
-      <w:proofErr w:type="spellStart"/>
-      <w:r>
-        <w:rPr>
-          <w:rFonts w:ascii="Times New Roman" w:hAnsi="Times New Roman" w:cs="Times New Roman"/>
-          <w:sz w:val="26"/>
-          <w:szCs w:val="26"/>
-        </w:rPr>
-        <w:t>pemrograman</w:t>
-      </w:r>
-      <w:proofErr w:type="spellEnd"/>
-      <w:r>
-        <w:rPr>
-          <w:rFonts w:ascii="Times New Roman" w:hAnsi="Times New Roman" w:cs="Times New Roman"/>
-          <w:sz w:val="26"/>
-          <w:szCs w:val="26"/>
-        </w:rPr>
-        <w:t xml:space="preserve">, </w:t>
-      </w:r>
-      <w:proofErr w:type="spellStart"/>
-      <w:r>
-        <w:rPr>
-          <w:rFonts w:ascii="Times New Roman" w:hAnsi="Times New Roman" w:cs="Times New Roman"/>
-          <w:sz w:val="26"/>
-          <w:szCs w:val="26"/>
-        </w:rPr>
-        <w:t>rekursi</w:t>
-      </w:r>
-      <w:proofErr w:type="spellEnd"/>
-      <w:r>
-        <w:rPr>
-          <w:rFonts w:ascii="Times New Roman" w:hAnsi="Times New Roman" w:cs="Times New Roman"/>
-          <w:sz w:val="26"/>
-          <w:szCs w:val="26"/>
-        </w:rPr>
-        <w:t xml:space="preserve"> </w:t>
-      </w:r>
-      <w:proofErr w:type="spellStart"/>
-      <w:r>
-        <w:rPr>
-          <w:rFonts w:ascii="Times New Roman" w:hAnsi="Times New Roman" w:cs="Times New Roman"/>
-          <w:sz w:val="26"/>
-          <w:szCs w:val="26"/>
-        </w:rPr>
-        <w:t>adalah</w:t>
-      </w:r>
-      <w:proofErr w:type="spellEnd"/>
-      <w:r>
-        <w:rPr>
-          <w:rFonts w:ascii="Times New Roman" w:hAnsi="Times New Roman" w:cs="Times New Roman"/>
-          <w:sz w:val="26"/>
-          <w:szCs w:val="26"/>
-        </w:rPr>
-        <w:t xml:space="preserve"> </w:t>
-      </w:r>
-      <w:proofErr w:type="spellStart"/>
-      <w:r>
-        <w:rPr>
-          <w:rFonts w:ascii="Times New Roman" w:hAnsi="Times New Roman" w:cs="Times New Roman"/>
-          <w:sz w:val="26"/>
-          <w:szCs w:val="26"/>
-        </w:rPr>
-        <w:t>teknik</w:t>
-      </w:r>
-      <w:proofErr w:type="spellEnd"/>
-      <w:r>
-        <w:rPr>
-          <w:rFonts w:ascii="Times New Roman" w:hAnsi="Times New Roman" w:cs="Times New Roman"/>
-          <w:sz w:val="26"/>
-          <w:szCs w:val="26"/>
-        </w:rPr>
-        <w:t xml:space="preserve"> di mana </w:t>
-      </w:r>
-      <w:proofErr w:type="spellStart"/>
-      <w:r>
-        <w:rPr>
-          <w:rFonts w:ascii="Times New Roman" w:hAnsi="Times New Roman" w:cs="Times New Roman"/>
-          <w:sz w:val="26"/>
-          <w:szCs w:val="26"/>
-        </w:rPr>
-        <w:t>suatu</w:t>
-      </w:r>
-      <w:proofErr w:type="spellEnd"/>
-      <w:r>
-        <w:rPr>
-          <w:rFonts w:ascii="Times New Roman" w:hAnsi="Times New Roman" w:cs="Times New Roman"/>
-          <w:sz w:val="26"/>
-          <w:szCs w:val="26"/>
-        </w:rPr>
-        <w:t xml:space="preserve"> </w:t>
-      </w:r>
-      <w:proofErr w:type="spellStart"/>
-      <w:r>
-        <w:rPr>
-          <w:rFonts w:ascii="Times New Roman" w:hAnsi="Times New Roman" w:cs="Times New Roman"/>
-          <w:sz w:val="26"/>
-          <w:szCs w:val="26"/>
-        </w:rPr>
-        <w:t>fungsi</w:t>
-      </w:r>
-      <w:proofErr w:type="spellEnd"/>
-      <w:r>
-        <w:rPr>
-          <w:rFonts w:ascii="Times New Roman" w:hAnsi="Times New Roman" w:cs="Times New Roman"/>
-          <w:sz w:val="26"/>
-          <w:szCs w:val="26"/>
-        </w:rPr>
-        <w:t xml:space="preserve"> </w:t>
-      </w:r>
-      <w:proofErr w:type="spellStart"/>
-      <w:r>
-        <w:rPr>
-          <w:rFonts w:ascii="Times New Roman" w:hAnsi="Times New Roman" w:cs="Times New Roman"/>
-          <w:sz w:val="26"/>
-          <w:szCs w:val="26"/>
-        </w:rPr>
-        <w:t>memecah</w:t>
-      </w:r>
-      <w:proofErr w:type="spellEnd"/>
-      <w:r>
-        <w:rPr>
-          <w:rFonts w:ascii="Times New Roman" w:hAnsi="Times New Roman" w:cs="Times New Roman"/>
-          <w:sz w:val="26"/>
-          <w:szCs w:val="26"/>
-        </w:rPr>
-        <w:t xml:space="preserve"> </w:t>
-      </w:r>
-      <w:proofErr w:type="spellStart"/>
-      <w:r>
-        <w:rPr>
-          <w:rFonts w:ascii="Times New Roman" w:hAnsi="Times New Roman" w:cs="Times New Roman"/>
-          <w:sz w:val="26"/>
-          <w:szCs w:val="26"/>
-        </w:rPr>
-        <w:t>tugas</w:t>
-      </w:r>
-      <w:proofErr w:type="spellEnd"/>
-      <w:r>
-        <w:rPr>
-          <w:rFonts w:ascii="Times New Roman" w:hAnsi="Times New Roman" w:cs="Times New Roman"/>
-          <w:sz w:val="26"/>
-          <w:szCs w:val="26"/>
-        </w:rPr>
-        <w:t xml:space="preserve"> </w:t>
-      </w:r>
-      <w:proofErr w:type="spellStart"/>
-      <w:r>
-        <w:rPr>
-          <w:rFonts w:ascii="Times New Roman" w:hAnsi="Times New Roman" w:cs="Times New Roman"/>
-          <w:sz w:val="26"/>
-          <w:szCs w:val="26"/>
-        </w:rPr>
-        <w:t>menjadi</w:t>
-      </w:r>
-      <w:proofErr w:type="spellEnd"/>
-      <w:r>
-        <w:rPr>
-          <w:rFonts w:ascii="Times New Roman" w:hAnsi="Times New Roman" w:cs="Times New Roman"/>
-          <w:sz w:val="26"/>
-          <w:szCs w:val="26"/>
-        </w:rPr>
-        <w:t xml:space="preserve"> sub-</w:t>
-      </w:r>
-      <w:proofErr w:type="spellStart"/>
-      <w:r>
-        <w:rPr>
-          <w:rFonts w:ascii="Times New Roman" w:hAnsi="Times New Roman" w:cs="Times New Roman"/>
-          <w:sz w:val="26"/>
-          <w:szCs w:val="26"/>
-        </w:rPr>
-        <w:t>tugas</w:t>
-      </w:r>
-      <w:proofErr w:type="spellEnd"/>
-      <w:r>
-        <w:rPr>
-          <w:rFonts w:ascii="Times New Roman" w:hAnsi="Times New Roman" w:cs="Times New Roman"/>
-          <w:sz w:val="26"/>
-          <w:szCs w:val="26"/>
-        </w:rPr>
-        <w:t xml:space="preserve"> yang </w:t>
-      </w:r>
-      <w:proofErr w:type="spellStart"/>
-      <w:r>
-        <w:rPr>
-          <w:rFonts w:ascii="Times New Roman" w:hAnsi="Times New Roman" w:cs="Times New Roman"/>
-          <w:sz w:val="26"/>
-          <w:szCs w:val="26"/>
-        </w:rPr>
-        <w:t>lebih</w:t>
-      </w:r>
-      <w:proofErr w:type="spellEnd"/>
-      <w:r>
-        <w:rPr>
-          <w:rFonts w:ascii="Times New Roman" w:hAnsi="Times New Roman" w:cs="Times New Roman"/>
-          <w:sz w:val="26"/>
-          <w:szCs w:val="26"/>
-        </w:rPr>
-        <w:t xml:space="preserve"> </w:t>
-      </w:r>
-      <w:proofErr w:type="spellStart"/>
-      <w:r>
-        <w:rPr>
-          <w:rFonts w:ascii="Times New Roman" w:hAnsi="Times New Roman" w:cs="Times New Roman"/>
-          <w:sz w:val="26"/>
-          <w:szCs w:val="26"/>
-        </w:rPr>
-        <w:t>kecil</w:t>
-      </w:r>
-      <w:proofErr w:type="spellEnd"/>
-      <w:r>
-        <w:rPr>
-          <w:rFonts w:ascii="Times New Roman" w:hAnsi="Times New Roman" w:cs="Times New Roman"/>
-          <w:sz w:val="26"/>
-          <w:szCs w:val="26"/>
-        </w:rPr>
-        <w:t xml:space="preserve"> dan </w:t>
-      </w:r>
-      <w:proofErr w:type="spellStart"/>
-      <w:r>
-        <w:rPr>
-          <w:rFonts w:ascii="Times New Roman" w:hAnsi="Times New Roman" w:cs="Times New Roman"/>
-          <w:sz w:val="26"/>
-          <w:szCs w:val="26"/>
-        </w:rPr>
-        <w:t>memanggil</w:t>
-      </w:r>
-      <w:proofErr w:type="spellEnd"/>
-      <w:r>
-        <w:rPr>
-          <w:rFonts w:ascii="Times New Roman" w:hAnsi="Times New Roman" w:cs="Times New Roman"/>
-          <w:sz w:val="26"/>
-          <w:szCs w:val="26"/>
-        </w:rPr>
-        <w:t xml:space="preserve"> </w:t>
-      </w:r>
-      <w:proofErr w:type="spellStart"/>
-      <w:r>
-        <w:rPr>
-          <w:rFonts w:ascii="Times New Roman" w:hAnsi="Times New Roman" w:cs="Times New Roman"/>
-          <w:sz w:val="26"/>
-          <w:szCs w:val="26"/>
-        </w:rPr>
-        <w:t>dirinya</w:t>
-      </w:r>
-      <w:proofErr w:type="spellEnd"/>
-      <w:r>
-        <w:rPr>
-          <w:rFonts w:ascii="Times New Roman" w:hAnsi="Times New Roman" w:cs="Times New Roman"/>
-          <w:sz w:val="26"/>
-          <w:szCs w:val="26"/>
-        </w:rPr>
-        <w:t xml:space="preserve"> </w:t>
-      </w:r>
-      <w:proofErr w:type="spellStart"/>
-      <w:r>
-        <w:rPr>
-          <w:rFonts w:ascii="Times New Roman" w:hAnsi="Times New Roman" w:cs="Times New Roman"/>
-          <w:sz w:val="26"/>
-          <w:szCs w:val="26"/>
-        </w:rPr>
-        <w:t>sendiri</w:t>
-      </w:r>
-      <w:proofErr w:type="spellEnd"/>
-      <w:r>
-        <w:rPr>
-          <w:rFonts w:ascii="Times New Roman" w:hAnsi="Times New Roman" w:cs="Times New Roman"/>
-          <w:sz w:val="26"/>
-          <w:szCs w:val="26"/>
-        </w:rPr>
-        <w:t xml:space="preserve"> </w:t>
-      </w:r>
-      <w:proofErr w:type="spellStart"/>
-      <w:r>
-        <w:rPr>
-          <w:rFonts w:ascii="Times New Roman" w:hAnsi="Times New Roman" w:cs="Times New Roman"/>
-          <w:sz w:val="26"/>
-          <w:szCs w:val="26"/>
-        </w:rPr>
-        <w:t>untuk</w:t>
-      </w:r>
-      <w:proofErr w:type="spellEnd"/>
-      <w:r>
-        <w:rPr>
-          <w:rFonts w:ascii="Times New Roman" w:hAnsi="Times New Roman" w:cs="Times New Roman"/>
-          <w:sz w:val="26"/>
-          <w:szCs w:val="26"/>
-        </w:rPr>
-        <w:t xml:space="preserve"> </w:t>
-      </w:r>
-      <w:proofErr w:type="spellStart"/>
-      <w:r>
-        <w:rPr>
-          <w:rFonts w:ascii="Times New Roman" w:hAnsi="Times New Roman" w:cs="Times New Roman"/>
-          <w:sz w:val="26"/>
-          <w:szCs w:val="26"/>
-        </w:rPr>
-        <w:t>menyelesaikan</w:t>
-      </w:r>
-      <w:proofErr w:type="spellEnd"/>
-      <w:r>
-        <w:rPr>
-          <w:rFonts w:ascii="Times New Roman" w:hAnsi="Times New Roman" w:cs="Times New Roman"/>
-          <w:sz w:val="26"/>
-          <w:szCs w:val="26"/>
-        </w:rPr>
-        <w:t xml:space="preserve"> sub-</w:t>
-      </w:r>
-      <w:proofErr w:type="spellStart"/>
-      <w:r>
-        <w:rPr>
-          <w:rFonts w:ascii="Times New Roman" w:hAnsi="Times New Roman" w:cs="Times New Roman"/>
-          <w:sz w:val="26"/>
-          <w:szCs w:val="26"/>
-        </w:rPr>
-        <w:t>tugas</w:t>
-      </w:r>
-      <w:proofErr w:type="spellEnd"/>
-      <w:r>
-        <w:rPr>
-          <w:rFonts w:ascii="Times New Roman" w:hAnsi="Times New Roman" w:cs="Times New Roman"/>
-          <w:sz w:val="26"/>
-          <w:szCs w:val="26"/>
-        </w:rPr>
-        <w:t xml:space="preserve"> </w:t>
-      </w:r>
-      <w:proofErr w:type="spellStart"/>
-      <w:r>
-        <w:rPr>
-          <w:rFonts w:ascii="Times New Roman" w:hAnsi="Times New Roman" w:cs="Times New Roman"/>
-          <w:sz w:val="26"/>
-          <w:szCs w:val="26"/>
-        </w:rPr>
-        <w:t>tersebut</w:t>
-      </w:r>
-      <w:proofErr w:type="spellEnd"/>
       <w:r>
         <w:rPr>
           <w:rFonts w:ascii="Times New Roman" w:hAnsi="Times New Roman" w:cs="Times New Roman"/>
@@ -1607,123 +925,13 @@
           <w:szCs w:val="26"/>
         </w:rPr>
       </w:pPr>
-      <w:proofErr w:type="spellStart"/>
       <w:r>
         <w:rPr>
           <w:rFonts w:ascii="Times New Roman" w:hAnsi="Times New Roman" w:cs="Times New Roman"/>
           <w:sz w:val="26"/>
           <w:szCs w:val="26"/>
         </w:rPr>
-        <w:t>Bagaimana</w:t>
-      </w:r>
-      <w:proofErr w:type="spellEnd"/>
-      <w:r>
-        <w:rPr>
-          <w:rFonts w:ascii="Times New Roman" w:hAnsi="Times New Roman" w:cs="Times New Roman"/>
-          <w:sz w:val="26"/>
-          <w:szCs w:val="26"/>
-        </w:rPr>
-        <w:t xml:space="preserve"> </w:t>
-      </w:r>
-      <w:proofErr w:type="spellStart"/>
-      <w:r>
-        <w:rPr>
-          <w:rFonts w:ascii="Times New Roman" w:hAnsi="Times New Roman" w:cs="Times New Roman"/>
-          <w:sz w:val="26"/>
-          <w:szCs w:val="26"/>
-        </w:rPr>
-        <w:t>contoh</w:t>
-      </w:r>
-      <w:proofErr w:type="spellEnd"/>
-      <w:r>
-        <w:rPr>
-          <w:rFonts w:ascii="Times New Roman" w:hAnsi="Times New Roman" w:cs="Times New Roman"/>
-          <w:sz w:val="26"/>
-          <w:szCs w:val="26"/>
-        </w:rPr>
-        <w:t xml:space="preserve"> </w:t>
-      </w:r>
-      <w:proofErr w:type="spellStart"/>
-      <w:r>
-        <w:rPr>
-          <w:rFonts w:ascii="Times New Roman" w:hAnsi="Times New Roman" w:cs="Times New Roman"/>
-          <w:sz w:val="26"/>
-          <w:szCs w:val="26"/>
-        </w:rPr>
-        <w:t>kasus</w:t>
-      </w:r>
-      <w:proofErr w:type="spellEnd"/>
-      <w:r>
-        <w:rPr>
-          <w:rFonts w:ascii="Times New Roman" w:hAnsi="Times New Roman" w:cs="Times New Roman"/>
-          <w:sz w:val="26"/>
-          <w:szCs w:val="26"/>
-        </w:rPr>
-        <w:t xml:space="preserve"> </w:t>
-      </w:r>
-      <w:proofErr w:type="spellStart"/>
-      <w:r>
-        <w:rPr>
-          <w:rFonts w:ascii="Times New Roman" w:hAnsi="Times New Roman" w:cs="Times New Roman"/>
-          <w:sz w:val="26"/>
-          <w:szCs w:val="26"/>
-        </w:rPr>
-        <w:t>penggunaan</w:t>
-      </w:r>
-      <w:proofErr w:type="spellEnd"/>
-      <w:r>
-        <w:rPr>
-          <w:rFonts w:ascii="Times New Roman" w:hAnsi="Times New Roman" w:cs="Times New Roman"/>
-          <w:sz w:val="26"/>
-          <w:szCs w:val="26"/>
-        </w:rPr>
-        <w:t xml:space="preserve"> </w:t>
-      </w:r>
-      <w:proofErr w:type="spellStart"/>
-      <w:r>
-        <w:rPr>
-          <w:rFonts w:ascii="Times New Roman" w:hAnsi="Times New Roman" w:cs="Times New Roman"/>
-          <w:sz w:val="26"/>
-          <w:szCs w:val="26"/>
-        </w:rPr>
-        <w:t>fungsi</w:t>
-      </w:r>
-      <w:proofErr w:type="spellEnd"/>
-      <w:r>
-        <w:rPr>
-          <w:rFonts w:ascii="Times New Roman" w:hAnsi="Times New Roman" w:cs="Times New Roman"/>
-          <w:sz w:val="26"/>
-          <w:szCs w:val="26"/>
-        </w:rPr>
-        <w:t xml:space="preserve"> </w:t>
-      </w:r>
-      <w:proofErr w:type="spellStart"/>
-      <w:proofErr w:type="gramStart"/>
-      <w:r>
-        <w:rPr>
-          <w:rFonts w:ascii="Times New Roman" w:hAnsi="Times New Roman" w:cs="Times New Roman"/>
-          <w:sz w:val="26"/>
-          <w:szCs w:val="26"/>
-        </w:rPr>
-        <w:t>rekursif</w:t>
-      </w:r>
-      <w:proofErr w:type="spellEnd"/>
-      <w:r>
-        <w:rPr>
-          <w:rFonts w:ascii="Times New Roman" w:hAnsi="Times New Roman" w:cs="Times New Roman"/>
-          <w:sz w:val="26"/>
-          <w:szCs w:val="26"/>
-        </w:rPr>
-        <w:t xml:space="preserve"> ?</w:t>
-      </w:r>
-      <w:proofErr w:type="gramEnd"/>
-      <w:r>
-        <w:rPr>
-          <w:rFonts w:ascii="Times New Roman" w:hAnsi="Times New Roman" w:cs="Times New Roman"/>
-          <w:sz w:val="26"/>
-          <w:szCs w:val="26"/>
-        </w:rPr>
-        <w:t xml:space="preserve"> </w:t>
+        <w:t xml:space="preserve">Bagaimana contoh kasus penggunaan fungsi rekursif ? </w:t>
       </w:r>
     </w:p>
     <w:p>
@@ -1740,7 +948,6 @@
           <w:szCs w:val="26"/>
         </w:rPr>
       </w:pPr>
-      <w:proofErr w:type="spellStart"/>
       <w:r>
         <w:rPr>
           <w:rFonts w:ascii="Times New Roman" w:hAnsi="Times New Roman" w:cs="Times New Roman"/>
@@ -1749,157 +956,28 @@
           <w:sz w:val="26"/>
           <w:szCs w:val="26"/>
         </w:rPr>
-        <w:t>Jawaban</w:t>
+        <w:t>Jawaban:</w:t>
       </w:r>
-      <w:proofErr w:type="spellEnd"/>
+    </w:p>
+    <w:p>
+      <w:pPr>
+        <w:pStyle w:val="ListParagraph"/>
+        <w:tabs>
+          <w:tab w:val="left" w:pos="1256"/>
+        </w:tabs>
+        <w:rPr>
+          <w:rFonts w:ascii="Times New Roman" w:hAnsi="Times New Roman" w:cs="Times New Roman"/>
+          <w:sz w:val="26"/>
+          <w:szCs w:val="26"/>
+        </w:rPr>
+      </w:pPr>
       <w:r>
         <w:rPr>
           <w:rFonts w:ascii="Times New Roman" w:hAnsi="Times New Roman" w:cs="Times New Roman"/>
-          <w:b/>
-          <w:bCs/>
-          <w:sz w:val="26"/>
-          <w:szCs w:val="26"/>
-        </w:rPr>
-        <w:t>:</w:t>
-      </w:r>
-    </w:p>
-    <w:p>
-      <w:pPr>
-        <w:pStyle w:val="ListParagraph"/>
-        <w:tabs>
-          <w:tab w:val="left" w:pos="1256"/>
-        </w:tabs>
-        <w:rPr>
-          <w:rFonts w:ascii="Times New Roman" w:hAnsi="Times New Roman" w:cs="Times New Roman"/>
-          <w:sz w:val="26"/>
-          <w:szCs w:val="26"/>
-        </w:rPr>
-      </w:pPr>
-      <w:proofErr w:type="spellStart"/>
-      <w:r>
-        <w:rPr>
-          <w:rFonts w:ascii="Times New Roman" w:hAnsi="Times New Roman" w:cs="Times New Roman"/>
-          <w:sz w:val="26"/>
-          <w:szCs w:val="26"/>
-        </w:rPr>
-        <w:t>Contoh</w:t>
-      </w:r>
-      <w:proofErr w:type="spellEnd"/>
-      <w:r>
-        <w:rPr>
-          <w:rFonts w:ascii="Times New Roman" w:hAnsi="Times New Roman" w:cs="Times New Roman"/>
-          <w:sz w:val="26"/>
-          <w:szCs w:val="26"/>
-        </w:rPr>
-        <w:t xml:space="preserve"> </w:t>
-      </w:r>
-      <w:proofErr w:type="spellStart"/>
-      <w:r>
-        <w:rPr>
-          <w:rFonts w:ascii="Times New Roman" w:hAnsi="Times New Roman" w:cs="Times New Roman"/>
-          <w:sz w:val="26"/>
-          <w:szCs w:val="26"/>
-        </w:rPr>
-        <w:t>kasus</w:t>
-      </w:r>
-      <w:proofErr w:type="spellEnd"/>
-      <w:r>
-        <w:rPr>
-          <w:rFonts w:ascii="Times New Roman" w:hAnsi="Times New Roman" w:cs="Times New Roman"/>
-          <w:sz w:val="26"/>
-          <w:szCs w:val="26"/>
-        </w:rPr>
-        <w:t xml:space="preserve"> </w:t>
-      </w:r>
-      <w:proofErr w:type="spellStart"/>
-      <w:r>
-        <w:rPr>
-          <w:rFonts w:ascii="Times New Roman" w:hAnsi="Times New Roman" w:cs="Times New Roman"/>
-          <w:sz w:val="26"/>
-          <w:szCs w:val="26"/>
-        </w:rPr>
-        <w:t>penggunaan</w:t>
-      </w:r>
-      <w:proofErr w:type="spellEnd"/>
-      <w:r>
-        <w:rPr>
-          <w:rFonts w:ascii="Times New Roman" w:hAnsi="Times New Roman" w:cs="Times New Roman"/>
-          <w:sz w:val="26"/>
-          <w:szCs w:val="26"/>
-        </w:rPr>
-        <w:t xml:space="preserve"> </w:t>
-      </w:r>
-      <w:proofErr w:type="spellStart"/>
-      <w:r>
-        <w:rPr>
-          <w:rFonts w:ascii="Times New Roman" w:hAnsi="Times New Roman" w:cs="Times New Roman"/>
-          <w:sz w:val="26"/>
-          <w:szCs w:val="26"/>
-        </w:rPr>
-        <w:t>fungsi</w:t>
-      </w:r>
-      <w:proofErr w:type="spellEnd"/>
-      <w:r>
-        <w:rPr>
-          <w:rFonts w:ascii="Times New Roman" w:hAnsi="Times New Roman" w:cs="Times New Roman"/>
-          <w:sz w:val="26"/>
-          <w:szCs w:val="26"/>
-        </w:rPr>
-        <w:t xml:space="preserve"> </w:t>
-      </w:r>
-      <w:proofErr w:type="spellStart"/>
-      <w:r>
-        <w:rPr>
-          <w:rFonts w:ascii="Times New Roman" w:hAnsi="Times New Roman" w:cs="Times New Roman"/>
-          <w:sz w:val="26"/>
-          <w:szCs w:val="26"/>
-        </w:rPr>
-        <w:t>rekursif</w:t>
-      </w:r>
-      <w:proofErr w:type="spellEnd"/>
-      <w:r>
-        <w:rPr>
-          <w:rFonts w:ascii="Times New Roman" w:hAnsi="Times New Roman" w:cs="Times New Roman"/>
-          <w:sz w:val="26"/>
-          <w:szCs w:val="26"/>
-        </w:rPr>
-        <w:t xml:space="preserve"> </w:t>
-      </w:r>
-      <w:proofErr w:type="spellStart"/>
-      <w:r>
-        <w:rPr>
-          <w:rFonts w:ascii="Times New Roman" w:hAnsi="Times New Roman" w:cs="Times New Roman"/>
-          <w:sz w:val="26"/>
-          <w:szCs w:val="26"/>
-        </w:rPr>
-        <w:t>yaitu</w:t>
-      </w:r>
-      <w:proofErr w:type="spellEnd"/>
-      <w:r>
-        <w:rPr>
-          <w:rFonts w:ascii="Times New Roman" w:hAnsi="Times New Roman" w:cs="Times New Roman"/>
-          <w:sz w:val="26"/>
-          <w:szCs w:val="26"/>
-        </w:rPr>
-        <w:t xml:space="preserve"> pada </w:t>
-      </w:r>
-      <w:proofErr w:type="spellStart"/>
-      <w:r>
-        <w:rPr>
-          <w:rFonts w:ascii="Times New Roman" w:hAnsi="Times New Roman" w:cs="Times New Roman"/>
-          <w:sz w:val="26"/>
-          <w:szCs w:val="26"/>
-        </w:rPr>
-        <w:t>operasi</w:t>
-      </w:r>
-      <w:proofErr w:type="spellEnd"/>
-      <w:r>
-        <w:rPr>
-          <w:rFonts w:ascii="Times New Roman" w:hAnsi="Times New Roman" w:cs="Times New Roman"/>
-          <w:sz w:val="26"/>
-          <w:szCs w:val="26"/>
-        </w:rPr>
-        <w:t xml:space="preserve"> factorial.</w:t>
+          <w:sz w:val="26"/>
+          <w:szCs w:val="26"/>
+        </w:rPr>
+        <w:t>Contoh kasus penggunaan fungsi rekursif yaitu pada operasi factorial.</w:t>
       </w:r>
     </w:p>
     <w:p>
@@ -1939,323 +1017,7 @@
           <w:sz w:val="26"/>
           <w:szCs w:val="26"/>
         </w:rPr>
-        <w:t xml:space="preserve">Pada Percobaan1, </w:t>
-      </w:r>
-      <w:proofErr w:type="spellStart"/>
-      <w:r>
-        <w:rPr>
-          <w:rFonts w:ascii="Times New Roman" w:hAnsi="Times New Roman" w:cs="Times New Roman"/>
-          <w:sz w:val="26"/>
-          <w:szCs w:val="26"/>
-        </w:rPr>
-        <w:t>apakah</w:t>
-      </w:r>
-      <w:proofErr w:type="spellEnd"/>
-      <w:r>
-        <w:rPr>
-          <w:rFonts w:ascii="Times New Roman" w:hAnsi="Times New Roman" w:cs="Times New Roman"/>
-          <w:sz w:val="26"/>
-          <w:szCs w:val="26"/>
-        </w:rPr>
-        <w:t xml:space="preserve"> </w:t>
-      </w:r>
-      <w:proofErr w:type="spellStart"/>
-      <w:r>
-        <w:rPr>
-          <w:rFonts w:ascii="Times New Roman" w:hAnsi="Times New Roman" w:cs="Times New Roman"/>
-          <w:sz w:val="26"/>
-          <w:szCs w:val="26"/>
-        </w:rPr>
-        <w:t>hasil</w:t>
-      </w:r>
-      <w:proofErr w:type="spellEnd"/>
-      <w:r>
-        <w:rPr>
-          <w:rFonts w:ascii="Times New Roman" w:hAnsi="Times New Roman" w:cs="Times New Roman"/>
-          <w:sz w:val="26"/>
-          <w:szCs w:val="26"/>
-        </w:rPr>
-        <w:t xml:space="preserve"> yang </w:t>
-      </w:r>
-      <w:proofErr w:type="spellStart"/>
-      <w:r>
-        <w:rPr>
-          <w:rFonts w:ascii="Times New Roman" w:hAnsi="Times New Roman" w:cs="Times New Roman"/>
-          <w:sz w:val="26"/>
-          <w:szCs w:val="26"/>
-        </w:rPr>
-        <w:t>diberikan</w:t>
-      </w:r>
-      <w:proofErr w:type="spellEnd"/>
-      <w:r>
-        <w:rPr>
-          <w:rFonts w:ascii="Times New Roman" w:hAnsi="Times New Roman" w:cs="Times New Roman"/>
-          <w:sz w:val="26"/>
-          <w:szCs w:val="26"/>
-        </w:rPr>
-        <w:t xml:space="preserve"> </w:t>
-      </w:r>
-      <w:proofErr w:type="spellStart"/>
-      <w:r>
-        <w:rPr>
-          <w:rFonts w:ascii="Times New Roman" w:hAnsi="Times New Roman" w:cs="Times New Roman"/>
-          <w:sz w:val="26"/>
-          <w:szCs w:val="26"/>
-        </w:rPr>
-        <w:t>fungsi</w:t>
-      </w:r>
-      <w:proofErr w:type="spellEnd"/>
-      <w:r>
-        <w:rPr>
-          <w:rFonts w:ascii="Times New Roman" w:hAnsi="Times New Roman" w:cs="Times New Roman"/>
-          <w:sz w:val="26"/>
-          <w:szCs w:val="26"/>
-        </w:rPr>
-        <w:t xml:space="preserve"> </w:t>
-      </w:r>
-      <w:proofErr w:type="spellStart"/>
-      <w:proofErr w:type="gramStart"/>
-      <w:r>
-        <w:rPr>
-          <w:rFonts w:ascii="Times New Roman" w:hAnsi="Times New Roman" w:cs="Times New Roman"/>
-          <w:sz w:val="26"/>
-          <w:szCs w:val="26"/>
-        </w:rPr>
-        <w:t>faktorialRekursif</w:t>
-      </w:r>
-      <w:proofErr w:type="spellEnd"/>
-      <w:r>
-        <w:rPr>
-          <w:rFonts w:ascii="Times New Roman" w:hAnsi="Times New Roman" w:cs="Times New Roman"/>
-          <w:sz w:val="26"/>
-          <w:szCs w:val="26"/>
-        </w:rPr>
-        <w:t>(</w:t>
-      </w:r>
-      <w:proofErr w:type="gramEnd"/>
-      <w:r>
-        <w:rPr>
-          <w:rFonts w:ascii="Times New Roman" w:hAnsi="Times New Roman" w:cs="Times New Roman"/>
-          <w:sz w:val="26"/>
-          <w:szCs w:val="26"/>
-        </w:rPr>
-        <w:t xml:space="preserve">) dan </w:t>
-      </w:r>
-      <w:proofErr w:type="spellStart"/>
-      <w:r>
-        <w:rPr>
-          <w:rFonts w:ascii="Times New Roman" w:hAnsi="Times New Roman" w:cs="Times New Roman"/>
-          <w:sz w:val="26"/>
-          <w:szCs w:val="26"/>
-        </w:rPr>
-        <w:t>fungsi</w:t>
-      </w:r>
-      <w:proofErr w:type="spellEnd"/>
-      <w:r>
-        <w:rPr>
-          <w:rFonts w:ascii="Times New Roman" w:hAnsi="Times New Roman" w:cs="Times New Roman"/>
-          <w:sz w:val="26"/>
-          <w:szCs w:val="26"/>
-        </w:rPr>
-        <w:t xml:space="preserve"> </w:t>
-      </w:r>
-      <w:proofErr w:type="spellStart"/>
-      <w:r>
-        <w:rPr>
-          <w:rFonts w:ascii="Times New Roman" w:hAnsi="Times New Roman" w:cs="Times New Roman"/>
-          <w:sz w:val="26"/>
-          <w:szCs w:val="26"/>
-        </w:rPr>
-        <w:t>faktorialIteratif</w:t>
-      </w:r>
-      <w:proofErr w:type="spellEnd"/>
-      <w:r>
-        <w:rPr>
-          <w:rFonts w:ascii="Times New Roman" w:hAnsi="Times New Roman" w:cs="Times New Roman"/>
-          <w:sz w:val="26"/>
-          <w:szCs w:val="26"/>
-        </w:rPr>
-        <w:t xml:space="preserve">() </w:t>
-      </w:r>
-      <w:proofErr w:type="spellStart"/>
-      <w:r>
-        <w:rPr>
-          <w:rFonts w:ascii="Times New Roman" w:hAnsi="Times New Roman" w:cs="Times New Roman"/>
-          <w:sz w:val="26"/>
-          <w:szCs w:val="26"/>
-        </w:rPr>
-        <w:t>sama</w:t>
-      </w:r>
-      <w:proofErr w:type="spellEnd"/>
-      <w:r>
-        <w:rPr>
-          <w:rFonts w:ascii="Times New Roman" w:hAnsi="Times New Roman" w:cs="Times New Roman"/>
-          <w:sz w:val="26"/>
-          <w:szCs w:val="26"/>
-        </w:rPr>
-        <w:t xml:space="preserve">? </w:t>
-      </w:r>
-      <w:proofErr w:type="spellStart"/>
-      <w:r>
-        <w:rPr>
-          <w:rFonts w:ascii="Times New Roman" w:hAnsi="Times New Roman" w:cs="Times New Roman"/>
-          <w:sz w:val="26"/>
-          <w:szCs w:val="26"/>
-        </w:rPr>
-        <w:t>Jelaskan</w:t>
-      </w:r>
-      <w:proofErr w:type="spellEnd"/>
-      <w:r>
-        <w:rPr>
-          <w:rFonts w:ascii="Times New Roman" w:hAnsi="Times New Roman" w:cs="Times New Roman"/>
-          <w:sz w:val="26"/>
-          <w:szCs w:val="26"/>
-        </w:rPr>
-        <w:t xml:space="preserve"> </w:t>
-      </w:r>
-      <w:proofErr w:type="spellStart"/>
-      <w:r>
-        <w:rPr>
-          <w:rFonts w:ascii="Times New Roman" w:hAnsi="Times New Roman" w:cs="Times New Roman"/>
-          <w:sz w:val="26"/>
-          <w:szCs w:val="26"/>
-        </w:rPr>
-        <w:t>perbedaan</w:t>
-      </w:r>
-      <w:proofErr w:type="spellEnd"/>
-      <w:r>
-        <w:rPr>
-          <w:rFonts w:ascii="Times New Roman" w:hAnsi="Times New Roman" w:cs="Times New Roman"/>
-          <w:sz w:val="26"/>
-          <w:szCs w:val="26"/>
-        </w:rPr>
-        <w:t xml:space="preserve"> </w:t>
-      </w:r>
-      <w:proofErr w:type="spellStart"/>
-      <w:r>
-        <w:rPr>
-          <w:rFonts w:ascii="Times New Roman" w:hAnsi="Times New Roman" w:cs="Times New Roman"/>
-          <w:sz w:val="26"/>
-          <w:szCs w:val="26"/>
-        </w:rPr>
-        <w:t>alur</w:t>
-      </w:r>
-      <w:proofErr w:type="spellEnd"/>
-      <w:r>
-        <w:rPr>
-          <w:rFonts w:ascii="Times New Roman" w:hAnsi="Times New Roman" w:cs="Times New Roman"/>
-          <w:sz w:val="26"/>
-          <w:szCs w:val="26"/>
-        </w:rPr>
-        <w:t xml:space="preserve"> </w:t>
-      </w:r>
-      <w:proofErr w:type="spellStart"/>
-      <w:r>
-        <w:rPr>
-          <w:rFonts w:ascii="Times New Roman" w:hAnsi="Times New Roman" w:cs="Times New Roman"/>
-          <w:sz w:val="26"/>
-          <w:szCs w:val="26"/>
-        </w:rPr>
-        <w:t>jalannya</w:t>
-      </w:r>
-      <w:proofErr w:type="spellEnd"/>
-      <w:r>
-        <w:rPr>
-          <w:rFonts w:ascii="Times New Roman" w:hAnsi="Times New Roman" w:cs="Times New Roman"/>
-          <w:sz w:val="26"/>
-          <w:szCs w:val="26"/>
-        </w:rPr>
-        <w:t xml:space="preserve"> program pada </w:t>
-      </w:r>
-      <w:proofErr w:type="spellStart"/>
-      <w:r>
-        <w:rPr>
-          <w:rFonts w:ascii="Times New Roman" w:hAnsi="Times New Roman" w:cs="Times New Roman"/>
-          <w:sz w:val="26"/>
-          <w:szCs w:val="26"/>
-        </w:rPr>
-        <w:t>penggunaan</w:t>
-      </w:r>
-      <w:proofErr w:type="spellEnd"/>
-      <w:r>
-        <w:rPr>
-          <w:rFonts w:ascii="Times New Roman" w:hAnsi="Times New Roman" w:cs="Times New Roman"/>
-          <w:sz w:val="26"/>
-          <w:szCs w:val="26"/>
-        </w:rPr>
-        <w:t xml:space="preserve"> </w:t>
-      </w:r>
-      <w:proofErr w:type="spellStart"/>
-      <w:r>
-        <w:rPr>
-          <w:rFonts w:ascii="Times New Roman" w:hAnsi="Times New Roman" w:cs="Times New Roman"/>
-          <w:sz w:val="26"/>
-          <w:szCs w:val="26"/>
-        </w:rPr>
-        <w:t>fungsi</w:t>
-      </w:r>
-      <w:proofErr w:type="spellEnd"/>
-      <w:r>
-        <w:rPr>
-          <w:rFonts w:ascii="Times New Roman" w:hAnsi="Times New Roman" w:cs="Times New Roman"/>
-          <w:sz w:val="26"/>
-          <w:szCs w:val="26"/>
-        </w:rPr>
-        <w:t xml:space="preserve"> </w:t>
-      </w:r>
-      <w:proofErr w:type="spellStart"/>
-      <w:r>
-        <w:rPr>
-          <w:rFonts w:ascii="Times New Roman" w:hAnsi="Times New Roman" w:cs="Times New Roman"/>
-          <w:sz w:val="26"/>
-          <w:szCs w:val="26"/>
-        </w:rPr>
-        <w:t>rekursif</w:t>
-      </w:r>
-      <w:proofErr w:type="spellEnd"/>
-      <w:r>
-        <w:rPr>
-          <w:rFonts w:ascii="Times New Roman" w:hAnsi="Times New Roman" w:cs="Times New Roman"/>
-          <w:sz w:val="26"/>
-          <w:szCs w:val="26"/>
-        </w:rPr>
-        <w:t xml:space="preserve"> dan </w:t>
-      </w:r>
-      <w:proofErr w:type="spellStart"/>
-      <w:r>
-        <w:rPr>
-          <w:rFonts w:ascii="Times New Roman" w:hAnsi="Times New Roman" w:cs="Times New Roman"/>
-          <w:sz w:val="26"/>
-          <w:szCs w:val="26"/>
-        </w:rPr>
-        <w:t>fungsi</w:t>
-      </w:r>
-      <w:proofErr w:type="spellEnd"/>
-      <w:r>
-        <w:rPr>
-          <w:rFonts w:ascii="Times New Roman" w:hAnsi="Times New Roman" w:cs="Times New Roman"/>
-          <w:sz w:val="26"/>
-          <w:szCs w:val="26"/>
-        </w:rPr>
-        <w:t xml:space="preserve"> </w:t>
-      </w:r>
-      <w:proofErr w:type="spellStart"/>
-      <w:r>
-        <w:rPr>
-          <w:rFonts w:ascii="Times New Roman" w:hAnsi="Times New Roman" w:cs="Times New Roman"/>
-          <w:sz w:val="26"/>
-          <w:szCs w:val="26"/>
-        </w:rPr>
-        <w:t>iteratif</w:t>
-      </w:r>
-      <w:proofErr w:type="spellEnd"/>
-      <w:r>
-        <w:rPr>
-          <w:rFonts w:ascii="Times New Roman" w:hAnsi="Times New Roman" w:cs="Times New Roman"/>
-          <w:sz w:val="26"/>
-          <w:szCs w:val="26"/>
-        </w:rPr>
-        <w:t>!</w:t>
+        <w:t>Pada Percobaan1, apakah hasil yang diberikan fungsi faktorialRekursif() dan fungsi faktorialIteratif() sama? Jelaskan perbedaan alur jalannya program pada penggunaan fungsi rekursif dan fungsi iteratif!</w:t>
       </w:r>
     </w:p>
     <w:p>
@@ -2272,7 +1034,6 @@
           <w:szCs w:val="26"/>
         </w:rPr>
       </w:pPr>
-      <w:proofErr w:type="spellStart"/>
       <w:r>
         <w:rPr>
           <w:rFonts w:ascii="Times New Roman" w:hAnsi="Times New Roman" w:cs="Times New Roman"/>
@@ -2281,67 +1042,28 @@
           <w:sz w:val="26"/>
           <w:szCs w:val="26"/>
         </w:rPr>
-        <w:t>Jawaban</w:t>
+        <w:t>Jawaban:</w:t>
       </w:r>
-      <w:proofErr w:type="spellEnd"/>
+    </w:p>
+    <w:p>
+      <w:pPr>
+        <w:pStyle w:val="ListParagraph"/>
+        <w:tabs>
+          <w:tab w:val="left" w:pos="1256"/>
+        </w:tabs>
+        <w:rPr>
+          <w:rFonts w:ascii="Times New Roman" w:hAnsi="Times New Roman" w:cs="Times New Roman"/>
+          <w:sz w:val="26"/>
+          <w:szCs w:val="26"/>
+        </w:rPr>
+      </w:pPr>
       <w:r>
         <w:rPr>
           <w:rFonts w:ascii="Times New Roman" w:hAnsi="Times New Roman" w:cs="Times New Roman"/>
-          <w:b/>
-          <w:bCs/>
-          <w:sz w:val="26"/>
-          <w:szCs w:val="26"/>
-        </w:rPr>
-        <w:t>:</w:t>
-      </w:r>
-    </w:p>
-    <w:p>
-      <w:pPr>
-        <w:pStyle w:val="ListParagraph"/>
-        <w:tabs>
-          <w:tab w:val="left" w:pos="1256"/>
-        </w:tabs>
-        <w:rPr>
-          <w:rFonts w:ascii="Times New Roman" w:hAnsi="Times New Roman" w:cs="Times New Roman"/>
-          <w:sz w:val="26"/>
-          <w:szCs w:val="26"/>
-        </w:rPr>
-      </w:pPr>
-      <w:proofErr w:type="spellStart"/>
-      <w:r>
-        <w:rPr>
-          <w:rFonts w:ascii="Times New Roman" w:hAnsi="Times New Roman" w:cs="Times New Roman"/>
-          <w:sz w:val="26"/>
-          <w:szCs w:val="26"/>
-        </w:rPr>
-        <w:t>Fungsi</w:t>
-      </w:r>
-      <w:proofErr w:type="spellEnd"/>
-      <w:r>
-        <w:rPr>
-          <w:rFonts w:ascii="Times New Roman" w:hAnsi="Times New Roman" w:cs="Times New Roman"/>
-          <w:sz w:val="26"/>
-          <w:szCs w:val="26"/>
-        </w:rPr>
-        <w:t xml:space="preserve"> </w:t>
-      </w:r>
-      <w:proofErr w:type="spellStart"/>
-      <w:r>
-        <w:rPr>
-          <w:rFonts w:ascii="Times New Roman" w:hAnsi="Times New Roman" w:cs="Times New Roman"/>
-          <w:sz w:val="26"/>
-          <w:szCs w:val="26"/>
-        </w:rPr>
-        <w:t>Rekursif</w:t>
-      </w:r>
-      <w:proofErr w:type="spellEnd"/>
-      <w:r>
-        <w:rPr>
-          <w:rFonts w:ascii="Times New Roman" w:hAnsi="Times New Roman" w:cs="Times New Roman"/>
-          <w:sz w:val="26"/>
-          <w:szCs w:val="26"/>
-        </w:rPr>
-        <w:t>:</w:t>
+          <w:sz w:val="26"/>
+          <w:szCs w:val="26"/>
+        </w:rPr>
+        <w:t>Fungsi Rekursif:</w:t>
       </w:r>
     </w:p>
     <w:p>
@@ -2360,149 +1082,13 @@
           <w:szCs w:val="26"/>
         </w:rPr>
       </w:pPr>
-      <w:proofErr w:type="spellStart"/>
       <w:r>
         <w:rPr>
           <w:rFonts w:ascii="Times New Roman" w:hAnsi="Times New Roman" w:cs="Times New Roman"/>
           <w:sz w:val="26"/>
           <w:szCs w:val="26"/>
         </w:rPr>
-        <w:t>Memanggil</w:t>
-      </w:r>
-      <w:proofErr w:type="spellEnd"/>
-      <w:r>
-        <w:rPr>
-          <w:rFonts w:ascii="Times New Roman" w:hAnsi="Times New Roman" w:cs="Times New Roman"/>
-          <w:sz w:val="26"/>
-          <w:szCs w:val="26"/>
-        </w:rPr>
-        <w:t xml:space="preserve"> </w:t>
-      </w:r>
-      <w:proofErr w:type="spellStart"/>
-      <w:r>
-        <w:rPr>
-          <w:rFonts w:ascii="Times New Roman" w:hAnsi="Times New Roman" w:cs="Times New Roman"/>
-          <w:sz w:val="26"/>
-          <w:szCs w:val="26"/>
-        </w:rPr>
-        <w:t>dirinya</w:t>
-      </w:r>
-      <w:proofErr w:type="spellEnd"/>
-      <w:r>
-        <w:rPr>
-          <w:rFonts w:ascii="Times New Roman" w:hAnsi="Times New Roman" w:cs="Times New Roman"/>
-          <w:sz w:val="26"/>
-          <w:szCs w:val="26"/>
-        </w:rPr>
-        <w:t xml:space="preserve"> </w:t>
-      </w:r>
-      <w:proofErr w:type="spellStart"/>
-      <w:r>
-        <w:rPr>
-          <w:rFonts w:ascii="Times New Roman" w:hAnsi="Times New Roman" w:cs="Times New Roman"/>
-          <w:sz w:val="26"/>
-          <w:szCs w:val="26"/>
-        </w:rPr>
-        <w:t>sendiri</w:t>
-      </w:r>
-      <w:proofErr w:type="spellEnd"/>
-      <w:r>
-        <w:rPr>
-          <w:rFonts w:ascii="Times New Roman" w:hAnsi="Times New Roman" w:cs="Times New Roman"/>
-          <w:sz w:val="26"/>
-          <w:szCs w:val="26"/>
-        </w:rPr>
-        <w:t xml:space="preserve"> </w:t>
-      </w:r>
-      <w:proofErr w:type="spellStart"/>
-      <w:r>
-        <w:rPr>
-          <w:rFonts w:ascii="Times New Roman" w:hAnsi="Times New Roman" w:cs="Times New Roman"/>
-          <w:sz w:val="26"/>
-          <w:szCs w:val="26"/>
-        </w:rPr>
-        <w:t>dengan</w:t>
-      </w:r>
-      <w:proofErr w:type="spellEnd"/>
-      <w:r>
-        <w:rPr>
-          <w:rFonts w:ascii="Times New Roman" w:hAnsi="Times New Roman" w:cs="Times New Roman"/>
-          <w:sz w:val="26"/>
-          <w:szCs w:val="26"/>
-        </w:rPr>
-        <w:t xml:space="preserve"> argument yang </w:t>
-      </w:r>
-      <w:proofErr w:type="spellStart"/>
-      <w:r>
-        <w:rPr>
-          <w:rFonts w:ascii="Times New Roman" w:hAnsi="Times New Roman" w:cs="Times New Roman"/>
-          <w:sz w:val="26"/>
-          <w:szCs w:val="26"/>
-        </w:rPr>
-        <w:t>lebih</w:t>
-      </w:r>
-      <w:proofErr w:type="spellEnd"/>
-      <w:r>
-        <w:rPr>
-          <w:rFonts w:ascii="Times New Roman" w:hAnsi="Times New Roman" w:cs="Times New Roman"/>
-          <w:sz w:val="26"/>
-          <w:szCs w:val="26"/>
-        </w:rPr>
-        <w:t xml:space="preserve"> </w:t>
-      </w:r>
-      <w:proofErr w:type="spellStart"/>
-      <w:r>
-        <w:rPr>
-          <w:rFonts w:ascii="Times New Roman" w:hAnsi="Times New Roman" w:cs="Times New Roman"/>
-          <w:sz w:val="26"/>
-          <w:szCs w:val="26"/>
-        </w:rPr>
-        <w:t>kecil</w:t>
-      </w:r>
-      <w:proofErr w:type="spellEnd"/>
-      <w:r>
-        <w:rPr>
-          <w:rFonts w:ascii="Times New Roman" w:hAnsi="Times New Roman" w:cs="Times New Roman"/>
-          <w:sz w:val="26"/>
-          <w:szCs w:val="26"/>
-        </w:rPr>
-        <w:t xml:space="preserve"> </w:t>
-      </w:r>
-      <w:proofErr w:type="spellStart"/>
-      <w:r>
-        <w:rPr>
-          <w:rFonts w:ascii="Times New Roman" w:hAnsi="Times New Roman" w:cs="Times New Roman"/>
-          <w:sz w:val="26"/>
-          <w:szCs w:val="26"/>
-        </w:rPr>
-        <w:t>atau</w:t>
-      </w:r>
-      <w:proofErr w:type="spellEnd"/>
-      <w:r>
-        <w:rPr>
-          <w:rFonts w:ascii="Times New Roman" w:hAnsi="Times New Roman" w:cs="Times New Roman"/>
-          <w:sz w:val="26"/>
-          <w:szCs w:val="26"/>
-        </w:rPr>
-        <w:t xml:space="preserve"> </w:t>
-      </w:r>
-      <w:proofErr w:type="spellStart"/>
-      <w:r>
-        <w:rPr>
-          <w:rFonts w:ascii="Times New Roman" w:hAnsi="Times New Roman" w:cs="Times New Roman"/>
-          <w:sz w:val="26"/>
-          <w:szCs w:val="26"/>
-        </w:rPr>
-        <w:t>berbeda</w:t>
-      </w:r>
-      <w:proofErr w:type="spellEnd"/>
-      <w:r>
-        <w:rPr>
-          <w:rFonts w:ascii="Times New Roman" w:hAnsi="Times New Roman" w:cs="Times New Roman"/>
-          <w:sz w:val="26"/>
-          <w:szCs w:val="26"/>
-        </w:rPr>
-        <w:t>.</w:t>
+        <w:t>Memanggil dirinya sendiri dengan argument yang lebih kecil atau berbeda.</w:t>
       </w:r>
     </w:p>
     <w:p>
@@ -2521,7 +1107,6 @@
           <w:szCs w:val="26"/>
         </w:rPr>
       </w:pPr>
-      <w:proofErr w:type="spellStart"/>
       <w:r>
         <w:rPr>
           <w:rFonts w:ascii="Times New Roman" w:hAnsi="Times New Roman" w:cs="Times New Roman"/>
@@ -2529,402 +1114,41 @@
           <w:szCs w:val="26"/>
         </w:rPr>
         <w:lastRenderedPageBreak/>
-        <w:t>Menggunakan</w:t>
+        <w:t>Menggunakan pemilihan if di mana rekursi berhenti dan nilai kembali langsung dihitung. Fungsi rekursif memecah masalah yang lebih kecil dan dan menyelesaikannya dengan cara serupa.</w:t>
       </w:r>
-      <w:proofErr w:type="spellEnd"/>
+    </w:p>
+    <w:p>
+      <w:pPr>
+        <w:tabs>
+          <w:tab w:val="left" w:pos="1256"/>
+        </w:tabs>
+        <w:ind w:left="720"/>
+        <w:rPr>
+          <w:rFonts w:ascii="Times New Roman" w:hAnsi="Times New Roman" w:cs="Times New Roman"/>
+          <w:sz w:val="26"/>
+          <w:szCs w:val="26"/>
+        </w:rPr>
+      </w:pPr>
+    </w:p>
+    <w:p>
+      <w:pPr>
+        <w:tabs>
+          <w:tab w:val="left" w:pos="1256"/>
+        </w:tabs>
+        <w:ind w:left="720"/>
+        <w:rPr>
+          <w:rFonts w:ascii="Times New Roman" w:hAnsi="Times New Roman" w:cs="Times New Roman"/>
+          <w:sz w:val="26"/>
+          <w:szCs w:val="26"/>
+        </w:rPr>
+      </w:pPr>
       <w:r>
         <w:rPr>
           <w:rFonts w:ascii="Times New Roman" w:hAnsi="Times New Roman" w:cs="Times New Roman"/>
           <w:sz w:val="26"/>
           <w:szCs w:val="26"/>
         </w:rPr>
-        <w:t xml:space="preserve"> </w:t>
-      </w:r>
-      <w:proofErr w:type="spellStart"/>
-      <w:r>
-        <w:rPr>
-          <w:rFonts w:ascii="Times New Roman" w:hAnsi="Times New Roman" w:cs="Times New Roman"/>
-          <w:sz w:val="26"/>
-          <w:szCs w:val="26"/>
-        </w:rPr>
-        <w:t>pemilihan</w:t>
-      </w:r>
-      <w:proofErr w:type="spellEnd"/>
-      <w:r>
-        <w:rPr>
-          <w:rFonts w:ascii="Times New Roman" w:hAnsi="Times New Roman" w:cs="Times New Roman"/>
-          <w:sz w:val="26"/>
-          <w:szCs w:val="26"/>
-        </w:rPr>
-        <w:t xml:space="preserve"> if di mana </w:t>
-      </w:r>
-      <w:proofErr w:type="spellStart"/>
-      <w:r>
-        <w:rPr>
-          <w:rFonts w:ascii="Times New Roman" w:hAnsi="Times New Roman" w:cs="Times New Roman"/>
-          <w:sz w:val="26"/>
-          <w:szCs w:val="26"/>
-        </w:rPr>
-        <w:t>rekursi</w:t>
-      </w:r>
-      <w:proofErr w:type="spellEnd"/>
-      <w:r>
-        <w:rPr>
-          <w:rFonts w:ascii="Times New Roman" w:hAnsi="Times New Roman" w:cs="Times New Roman"/>
-          <w:sz w:val="26"/>
-          <w:szCs w:val="26"/>
-        </w:rPr>
-        <w:t xml:space="preserve"> </w:t>
-      </w:r>
-      <w:proofErr w:type="spellStart"/>
-      <w:r>
-        <w:rPr>
-          <w:rFonts w:ascii="Times New Roman" w:hAnsi="Times New Roman" w:cs="Times New Roman"/>
-          <w:sz w:val="26"/>
-          <w:szCs w:val="26"/>
-        </w:rPr>
-        <w:t>berhenti</w:t>
-      </w:r>
-      <w:proofErr w:type="spellEnd"/>
-      <w:r>
-        <w:rPr>
-          <w:rFonts w:ascii="Times New Roman" w:hAnsi="Times New Roman" w:cs="Times New Roman"/>
-          <w:sz w:val="26"/>
-          <w:szCs w:val="26"/>
-        </w:rPr>
-        <w:t xml:space="preserve"> dan </w:t>
-      </w:r>
-      <w:proofErr w:type="spellStart"/>
-      <w:r>
-        <w:rPr>
-          <w:rFonts w:ascii="Times New Roman" w:hAnsi="Times New Roman" w:cs="Times New Roman"/>
-          <w:sz w:val="26"/>
-          <w:szCs w:val="26"/>
-        </w:rPr>
-        <w:t>nilai</w:t>
-      </w:r>
-      <w:proofErr w:type="spellEnd"/>
-      <w:r>
-        <w:rPr>
-          <w:rFonts w:ascii="Times New Roman" w:hAnsi="Times New Roman" w:cs="Times New Roman"/>
-          <w:sz w:val="26"/>
-          <w:szCs w:val="26"/>
-        </w:rPr>
-        <w:t xml:space="preserve"> </w:t>
-      </w:r>
-      <w:proofErr w:type="spellStart"/>
-      <w:r>
-        <w:rPr>
-          <w:rFonts w:ascii="Times New Roman" w:hAnsi="Times New Roman" w:cs="Times New Roman"/>
-          <w:sz w:val="26"/>
-          <w:szCs w:val="26"/>
-        </w:rPr>
-        <w:t>kembali</w:t>
-      </w:r>
-      <w:proofErr w:type="spellEnd"/>
-      <w:r>
-        <w:rPr>
-          <w:rFonts w:ascii="Times New Roman" w:hAnsi="Times New Roman" w:cs="Times New Roman"/>
-          <w:sz w:val="26"/>
-          <w:szCs w:val="26"/>
-        </w:rPr>
-        <w:t xml:space="preserve"> </w:t>
-      </w:r>
-      <w:proofErr w:type="spellStart"/>
-      <w:r>
-        <w:rPr>
-          <w:rFonts w:ascii="Times New Roman" w:hAnsi="Times New Roman" w:cs="Times New Roman"/>
-          <w:sz w:val="26"/>
-          <w:szCs w:val="26"/>
-        </w:rPr>
-        <w:t>langsung</w:t>
-      </w:r>
-      <w:proofErr w:type="spellEnd"/>
-      <w:r>
-        <w:rPr>
-          <w:rFonts w:ascii="Times New Roman" w:hAnsi="Times New Roman" w:cs="Times New Roman"/>
-          <w:sz w:val="26"/>
-          <w:szCs w:val="26"/>
-        </w:rPr>
-        <w:t xml:space="preserve"> </w:t>
-      </w:r>
-      <w:proofErr w:type="spellStart"/>
-      <w:r>
-        <w:rPr>
-          <w:rFonts w:ascii="Times New Roman" w:hAnsi="Times New Roman" w:cs="Times New Roman"/>
-          <w:sz w:val="26"/>
-          <w:szCs w:val="26"/>
-        </w:rPr>
-        <w:t>dihitung</w:t>
-      </w:r>
-      <w:proofErr w:type="spellEnd"/>
-      <w:r>
-        <w:rPr>
-          <w:rFonts w:ascii="Times New Roman" w:hAnsi="Times New Roman" w:cs="Times New Roman"/>
-          <w:sz w:val="26"/>
-          <w:szCs w:val="26"/>
-        </w:rPr>
-        <w:t xml:space="preserve">. </w:t>
-      </w:r>
-      <w:proofErr w:type="spellStart"/>
-      <w:r>
-        <w:rPr>
-          <w:rFonts w:ascii="Times New Roman" w:hAnsi="Times New Roman" w:cs="Times New Roman"/>
-          <w:sz w:val="26"/>
-          <w:szCs w:val="26"/>
-        </w:rPr>
-        <w:t>Fungsi</w:t>
-      </w:r>
-      <w:proofErr w:type="spellEnd"/>
-      <w:r>
-        <w:rPr>
-          <w:rFonts w:ascii="Times New Roman" w:hAnsi="Times New Roman" w:cs="Times New Roman"/>
-          <w:sz w:val="26"/>
-          <w:szCs w:val="26"/>
-        </w:rPr>
-        <w:t xml:space="preserve"> </w:t>
-      </w:r>
-      <w:proofErr w:type="spellStart"/>
-      <w:r>
-        <w:rPr>
-          <w:rFonts w:ascii="Times New Roman" w:hAnsi="Times New Roman" w:cs="Times New Roman"/>
-          <w:sz w:val="26"/>
-          <w:szCs w:val="26"/>
-        </w:rPr>
-        <w:t>rekursif</w:t>
-      </w:r>
-      <w:proofErr w:type="spellEnd"/>
-      <w:r>
-        <w:rPr>
-          <w:rFonts w:ascii="Times New Roman" w:hAnsi="Times New Roman" w:cs="Times New Roman"/>
-          <w:sz w:val="26"/>
-          <w:szCs w:val="26"/>
-        </w:rPr>
-        <w:t xml:space="preserve"> </w:t>
-      </w:r>
-      <w:proofErr w:type="spellStart"/>
-      <w:r>
-        <w:rPr>
-          <w:rFonts w:ascii="Times New Roman" w:hAnsi="Times New Roman" w:cs="Times New Roman"/>
-          <w:sz w:val="26"/>
-          <w:szCs w:val="26"/>
-        </w:rPr>
-        <w:t>memecah</w:t>
-      </w:r>
-      <w:proofErr w:type="spellEnd"/>
-      <w:r>
-        <w:rPr>
-          <w:rFonts w:ascii="Times New Roman" w:hAnsi="Times New Roman" w:cs="Times New Roman"/>
-          <w:sz w:val="26"/>
-          <w:szCs w:val="26"/>
-        </w:rPr>
-        <w:t xml:space="preserve"> </w:t>
-      </w:r>
-      <w:proofErr w:type="spellStart"/>
-      <w:r>
-        <w:rPr>
-          <w:rFonts w:ascii="Times New Roman" w:hAnsi="Times New Roman" w:cs="Times New Roman"/>
-          <w:sz w:val="26"/>
-          <w:szCs w:val="26"/>
-        </w:rPr>
-        <w:t>masalah</w:t>
-      </w:r>
-      <w:proofErr w:type="spellEnd"/>
-      <w:r>
-        <w:rPr>
-          <w:rFonts w:ascii="Times New Roman" w:hAnsi="Times New Roman" w:cs="Times New Roman"/>
-          <w:sz w:val="26"/>
-          <w:szCs w:val="26"/>
-        </w:rPr>
-        <w:t xml:space="preserve"> yang </w:t>
-      </w:r>
-      <w:proofErr w:type="spellStart"/>
-      <w:r>
-        <w:rPr>
-          <w:rFonts w:ascii="Times New Roman" w:hAnsi="Times New Roman" w:cs="Times New Roman"/>
-          <w:sz w:val="26"/>
-          <w:szCs w:val="26"/>
-        </w:rPr>
-        <w:t>lebih</w:t>
-      </w:r>
-      <w:proofErr w:type="spellEnd"/>
-      <w:r>
-        <w:rPr>
-          <w:rFonts w:ascii="Times New Roman" w:hAnsi="Times New Roman" w:cs="Times New Roman"/>
-          <w:sz w:val="26"/>
-          <w:szCs w:val="26"/>
-        </w:rPr>
-        <w:t xml:space="preserve"> </w:t>
-      </w:r>
-      <w:proofErr w:type="spellStart"/>
-      <w:r>
-        <w:rPr>
-          <w:rFonts w:ascii="Times New Roman" w:hAnsi="Times New Roman" w:cs="Times New Roman"/>
-          <w:sz w:val="26"/>
-          <w:szCs w:val="26"/>
-        </w:rPr>
-        <w:t>kecil</w:t>
-      </w:r>
-      <w:proofErr w:type="spellEnd"/>
-      <w:r>
-        <w:rPr>
-          <w:rFonts w:ascii="Times New Roman" w:hAnsi="Times New Roman" w:cs="Times New Roman"/>
-          <w:sz w:val="26"/>
-          <w:szCs w:val="26"/>
-        </w:rPr>
-        <w:t xml:space="preserve"> dan </w:t>
-      </w:r>
-      <w:proofErr w:type="spellStart"/>
-      <w:r>
-        <w:rPr>
-          <w:rFonts w:ascii="Times New Roman" w:hAnsi="Times New Roman" w:cs="Times New Roman"/>
-          <w:sz w:val="26"/>
-          <w:szCs w:val="26"/>
-        </w:rPr>
-        <w:t>dan</w:t>
-      </w:r>
-      <w:proofErr w:type="spellEnd"/>
-      <w:r>
-        <w:rPr>
-          <w:rFonts w:ascii="Times New Roman" w:hAnsi="Times New Roman" w:cs="Times New Roman"/>
-          <w:sz w:val="26"/>
-          <w:szCs w:val="26"/>
-        </w:rPr>
-        <w:t xml:space="preserve"> </w:t>
-      </w:r>
-      <w:proofErr w:type="spellStart"/>
-      <w:r>
-        <w:rPr>
-          <w:rFonts w:ascii="Times New Roman" w:hAnsi="Times New Roman" w:cs="Times New Roman"/>
-          <w:sz w:val="26"/>
-          <w:szCs w:val="26"/>
-        </w:rPr>
-        <w:t>menyelesaikannya</w:t>
-      </w:r>
-      <w:proofErr w:type="spellEnd"/>
-      <w:r>
-        <w:rPr>
-          <w:rFonts w:ascii="Times New Roman" w:hAnsi="Times New Roman" w:cs="Times New Roman"/>
-          <w:sz w:val="26"/>
-          <w:szCs w:val="26"/>
-        </w:rPr>
-        <w:t xml:space="preserve"> </w:t>
-      </w:r>
-      <w:proofErr w:type="spellStart"/>
-      <w:r>
-        <w:rPr>
-          <w:rFonts w:ascii="Times New Roman" w:hAnsi="Times New Roman" w:cs="Times New Roman"/>
-          <w:sz w:val="26"/>
-          <w:szCs w:val="26"/>
-        </w:rPr>
-        <w:t>dengan</w:t>
-      </w:r>
-      <w:proofErr w:type="spellEnd"/>
-      <w:r>
-        <w:rPr>
-          <w:rFonts w:ascii="Times New Roman" w:hAnsi="Times New Roman" w:cs="Times New Roman"/>
-          <w:sz w:val="26"/>
-          <w:szCs w:val="26"/>
-        </w:rPr>
-        <w:t xml:space="preserve"> </w:t>
-      </w:r>
-      <w:proofErr w:type="spellStart"/>
-      <w:r>
-        <w:rPr>
-          <w:rFonts w:ascii="Times New Roman" w:hAnsi="Times New Roman" w:cs="Times New Roman"/>
-          <w:sz w:val="26"/>
-          <w:szCs w:val="26"/>
-        </w:rPr>
-        <w:t>cara</w:t>
-      </w:r>
-      <w:proofErr w:type="spellEnd"/>
-      <w:r>
-        <w:rPr>
-          <w:rFonts w:ascii="Times New Roman" w:hAnsi="Times New Roman" w:cs="Times New Roman"/>
-          <w:sz w:val="26"/>
-          <w:szCs w:val="26"/>
-        </w:rPr>
-        <w:t xml:space="preserve"> </w:t>
-      </w:r>
-      <w:proofErr w:type="spellStart"/>
-      <w:r>
-        <w:rPr>
-          <w:rFonts w:ascii="Times New Roman" w:hAnsi="Times New Roman" w:cs="Times New Roman"/>
-          <w:sz w:val="26"/>
-          <w:szCs w:val="26"/>
-        </w:rPr>
-        <w:t>serupa</w:t>
-      </w:r>
-      <w:proofErr w:type="spellEnd"/>
-      <w:r>
-        <w:rPr>
-          <w:rFonts w:ascii="Times New Roman" w:hAnsi="Times New Roman" w:cs="Times New Roman"/>
-          <w:sz w:val="26"/>
-          <w:szCs w:val="26"/>
-        </w:rPr>
-        <w:t>.</w:t>
-      </w:r>
-    </w:p>
-    <w:p>
-      <w:pPr>
-        <w:tabs>
-          <w:tab w:val="left" w:pos="1256"/>
-        </w:tabs>
-        <w:ind w:left="720"/>
-        <w:rPr>
-          <w:rFonts w:ascii="Times New Roman" w:hAnsi="Times New Roman" w:cs="Times New Roman"/>
-          <w:sz w:val="26"/>
-          <w:szCs w:val="26"/>
-        </w:rPr>
-      </w:pPr>
-    </w:p>
-    <w:p>
-      <w:pPr>
-        <w:tabs>
-          <w:tab w:val="left" w:pos="1256"/>
-        </w:tabs>
-        <w:ind w:left="720"/>
-        <w:rPr>
-          <w:rFonts w:ascii="Times New Roman" w:hAnsi="Times New Roman" w:cs="Times New Roman"/>
-          <w:sz w:val="26"/>
-          <w:szCs w:val="26"/>
-        </w:rPr>
-      </w:pPr>
-      <w:proofErr w:type="spellStart"/>
-      <w:r>
-        <w:rPr>
-          <w:rFonts w:ascii="Times New Roman" w:hAnsi="Times New Roman" w:cs="Times New Roman"/>
-          <w:sz w:val="26"/>
-          <w:szCs w:val="26"/>
-        </w:rPr>
-        <w:t>Fungsi</w:t>
-      </w:r>
-      <w:proofErr w:type="spellEnd"/>
-      <w:r>
-        <w:rPr>
-          <w:rFonts w:ascii="Times New Roman" w:hAnsi="Times New Roman" w:cs="Times New Roman"/>
-          <w:sz w:val="26"/>
-          <w:szCs w:val="26"/>
-        </w:rPr>
-        <w:t xml:space="preserve"> </w:t>
-      </w:r>
-      <w:proofErr w:type="spellStart"/>
-      <w:r>
-        <w:rPr>
-          <w:rFonts w:ascii="Times New Roman" w:hAnsi="Times New Roman" w:cs="Times New Roman"/>
-          <w:sz w:val="26"/>
-          <w:szCs w:val="26"/>
-        </w:rPr>
-        <w:t>Iterarif</w:t>
-      </w:r>
-      <w:proofErr w:type="spellEnd"/>
-      <w:r>
-        <w:rPr>
-          <w:rFonts w:ascii="Times New Roman" w:hAnsi="Times New Roman" w:cs="Times New Roman"/>
-          <w:sz w:val="26"/>
-          <w:szCs w:val="26"/>
-        </w:rPr>
-        <w:t>:</w:t>
+        <w:t>Fungsi Iterarif:</w:t>
       </w:r>
     </w:p>
     <w:p>
@@ -2943,167 +1167,13 @@
           <w:szCs w:val="26"/>
         </w:rPr>
       </w:pPr>
-      <w:proofErr w:type="spellStart"/>
       <w:r>
         <w:rPr>
           <w:rFonts w:ascii="Times New Roman" w:hAnsi="Times New Roman" w:cs="Times New Roman"/>
           <w:sz w:val="26"/>
           <w:szCs w:val="26"/>
         </w:rPr>
-        <w:t>Menggunakan</w:t>
-      </w:r>
-      <w:proofErr w:type="spellEnd"/>
-      <w:r>
-        <w:rPr>
-          <w:rFonts w:ascii="Times New Roman" w:hAnsi="Times New Roman" w:cs="Times New Roman"/>
-          <w:sz w:val="26"/>
-          <w:szCs w:val="26"/>
-        </w:rPr>
-        <w:t xml:space="preserve"> </w:t>
-      </w:r>
-      <w:proofErr w:type="spellStart"/>
-      <w:r>
-        <w:rPr>
-          <w:rFonts w:ascii="Times New Roman" w:hAnsi="Times New Roman" w:cs="Times New Roman"/>
-          <w:sz w:val="26"/>
-          <w:szCs w:val="26"/>
-        </w:rPr>
-        <w:t>pernyataan</w:t>
-      </w:r>
-      <w:proofErr w:type="spellEnd"/>
-      <w:r>
-        <w:rPr>
-          <w:rFonts w:ascii="Times New Roman" w:hAnsi="Times New Roman" w:cs="Times New Roman"/>
-          <w:sz w:val="26"/>
-          <w:szCs w:val="26"/>
-        </w:rPr>
-        <w:t xml:space="preserve"> loop </w:t>
-      </w:r>
-      <w:proofErr w:type="spellStart"/>
-      <w:r>
-        <w:rPr>
-          <w:rFonts w:ascii="Times New Roman" w:hAnsi="Times New Roman" w:cs="Times New Roman"/>
-          <w:sz w:val="26"/>
-          <w:szCs w:val="26"/>
-        </w:rPr>
-        <w:t>untuk</w:t>
-      </w:r>
-      <w:proofErr w:type="spellEnd"/>
-      <w:r>
-        <w:rPr>
-          <w:rFonts w:ascii="Times New Roman" w:hAnsi="Times New Roman" w:cs="Times New Roman"/>
-          <w:sz w:val="26"/>
-          <w:szCs w:val="26"/>
-        </w:rPr>
-        <w:t xml:space="preserve"> </w:t>
-      </w:r>
-      <w:proofErr w:type="spellStart"/>
-      <w:r>
-        <w:rPr>
-          <w:rFonts w:ascii="Times New Roman" w:hAnsi="Times New Roman" w:cs="Times New Roman"/>
-          <w:sz w:val="26"/>
-          <w:szCs w:val="26"/>
-        </w:rPr>
-        <w:t>mengulang</w:t>
-      </w:r>
-      <w:proofErr w:type="spellEnd"/>
-      <w:r>
-        <w:rPr>
-          <w:rFonts w:ascii="Times New Roman" w:hAnsi="Times New Roman" w:cs="Times New Roman"/>
-          <w:sz w:val="26"/>
-          <w:szCs w:val="26"/>
-        </w:rPr>
-        <w:t xml:space="preserve"> </w:t>
-      </w:r>
-      <w:proofErr w:type="spellStart"/>
-      <w:r>
-        <w:rPr>
-          <w:rFonts w:ascii="Times New Roman" w:hAnsi="Times New Roman" w:cs="Times New Roman"/>
-          <w:sz w:val="26"/>
-          <w:szCs w:val="26"/>
-        </w:rPr>
-        <w:t>tugas</w:t>
-      </w:r>
-      <w:proofErr w:type="spellEnd"/>
-      <w:r>
-        <w:rPr>
-          <w:rFonts w:ascii="Times New Roman" w:hAnsi="Times New Roman" w:cs="Times New Roman"/>
-          <w:sz w:val="26"/>
-          <w:szCs w:val="26"/>
-        </w:rPr>
-        <w:t xml:space="preserve"> </w:t>
-      </w:r>
-      <w:proofErr w:type="spellStart"/>
-      <w:r>
-        <w:rPr>
-          <w:rFonts w:ascii="Times New Roman" w:hAnsi="Times New Roman" w:cs="Times New Roman"/>
-          <w:sz w:val="26"/>
-          <w:szCs w:val="26"/>
-        </w:rPr>
-        <w:t>hingga</w:t>
-      </w:r>
-      <w:proofErr w:type="spellEnd"/>
-      <w:r>
-        <w:rPr>
-          <w:rFonts w:ascii="Times New Roman" w:hAnsi="Times New Roman" w:cs="Times New Roman"/>
-          <w:sz w:val="26"/>
-          <w:szCs w:val="26"/>
-        </w:rPr>
-        <w:t xml:space="preserve"> </w:t>
-      </w:r>
-      <w:proofErr w:type="spellStart"/>
-      <w:r>
-        <w:rPr>
-          <w:rFonts w:ascii="Times New Roman" w:hAnsi="Times New Roman" w:cs="Times New Roman"/>
-          <w:sz w:val="26"/>
-          <w:szCs w:val="26"/>
-        </w:rPr>
-        <w:t>kondisi</w:t>
-      </w:r>
-      <w:proofErr w:type="spellEnd"/>
-      <w:r>
-        <w:rPr>
-          <w:rFonts w:ascii="Times New Roman" w:hAnsi="Times New Roman" w:cs="Times New Roman"/>
-          <w:sz w:val="26"/>
-          <w:szCs w:val="26"/>
-        </w:rPr>
-        <w:t xml:space="preserve"> </w:t>
-      </w:r>
-      <w:proofErr w:type="spellStart"/>
-      <w:r>
-        <w:rPr>
-          <w:rFonts w:ascii="Times New Roman" w:hAnsi="Times New Roman" w:cs="Times New Roman"/>
-          <w:sz w:val="26"/>
-          <w:szCs w:val="26"/>
-        </w:rPr>
-        <w:t>keluar</w:t>
-      </w:r>
-      <w:proofErr w:type="spellEnd"/>
-      <w:r>
-        <w:rPr>
-          <w:rFonts w:ascii="Times New Roman" w:hAnsi="Times New Roman" w:cs="Times New Roman"/>
-          <w:sz w:val="26"/>
-          <w:szCs w:val="26"/>
-        </w:rPr>
-        <w:t xml:space="preserve"> </w:t>
-      </w:r>
-      <w:proofErr w:type="spellStart"/>
-      <w:r>
-        <w:rPr>
-          <w:rFonts w:ascii="Times New Roman" w:hAnsi="Times New Roman" w:cs="Times New Roman"/>
-          <w:sz w:val="26"/>
-          <w:szCs w:val="26"/>
-        </w:rPr>
-        <w:t>dari</w:t>
-      </w:r>
-      <w:proofErr w:type="spellEnd"/>
-      <w:r>
-        <w:rPr>
-          <w:rFonts w:ascii="Times New Roman" w:hAnsi="Times New Roman" w:cs="Times New Roman"/>
-          <w:sz w:val="26"/>
-          <w:szCs w:val="26"/>
-        </w:rPr>
-        <w:t xml:space="preserve"> loop.</w:t>
+        <w:t>Menggunakan pernyataan loop untuk mengulang tugas hingga kondisi keluar dari loop.</w:t>
       </w:r>
     </w:p>
     <w:p>
@@ -3128,133 +1198,7 @@
           <w:sz w:val="26"/>
           <w:szCs w:val="26"/>
         </w:rPr>
-        <w:t xml:space="preserve">Tidak </w:t>
-      </w:r>
-      <w:proofErr w:type="spellStart"/>
-      <w:r>
-        <w:rPr>
-          <w:rFonts w:ascii="Times New Roman" w:hAnsi="Times New Roman" w:cs="Times New Roman"/>
-          <w:sz w:val="26"/>
-          <w:szCs w:val="26"/>
-        </w:rPr>
-        <w:t>ada</w:t>
-      </w:r>
-      <w:proofErr w:type="spellEnd"/>
-      <w:r>
-        <w:rPr>
-          <w:rFonts w:ascii="Times New Roman" w:hAnsi="Times New Roman" w:cs="Times New Roman"/>
-          <w:sz w:val="26"/>
-          <w:szCs w:val="26"/>
-        </w:rPr>
-        <w:t xml:space="preserve"> </w:t>
-      </w:r>
-      <w:proofErr w:type="spellStart"/>
-      <w:r>
-        <w:rPr>
-          <w:rFonts w:ascii="Times New Roman" w:hAnsi="Times New Roman" w:cs="Times New Roman"/>
-          <w:sz w:val="26"/>
-          <w:szCs w:val="26"/>
-        </w:rPr>
-        <w:t>pemanggilan</w:t>
-      </w:r>
-      <w:proofErr w:type="spellEnd"/>
-      <w:r>
-        <w:rPr>
-          <w:rFonts w:ascii="Times New Roman" w:hAnsi="Times New Roman" w:cs="Times New Roman"/>
-          <w:sz w:val="26"/>
-          <w:szCs w:val="26"/>
-        </w:rPr>
-        <w:t xml:space="preserve"> </w:t>
-      </w:r>
-      <w:proofErr w:type="spellStart"/>
-      <w:r>
-        <w:rPr>
-          <w:rFonts w:ascii="Times New Roman" w:hAnsi="Times New Roman" w:cs="Times New Roman"/>
-          <w:sz w:val="26"/>
-          <w:szCs w:val="26"/>
-        </w:rPr>
-        <w:t>dirinya</w:t>
-      </w:r>
-      <w:proofErr w:type="spellEnd"/>
-      <w:r>
-        <w:rPr>
-          <w:rFonts w:ascii="Times New Roman" w:hAnsi="Times New Roman" w:cs="Times New Roman"/>
-          <w:sz w:val="26"/>
-          <w:szCs w:val="26"/>
-        </w:rPr>
-        <w:t xml:space="preserve"> </w:t>
-      </w:r>
-      <w:proofErr w:type="spellStart"/>
-      <w:r>
-        <w:rPr>
-          <w:rFonts w:ascii="Times New Roman" w:hAnsi="Times New Roman" w:cs="Times New Roman"/>
-          <w:sz w:val="26"/>
-          <w:szCs w:val="26"/>
-        </w:rPr>
-        <w:t>sendiri</w:t>
-      </w:r>
-      <w:proofErr w:type="spellEnd"/>
-      <w:r>
-        <w:rPr>
-          <w:rFonts w:ascii="Times New Roman" w:hAnsi="Times New Roman" w:cs="Times New Roman"/>
-          <w:sz w:val="26"/>
-          <w:szCs w:val="26"/>
-        </w:rPr>
-        <w:t xml:space="preserve"> </w:t>
-      </w:r>
-      <w:proofErr w:type="spellStart"/>
-      <w:r>
-        <w:rPr>
-          <w:rFonts w:ascii="Times New Roman" w:hAnsi="Times New Roman" w:cs="Times New Roman"/>
-          <w:sz w:val="26"/>
-          <w:szCs w:val="26"/>
-        </w:rPr>
-        <w:t>dalam</w:t>
-      </w:r>
-      <w:proofErr w:type="spellEnd"/>
-      <w:r>
-        <w:rPr>
-          <w:rFonts w:ascii="Times New Roman" w:hAnsi="Times New Roman" w:cs="Times New Roman"/>
-          <w:sz w:val="26"/>
-          <w:szCs w:val="26"/>
-        </w:rPr>
-        <w:t xml:space="preserve"> </w:t>
-      </w:r>
-      <w:proofErr w:type="spellStart"/>
-      <w:r>
-        <w:rPr>
-          <w:rFonts w:ascii="Times New Roman" w:hAnsi="Times New Roman" w:cs="Times New Roman"/>
-          <w:sz w:val="26"/>
-          <w:szCs w:val="26"/>
-        </w:rPr>
-        <w:t>pendekatan</w:t>
-      </w:r>
-      <w:proofErr w:type="spellEnd"/>
-      <w:r>
-        <w:rPr>
-          <w:rFonts w:ascii="Times New Roman" w:hAnsi="Times New Roman" w:cs="Times New Roman"/>
-          <w:sz w:val="26"/>
-          <w:szCs w:val="26"/>
-        </w:rPr>
-        <w:t xml:space="preserve"> </w:t>
-      </w:r>
-      <w:proofErr w:type="spellStart"/>
-      <w:r>
-        <w:rPr>
-          <w:rFonts w:ascii="Times New Roman" w:hAnsi="Times New Roman" w:cs="Times New Roman"/>
-          <w:sz w:val="26"/>
-          <w:szCs w:val="26"/>
-        </w:rPr>
-        <w:t>iteratif</w:t>
-      </w:r>
-      <w:proofErr w:type="spellEnd"/>
-      <w:r>
-        <w:rPr>
-          <w:rFonts w:ascii="Times New Roman" w:hAnsi="Times New Roman" w:cs="Times New Roman"/>
-          <w:sz w:val="26"/>
-          <w:szCs w:val="26"/>
-        </w:rPr>
-        <w:t>.</w:t>
+        <w:t>Tidak ada pemanggilan dirinya sendiri dalam pendekatan iteratif.</w:t>
       </w:r>
     </w:p>
     <w:p>
@@ -3645,10 +1589,16 @@
           <w:szCs w:val="26"/>
         </w:rPr>
         <w:lastRenderedPageBreak/>
-        <w:t xml:space="preserve">2.2 </w:t>
+        <w:t xml:space="preserve">2.2 Percobaan 2 </w:t>
       </w:r>
-      <w:proofErr w:type="spellStart"/>
-      <w:r>
+    </w:p>
+    <w:p>
+      <w:pPr>
+        <w:tabs>
+          <w:tab w:val="left" w:pos="1256"/>
+        </w:tabs>
+        <w:spacing w:after="0" w:line="240" w:lineRule="auto"/>
+        <w:ind w:left="720"/>
         <w:rPr>
           <w:rFonts w:ascii="Times New Roman" w:hAnsi="Times New Roman" w:cs="Times New Roman"/>
           <w:b/>
@@ -3656,9 +1606,7 @@
           <w:sz w:val="26"/>
           <w:szCs w:val="26"/>
         </w:rPr>
-        <w:t>Percobaan</w:t>
-      </w:r>
-      <w:proofErr w:type="spellEnd"/>
+      </w:pPr>
       <w:r>
         <w:rPr>
           <w:rFonts w:ascii="Times New Roman" w:hAnsi="Times New Roman" w:cs="Times New Roman"/>
@@ -3667,7 +1615,7 @@
           <w:sz w:val="26"/>
           <w:szCs w:val="26"/>
         </w:rPr>
-        <w:t xml:space="preserve"> 2 </w:t>
+        <w:t>Waktu Percobaan : 60</w:t>
       </w:r>
     </w:p>
     <w:p>
@@ -3679,6 +1627,28 @@
         <w:ind w:left="720"/>
         <w:rPr>
           <w:rFonts w:ascii="Times New Roman" w:hAnsi="Times New Roman" w:cs="Times New Roman"/>
+          <w:sz w:val="26"/>
+          <w:szCs w:val="26"/>
+        </w:rPr>
+      </w:pPr>
+      <w:r>
+        <w:rPr>
+          <w:rFonts w:ascii="Times New Roman" w:hAnsi="Times New Roman" w:cs="Times New Roman"/>
+          <w:sz w:val="26"/>
+          <w:szCs w:val="26"/>
+        </w:rPr>
+        <w:t>Source code:</w:t>
+      </w:r>
+    </w:p>
+    <w:p>
+      <w:pPr>
+        <w:tabs>
+          <w:tab w:val="left" w:pos="1256"/>
+        </w:tabs>
+        <w:spacing w:after="0" w:line="240" w:lineRule="auto"/>
+        <w:ind w:left="720"/>
+        <w:rPr>
+          <w:rFonts w:ascii="Times New Roman" w:hAnsi="Times New Roman" w:cs="Times New Roman"/>
           <w:b/>
           <w:bCs/>
           <w:sz w:val="26"/>
@@ -3690,88 +1660,7 @@
           <w:rFonts w:ascii="Times New Roman" w:hAnsi="Times New Roman" w:cs="Times New Roman"/>
           <w:b/>
           <w:bCs/>
-          <w:sz w:val="26"/>
-          <w:szCs w:val="26"/>
-        </w:rPr>
-        <w:t xml:space="preserve">Waktu </w:t>
-      </w:r>
-      <w:proofErr w:type="spellStart"/>
-      <w:proofErr w:type="gramStart"/>
-      <w:r>
-        <w:rPr>
-          <w:rFonts w:ascii="Times New Roman" w:hAnsi="Times New Roman" w:cs="Times New Roman"/>
-          <w:b/>
-          <w:bCs/>
-          <w:sz w:val="26"/>
-          <w:szCs w:val="26"/>
-        </w:rPr>
-        <w:t>Percobaan</w:t>
-      </w:r>
-      <w:proofErr w:type="spellEnd"/>
-      <w:r>
-        <w:rPr>
-          <w:rFonts w:ascii="Times New Roman" w:hAnsi="Times New Roman" w:cs="Times New Roman"/>
-          <w:b/>
-          <w:bCs/>
-          <w:sz w:val="26"/>
-          <w:szCs w:val="26"/>
-        </w:rPr>
-        <w:t xml:space="preserve"> :</w:t>
-      </w:r>
-      <w:proofErr w:type="gramEnd"/>
-      <w:r>
-        <w:rPr>
-          <w:rFonts w:ascii="Times New Roman" w:hAnsi="Times New Roman" w:cs="Times New Roman"/>
-          <w:b/>
-          <w:bCs/>
-          <w:sz w:val="26"/>
-          <w:szCs w:val="26"/>
-        </w:rPr>
-        <w:t xml:space="preserve"> 60</w:t>
-      </w:r>
-    </w:p>
-    <w:p>
-      <w:pPr>
-        <w:tabs>
-          <w:tab w:val="left" w:pos="1256"/>
-        </w:tabs>
-        <w:spacing w:after="0" w:line="240" w:lineRule="auto"/>
-        <w:ind w:left="720"/>
-        <w:rPr>
-          <w:rFonts w:ascii="Times New Roman" w:hAnsi="Times New Roman" w:cs="Times New Roman"/>
-          <w:sz w:val="26"/>
-          <w:szCs w:val="26"/>
-        </w:rPr>
-      </w:pPr>
-      <w:r>
-        <w:rPr>
-          <w:rFonts w:ascii="Times New Roman" w:hAnsi="Times New Roman" w:cs="Times New Roman"/>
-          <w:sz w:val="26"/>
-          <w:szCs w:val="26"/>
-        </w:rPr>
-        <w:t>Source code:</w:t>
-      </w:r>
-    </w:p>
-    <w:p>
-      <w:pPr>
-        <w:tabs>
-          <w:tab w:val="left" w:pos="1256"/>
-        </w:tabs>
-        <w:spacing w:after="0" w:line="240" w:lineRule="auto"/>
-        <w:ind w:left="720"/>
-        <w:rPr>
-          <w:rFonts w:ascii="Times New Roman" w:hAnsi="Times New Roman" w:cs="Times New Roman"/>
-          <w:b/>
-          <w:bCs/>
-          <w:sz w:val="26"/>
-          <w:szCs w:val="26"/>
-        </w:rPr>
-      </w:pPr>
-      <w:r>
-        <w:rPr>
-          <w:rFonts w:ascii="Times New Roman" w:hAnsi="Times New Roman" w:cs="Times New Roman"/>
-          <w:b/>
-          <w:bCs/>
+          <w:noProof/>
           <w:sz w:val="26"/>
           <w:szCs w:val="26"/>
         </w:rPr>
@@ -3866,6 +1755,7 @@
       <w:r>
         <w:rPr>
           <w:rFonts w:ascii="Times New Roman" w:hAnsi="Times New Roman" w:cs="Times New Roman"/>
+          <w:noProof/>
           <w:sz w:val="26"/>
           <w:szCs w:val="26"/>
         </w:rPr>
@@ -3933,23 +1823,13 @@
           <w:szCs w:val="26"/>
         </w:rPr>
       </w:pPr>
-      <w:proofErr w:type="spellStart"/>
       <w:r>
         <w:rPr>
           <w:rFonts w:ascii="Times New Roman" w:hAnsi="Times New Roman" w:cs="Times New Roman"/>
           <w:sz w:val="26"/>
           <w:szCs w:val="26"/>
         </w:rPr>
-        <w:t>Pertanyaan</w:t>
-      </w:r>
-      <w:proofErr w:type="spellEnd"/>
-      <w:r>
-        <w:rPr>
-          <w:rFonts w:ascii="Times New Roman" w:hAnsi="Times New Roman" w:cs="Times New Roman"/>
-          <w:sz w:val="26"/>
-          <w:szCs w:val="26"/>
-        </w:rPr>
-        <w:t xml:space="preserve"> </w:t>
+        <w:t xml:space="preserve">Pertanyaan </w:t>
       </w:r>
     </w:p>
     <w:p>
@@ -3975,423 +1855,7 @@
           <w:sz w:val="26"/>
           <w:szCs w:val="26"/>
         </w:rPr>
-        <w:t xml:space="preserve">Pada Percobaan2, </w:t>
-      </w:r>
-      <w:proofErr w:type="spellStart"/>
-      <w:r>
-        <w:rPr>
-          <w:rFonts w:ascii="Times New Roman" w:hAnsi="Times New Roman" w:cs="Times New Roman"/>
-          <w:sz w:val="26"/>
-          <w:szCs w:val="26"/>
-        </w:rPr>
-        <w:t>terdapat</w:t>
-      </w:r>
-      <w:proofErr w:type="spellEnd"/>
-      <w:r>
-        <w:rPr>
-          <w:rFonts w:ascii="Times New Roman" w:hAnsi="Times New Roman" w:cs="Times New Roman"/>
-          <w:sz w:val="26"/>
-          <w:szCs w:val="26"/>
-        </w:rPr>
-        <w:t xml:space="preserve"> </w:t>
-      </w:r>
-      <w:proofErr w:type="spellStart"/>
-      <w:r>
-        <w:rPr>
-          <w:rFonts w:ascii="Times New Roman" w:hAnsi="Times New Roman" w:cs="Times New Roman"/>
-          <w:sz w:val="26"/>
-          <w:szCs w:val="26"/>
-        </w:rPr>
-        <w:t>pemanggilan</w:t>
-      </w:r>
-      <w:proofErr w:type="spellEnd"/>
-      <w:r>
-        <w:rPr>
-          <w:rFonts w:ascii="Times New Roman" w:hAnsi="Times New Roman" w:cs="Times New Roman"/>
-          <w:sz w:val="26"/>
-          <w:szCs w:val="26"/>
-        </w:rPr>
-        <w:t xml:space="preserve"> </w:t>
-      </w:r>
-      <w:proofErr w:type="spellStart"/>
-      <w:r>
-        <w:rPr>
-          <w:rFonts w:ascii="Times New Roman" w:hAnsi="Times New Roman" w:cs="Times New Roman"/>
-          <w:sz w:val="26"/>
-          <w:szCs w:val="26"/>
-        </w:rPr>
-        <w:t>fungsi</w:t>
-      </w:r>
-      <w:proofErr w:type="spellEnd"/>
-      <w:r>
-        <w:rPr>
-          <w:rFonts w:ascii="Times New Roman" w:hAnsi="Times New Roman" w:cs="Times New Roman"/>
-          <w:sz w:val="26"/>
-          <w:szCs w:val="26"/>
-        </w:rPr>
-        <w:t xml:space="preserve"> </w:t>
-      </w:r>
-      <w:proofErr w:type="spellStart"/>
-      <w:r>
-        <w:rPr>
-          <w:rFonts w:ascii="Times New Roman" w:hAnsi="Times New Roman" w:cs="Times New Roman"/>
-          <w:sz w:val="26"/>
-          <w:szCs w:val="26"/>
-        </w:rPr>
-        <w:t>rekursif</w:t>
-      </w:r>
-      <w:proofErr w:type="spellEnd"/>
-      <w:r>
-        <w:rPr>
-          <w:rFonts w:ascii="Times New Roman" w:hAnsi="Times New Roman" w:cs="Times New Roman"/>
-          <w:sz w:val="26"/>
-          <w:szCs w:val="26"/>
-        </w:rPr>
-        <w:t xml:space="preserve"> </w:t>
-      </w:r>
-      <w:proofErr w:type="spellStart"/>
-      <w:proofErr w:type="gramStart"/>
-      <w:r>
-        <w:rPr>
-          <w:rFonts w:ascii="Times New Roman" w:hAnsi="Times New Roman" w:cs="Times New Roman"/>
-          <w:sz w:val="26"/>
-          <w:szCs w:val="26"/>
-        </w:rPr>
-        <w:t>hitungPangkat</w:t>
-      </w:r>
-      <w:proofErr w:type="spellEnd"/>
-      <w:r>
-        <w:rPr>
-          <w:rFonts w:ascii="Times New Roman" w:hAnsi="Times New Roman" w:cs="Times New Roman"/>
-          <w:sz w:val="26"/>
-          <w:szCs w:val="26"/>
-        </w:rPr>
-        <w:t>(</w:t>
-      </w:r>
-      <w:proofErr w:type="spellStart"/>
-      <w:proofErr w:type="gramEnd"/>
-      <w:r>
-        <w:rPr>
-          <w:rFonts w:ascii="Times New Roman" w:hAnsi="Times New Roman" w:cs="Times New Roman"/>
-          <w:sz w:val="26"/>
-          <w:szCs w:val="26"/>
-        </w:rPr>
-        <w:t>bilangan</w:t>
-      </w:r>
-      <w:proofErr w:type="spellEnd"/>
-      <w:r>
-        <w:rPr>
-          <w:rFonts w:ascii="Times New Roman" w:hAnsi="Times New Roman" w:cs="Times New Roman"/>
-          <w:sz w:val="26"/>
-          <w:szCs w:val="26"/>
-        </w:rPr>
-        <w:t xml:space="preserve">, </w:t>
-      </w:r>
-      <w:proofErr w:type="spellStart"/>
-      <w:r>
-        <w:rPr>
-          <w:rFonts w:ascii="Times New Roman" w:hAnsi="Times New Roman" w:cs="Times New Roman"/>
-          <w:sz w:val="26"/>
-          <w:szCs w:val="26"/>
-        </w:rPr>
-        <w:t>pangkat</w:t>
-      </w:r>
-      <w:proofErr w:type="spellEnd"/>
-      <w:r>
-        <w:rPr>
-          <w:rFonts w:ascii="Times New Roman" w:hAnsi="Times New Roman" w:cs="Times New Roman"/>
-          <w:sz w:val="26"/>
-          <w:szCs w:val="26"/>
-        </w:rPr>
-        <w:t xml:space="preserve">) pada </w:t>
-      </w:r>
-      <w:proofErr w:type="spellStart"/>
-      <w:r>
-        <w:rPr>
-          <w:rFonts w:ascii="Times New Roman" w:hAnsi="Times New Roman" w:cs="Times New Roman"/>
-          <w:sz w:val="26"/>
-          <w:szCs w:val="26"/>
-        </w:rPr>
-        <w:t>fungsi</w:t>
-      </w:r>
-      <w:proofErr w:type="spellEnd"/>
-      <w:r>
-        <w:rPr>
-          <w:rFonts w:ascii="Times New Roman" w:hAnsi="Times New Roman" w:cs="Times New Roman"/>
-          <w:sz w:val="26"/>
-          <w:szCs w:val="26"/>
-        </w:rPr>
-        <w:t xml:space="preserve"> main, </w:t>
-      </w:r>
-      <w:proofErr w:type="spellStart"/>
-      <w:r>
-        <w:rPr>
-          <w:rFonts w:ascii="Times New Roman" w:hAnsi="Times New Roman" w:cs="Times New Roman"/>
-          <w:sz w:val="26"/>
-          <w:szCs w:val="26"/>
-        </w:rPr>
-        <w:t>kemudian</w:t>
-      </w:r>
-      <w:proofErr w:type="spellEnd"/>
-      <w:r>
-        <w:rPr>
-          <w:rFonts w:ascii="Times New Roman" w:hAnsi="Times New Roman" w:cs="Times New Roman"/>
-          <w:sz w:val="26"/>
-          <w:szCs w:val="26"/>
-        </w:rPr>
-        <w:t xml:space="preserve"> </w:t>
-      </w:r>
-      <w:proofErr w:type="spellStart"/>
-      <w:r>
-        <w:rPr>
-          <w:rFonts w:ascii="Times New Roman" w:hAnsi="Times New Roman" w:cs="Times New Roman"/>
-          <w:sz w:val="26"/>
-          <w:szCs w:val="26"/>
-        </w:rPr>
-        <w:t>dilakukan</w:t>
-      </w:r>
-      <w:proofErr w:type="spellEnd"/>
-      <w:r>
-        <w:rPr>
-          <w:rFonts w:ascii="Times New Roman" w:hAnsi="Times New Roman" w:cs="Times New Roman"/>
-          <w:sz w:val="26"/>
-          <w:szCs w:val="26"/>
-        </w:rPr>
-        <w:t xml:space="preserve"> </w:t>
-      </w:r>
-      <w:proofErr w:type="spellStart"/>
-      <w:r>
-        <w:rPr>
-          <w:rFonts w:ascii="Times New Roman" w:hAnsi="Times New Roman" w:cs="Times New Roman"/>
-          <w:sz w:val="26"/>
-          <w:szCs w:val="26"/>
-        </w:rPr>
-        <w:t>pemanggilan</w:t>
-      </w:r>
-      <w:proofErr w:type="spellEnd"/>
-      <w:r>
-        <w:rPr>
-          <w:rFonts w:ascii="Times New Roman" w:hAnsi="Times New Roman" w:cs="Times New Roman"/>
-          <w:sz w:val="26"/>
-          <w:szCs w:val="26"/>
-        </w:rPr>
-        <w:t xml:space="preserve"> </w:t>
-      </w:r>
-      <w:proofErr w:type="spellStart"/>
-      <w:r>
-        <w:rPr>
-          <w:rFonts w:ascii="Times New Roman" w:hAnsi="Times New Roman" w:cs="Times New Roman"/>
-          <w:sz w:val="26"/>
-          <w:szCs w:val="26"/>
-        </w:rPr>
-        <w:t>fungsi</w:t>
-      </w:r>
-      <w:proofErr w:type="spellEnd"/>
-      <w:r>
-        <w:rPr>
-          <w:rFonts w:ascii="Times New Roman" w:hAnsi="Times New Roman" w:cs="Times New Roman"/>
-          <w:sz w:val="26"/>
-          <w:szCs w:val="26"/>
-        </w:rPr>
-        <w:t xml:space="preserve"> </w:t>
-      </w:r>
-      <w:proofErr w:type="spellStart"/>
-      <w:r>
-        <w:rPr>
-          <w:rFonts w:ascii="Times New Roman" w:hAnsi="Times New Roman" w:cs="Times New Roman"/>
-          <w:sz w:val="26"/>
-          <w:szCs w:val="26"/>
-        </w:rPr>
-        <w:t>hitungPangkat</w:t>
-      </w:r>
-      <w:proofErr w:type="spellEnd"/>
-      <w:r>
-        <w:rPr>
-          <w:rFonts w:ascii="Times New Roman" w:hAnsi="Times New Roman" w:cs="Times New Roman"/>
-          <w:sz w:val="26"/>
-          <w:szCs w:val="26"/>
-        </w:rPr>
-        <w:t xml:space="preserve">() </w:t>
-      </w:r>
-      <w:proofErr w:type="spellStart"/>
-      <w:r>
-        <w:rPr>
-          <w:rFonts w:ascii="Times New Roman" w:hAnsi="Times New Roman" w:cs="Times New Roman"/>
-          <w:sz w:val="26"/>
-          <w:szCs w:val="26"/>
-        </w:rPr>
-        <w:t>secara</w:t>
-      </w:r>
-      <w:proofErr w:type="spellEnd"/>
-      <w:r>
-        <w:rPr>
-          <w:rFonts w:ascii="Times New Roman" w:hAnsi="Times New Roman" w:cs="Times New Roman"/>
-          <w:sz w:val="26"/>
-          <w:szCs w:val="26"/>
-        </w:rPr>
-        <w:t xml:space="preserve"> </w:t>
-      </w:r>
-      <w:proofErr w:type="spellStart"/>
-      <w:r>
-        <w:rPr>
-          <w:rFonts w:ascii="Times New Roman" w:hAnsi="Times New Roman" w:cs="Times New Roman"/>
-          <w:sz w:val="26"/>
-          <w:szCs w:val="26"/>
-        </w:rPr>
-        <w:t>berulangkali</w:t>
-      </w:r>
-      <w:proofErr w:type="spellEnd"/>
-      <w:r>
-        <w:rPr>
-          <w:rFonts w:ascii="Times New Roman" w:hAnsi="Times New Roman" w:cs="Times New Roman"/>
-          <w:sz w:val="26"/>
-          <w:szCs w:val="26"/>
-        </w:rPr>
-        <w:t xml:space="preserve">. </w:t>
-      </w:r>
-      <w:proofErr w:type="spellStart"/>
-      <w:r>
-        <w:rPr>
-          <w:rFonts w:ascii="Times New Roman" w:hAnsi="Times New Roman" w:cs="Times New Roman"/>
-          <w:sz w:val="26"/>
-          <w:szCs w:val="26"/>
-        </w:rPr>
-        <w:t>Jelaskan</w:t>
-      </w:r>
-      <w:proofErr w:type="spellEnd"/>
-      <w:r>
-        <w:rPr>
-          <w:rFonts w:ascii="Times New Roman" w:hAnsi="Times New Roman" w:cs="Times New Roman"/>
-          <w:sz w:val="26"/>
-          <w:szCs w:val="26"/>
-        </w:rPr>
-        <w:t xml:space="preserve"> </w:t>
-      </w:r>
-      <w:proofErr w:type="spellStart"/>
-      <w:r>
-        <w:rPr>
-          <w:rFonts w:ascii="Times New Roman" w:hAnsi="Times New Roman" w:cs="Times New Roman"/>
-          <w:sz w:val="26"/>
-          <w:szCs w:val="26"/>
-        </w:rPr>
-        <w:t>sampai</w:t>
-      </w:r>
-      <w:proofErr w:type="spellEnd"/>
-      <w:r>
-        <w:rPr>
-          <w:rFonts w:ascii="Times New Roman" w:hAnsi="Times New Roman" w:cs="Times New Roman"/>
-          <w:sz w:val="26"/>
-          <w:szCs w:val="26"/>
-        </w:rPr>
-        <w:t xml:space="preserve"> </w:t>
-      </w:r>
-      <w:proofErr w:type="spellStart"/>
-      <w:r>
-        <w:rPr>
-          <w:rFonts w:ascii="Times New Roman" w:hAnsi="Times New Roman" w:cs="Times New Roman"/>
-          <w:sz w:val="26"/>
-          <w:szCs w:val="26"/>
-        </w:rPr>
-        <w:t>kapan</w:t>
-      </w:r>
-      <w:proofErr w:type="spellEnd"/>
-      <w:r>
-        <w:rPr>
-          <w:rFonts w:ascii="Times New Roman" w:hAnsi="Times New Roman" w:cs="Times New Roman"/>
-          <w:sz w:val="26"/>
-          <w:szCs w:val="26"/>
-        </w:rPr>
-        <w:t xml:space="preserve"> proses </w:t>
-      </w:r>
-      <w:proofErr w:type="spellStart"/>
-      <w:r>
-        <w:rPr>
-          <w:rFonts w:ascii="Times New Roman" w:hAnsi="Times New Roman" w:cs="Times New Roman"/>
-          <w:sz w:val="26"/>
-          <w:szCs w:val="26"/>
-        </w:rPr>
-        <w:t>pemanggilan</w:t>
-      </w:r>
-      <w:proofErr w:type="spellEnd"/>
-      <w:r>
-        <w:rPr>
-          <w:rFonts w:ascii="Times New Roman" w:hAnsi="Times New Roman" w:cs="Times New Roman"/>
-          <w:sz w:val="26"/>
-          <w:szCs w:val="26"/>
-        </w:rPr>
-        <w:t xml:space="preserve"> </w:t>
-      </w:r>
-      <w:proofErr w:type="spellStart"/>
-      <w:r>
-        <w:rPr>
-          <w:rFonts w:ascii="Times New Roman" w:hAnsi="Times New Roman" w:cs="Times New Roman"/>
-          <w:sz w:val="26"/>
-          <w:szCs w:val="26"/>
-        </w:rPr>
-        <w:t>fungsi</w:t>
-      </w:r>
-      <w:proofErr w:type="spellEnd"/>
-      <w:r>
-        <w:rPr>
-          <w:rFonts w:ascii="Times New Roman" w:hAnsi="Times New Roman" w:cs="Times New Roman"/>
-          <w:sz w:val="26"/>
-          <w:szCs w:val="26"/>
-        </w:rPr>
-        <w:t xml:space="preserve"> </w:t>
-      </w:r>
-      <w:proofErr w:type="spellStart"/>
-      <w:r>
-        <w:rPr>
-          <w:rFonts w:ascii="Times New Roman" w:hAnsi="Times New Roman" w:cs="Times New Roman"/>
-          <w:sz w:val="26"/>
-          <w:szCs w:val="26"/>
-        </w:rPr>
-        <w:t>tersebut</w:t>
-      </w:r>
-      <w:proofErr w:type="spellEnd"/>
-      <w:r>
-        <w:rPr>
-          <w:rFonts w:ascii="Times New Roman" w:hAnsi="Times New Roman" w:cs="Times New Roman"/>
-          <w:sz w:val="26"/>
-          <w:szCs w:val="26"/>
-        </w:rPr>
-        <w:t xml:space="preserve"> </w:t>
-      </w:r>
-      <w:proofErr w:type="spellStart"/>
-      <w:r>
-        <w:rPr>
-          <w:rFonts w:ascii="Times New Roman" w:hAnsi="Times New Roman" w:cs="Times New Roman"/>
-          <w:sz w:val="26"/>
-          <w:szCs w:val="26"/>
-        </w:rPr>
-        <w:t>akan</w:t>
-      </w:r>
-      <w:proofErr w:type="spellEnd"/>
-      <w:r>
-        <w:rPr>
-          <w:rFonts w:ascii="Times New Roman" w:hAnsi="Times New Roman" w:cs="Times New Roman"/>
-          <w:sz w:val="26"/>
-          <w:szCs w:val="26"/>
-        </w:rPr>
-        <w:t xml:space="preserve"> </w:t>
-      </w:r>
-      <w:proofErr w:type="spellStart"/>
-      <w:r>
-        <w:rPr>
-          <w:rFonts w:ascii="Times New Roman" w:hAnsi="Times New Roman" w:cs="Times New Roman"/>
-          <w:sz w:val="26"/>
-          <w:szCs w:val="26"/>
-        </w:rPr>
-        <w:t>dijalankan</w:t>
-      </w:r>
-      <w:proofErr w:type="spellEnd"/>
-      <w:r>
-        <w:rPr>
-          <w:rFonts w:ascii="Times New Roman" w:hAnsi="Times New Roman" w:cs="Times New Roman"/>
-          <w:sz w:val="26"/>
-          <w:szCs w:val="26"/>
-        </w:rPr>
-        <w:t xml:space="preserve">! </w:t>
+        <w:t xml:space="preserve">Pada Percobaan2, terdapat pemanggilan fungsi rekursif hitungPangkat(bilangan, pangkat) pada fungsi main, kemudian dilakukan pemanggilan fungsi hitungPangkat() secara berulangkali. Jelaskan sampai kapan proses pemanggilan fungsi tersebut akan dijalankan! </w:t>
       </w:r>
     </w:p>
     <w:p>
@@ -4410,7 +1874,6 @@
           <w:szCs w:val="26"/>
         </w:rPr>
       </w:pPr>
-      <w:proofErr w:type="spellStart"/>
       <w:r>
         <w:rPr>
           <w:rFonts w:ascii="Times New Roman" w:hAnsi="Times New Roman" w:cs="Times New Roman"/>
@@ -4419,18 +1882,7 @@
           <w:sz w:val="26"/>
           <w:szCs w:val="26"/>
         </w:rPr>
-        <w:t>Jawaban</w:t>
-      </w:r>
-      <w:proofErr w:type="spellEnd"/>
-      <w:r>
-        <w:rPr>
-          <w:rFonts w:ascii="Times New Roman" w:hAnsi="Times New Roman" w:cs="Times New Roman"/>
-          <w:b/>
-          <w:bCs/>
-          <w:sz w:val="26"/>
-          <w:szCs w:val="26"/>
-        </w:rPr>
-        <w:t xml:space="preserve">: </w:t>
+        <w:t xml:space="preserve">Jawaban: </w:t>
       </w:r>
     </w:p>
     <w:p>
@@ -4453,439 +1905,15 @@
           <w:sz w:val="26"/>
           <w:szCs w:val="26"/>
         </w:rPr>
-        <w:t xml:space="preserve">Proses </w:t>
+        <w:t xml:space="preserve">Proses pemanggilan tersebut akan dijalankan hingga </w:t>
       </w:r>
-      <w:proofErr w:type="spellStart"/>
       <w:r>
         <w:rPr>
           <w:rFonts w:ascii="Times New Roman" w:hAnsi="Times New Roman" w:cs="Times New Roman"/>
           <w:sz w:val="26"/>
           <w:szCs w:val="26"/>
         </w:rPr>
-        <w:t>pemanggilan</w:t>
-      </w:r>
-      <w:proofErr w:type="spellEnd"/>
-      <w:r>
-        <w:rPr>
-          <w:rFonts w:ascii="Times New Roman" w:hAnsi="Times New Roman" w:cs="Times New Roman"/>
-          <w:sz w:val="26"/>
-          <w:szCs w:val="26"/>
-        </w:rPr>
-        <w:t xml:space="preserve"> </w:t>
-      </w:r>
-      <w:proofErr w:type="spellStart"/>
-      <w:r>
-        <w:rPr>
-          <w:rFonts w:ascii="Times New Roman" w:hAnsi="Times New Roman" w:cs="Times New Roman"/>
-          <w:sz w:val="26"/>
-          <w:szCs w:val="26"/>
-        </w:rPr>
-        <w:t>tersebut</w:t>
-      </w:r>
-      <w:proofErr w:type="spellEnd"/>
-      <w:r>
-        <w:rPr>
-          <w:rFonts w:ascii="Times New Roman" w:hAnsi="Times New Roman" w:cs="Times New Roman"/>
-          <w:sz w:val="26"/>
-          <w:szCs w:val="26"/>
-        </w:rPr>
-        <w:t xml:space="preserve"> </w:t>
-      </w:r>
-      <w:proofErr w:type="spellStart"/>
-      <w:r>
-        <w:rPr>
-          <w:rFonts w:ascii="Times New Roman" w:hAnsi="Times New Roman" w:cs="Times New Roman"/>
-          <w:sz w:val="26"/>
-          <w:szCs w:val="26"/>
-        </w:rPr>
-        <w:t>akan</w:t>
-      </w:r>
-      <w:proofErr w:type="spellEnd"/>
-      <w:r>
-        <w:rPr>
-          <w:rFonts w:ascii="Times New Roman" w:hAnsi="Times New Roman" w:cs="Times New Roman"/>
-          <w:sz w:val="26"/>
-          <w:szCs w:val="26"/>
-        </w:rPr>
-        <w:t xml:space="preserve"> </w:t>
-      </w:r>
-      <w:proofErr w:type="spellStart"/>
-      <w:r>
-        <w:rPr>
-          <w:rFonts w:ascii="Times New Roman" w:hAnsi="Times New Roman" w:cs="Times New Roman"/>
-          <w:sz w:val="26"/>
-          <w:szCs w:val="26"/>
-        </w:rPr>
-        <w:t>dijalankan</w:t>
-      </w:r>
-      <w:proofErr w:type="spellEnd"/>
-      <w:r>
-        <w:rPr>
-          <w:rFonts w:ascii="Times New Roman" w:hAnsi="Times New Roman" w:cs="Times New Roman"/>
-          <w:sz w:val="26"/>
-          <w:szCs w:val="26"/>
-        </w:rPr>
-        <w:t xml:space="preserve"> </w:t>
-      </w:r>
-      <w:proofErr w:type="spellStart"/>
-      <w:r>
-        <w:rPr>
-          <w:rFonts w:ascii="Times New Roman" w:hAnsi="Times New Roman" w:cs="Times New Roman"/>
-          <w:sz w:val="26"/>
-          <w:szCs w:val="26"/>
-        </w:rPr>
-        <w:t>hingga</w:t>
-      </w:r>
-      <w:proofErr w:type="spellEnd"/>
-      <w:r>
-        <w:rPr>
-          <w:rFonts w:ascii="Times New Roman" w:hAnsi="Times New Roman" w:cs="Times New Roman"/>
-          <w:sz w:val="26"/>
-          <w:szCs w:val="26"/>
-        </w:rPr>
-        <w:t xml:space="preserve"> </w:t>
-      </w:r>
-      <w:proofErr w:type="spellStart"/>
-      <w:r>
-        <w:rPr>
-          <w:rFonts w:ascii="Times New Roman" w:hAnsi="Times New Roman" w:cs="Times New Roman"/>
-          <w:sz w:val="26"/>
-          <w:szCs w:val="26"/>
-        </w:rPr>
-        <w:t>kondisi</w:t>
-      </w:r>
-      <w:proofErr w:type="spellEnd"/>
-      <w:r>
-        <w:rPr>
-          <w:rFonts w:ascii="Times New Roman" w:hAnsi="Times New Roman" w:cs="Times New Roman"/>
-          <w:sz w:val="26"/>
-          <w:szCs w:val="26"/>
-        </w:rPr>
-        <w:t xml:space="preserve"> yang </w:t>
-      </w:r>
-      <w:proofErr w:type="spellStart"/>
-      <w:r>
-        <w:rPr>
-          <w:rFonts w:ascii="Times New Roman" w:hAnsi="Times New Roman" w:cs="Times New Roman"/>
-          <w:sz w:val="26"/>
-          <w:szCs w:val="26"/>
-        </w:rPr>
-        <w:t>menjadi</w:t>
-      </w:r>
-      <w:proofErr w:type="spellEnd"/>
-      <w:r>
-        <w:rPr>
-          <w:rFonts w:ascii="Times New Roman" w:hAnsi="Times New Roman" w:cs="Times New Roman"/>
-          <w:sz w:val="26"/>
-          <w:szCs w:val="26"/>
-        </w:rPr>
-        <w:t xml:space="preserve"> </w:t>
-      </w:r>
-      <w:proofErr w:type="spellStart"/>
-      <w:r>
-        <w:rPr>
-          <w:rFonts w:ascii="Times New Roman" w:hAnsi="Times New Roman" w:cs="Times New Roman"/>
-          <w:sz w:val="26"/>
-          <w:szCs w:val="26"/>
-        </w:rPr>
-        <w:t>pembatasan</w:t>
-      </w:r>
-      <w:proofErr w:type="spellEnd"/>
-      <w:r>
-        <w:rPr>
-          <w:rFonts w:ascii="Times New Roman" w:hAnsi="Times New Roman" w:cs="Times New Roman"/>
-          <w:sz w:val="26"/>
-          <w:szCs w:val="26"/>
-        </w:rPr>
-        <w:t xml:space="preserve"> </w:t>
-      </w:r>
-      <w:proofErr w:type="spellStart"/>
-      <w:r>
-        <w:rPr>
-          <w:rFonts w:ascii="Times New Roman" w:hAnsi="Times New Roman" w:cs="Times New Roman"/>
-          <w:sz w:val="26"/>
-          <w:szCs w:val="26"/>
-        </w:rPr>
-        <w:t>dari</w:t>
-      </w:r>
-      <w:proofErr w:type="spellEnd"/>
-      <w:r>
-        <w:rPr>
-          <w:rFonts w:ascii="Times New Roman" w:hAnsi="Times New Roman" w:cs="Times New Roman"/>
-          <w:sz w:val="26"/>
-          <w:szCs w:val="26"/>
-        </w:rPr>
-        <w:t xml:space="preserve"> program </w:t>
-      </w:r>
-      <w:proofErr w:type="spellStart"/>
-      <w:r>
-        <w:rPr>
-          <w:rFonts w:ascii="Times New Roman" w:hAnsi="Times New Roman" w:cs="Times New Roman"/>
-          <w:sz w:val="26"/>
-          <w:szCs w:val="26"/>
-        </w:rPr>
-        <w:t>tersebut</w:t>
-      </w:r>
-      <w:proofErr w:type="spellEnd"/>
-      <w:r>
-        <w:rPr>
-          <w:rFonts w:ascii="Times New Roman" w:hAnsi="Times New Roman" w:cs="Times New Roman"/>
-          <w:sz w:val="26"/>
-          <w:szCs w:val="26"/>
-        </w:rPr>
-        <w:t xml:space="preserve">. Jika </w:t>
-      </w:r>
-      <w:proofErr w:type="spellStart"/>
-      <w:r>
-        <w:rPr>
-          <w:rFonts w:ascii="Times New Roman" w:hAnsi="Times New Roman" w:cs="Times New Roman"/>
-          <w:sz w:val="26"/>
-          <w:szCs w:val="26"/>
-        </w:rPr>
-        <w:t>tidak</w:t>
-      </w:r>
-      <w:proofErr w:type="spellEnd"/>
-      <w:r>
-        <w:rPr>
-          <w:rFonts w:ascii="Times New Roman" w:hAnsi="Times New Roman" w:cs="Times New Roman"/>
-          <w:sz w:val="26"/>
-          <w:szCs w:val="26"/>
-        </w:rPr>
-        <w:t xml:space="preserve">, </w:t>
-      </w:r>
-      <w:proofErr w:type="spellStart"/>
-      <w:r>
-        <w:rPr>
-          <w:rFonts w:ascii="Times New Roman" w:hAnsi="Times New Roman" w:cs="Times New Roman"/>
-          <w:sz w:val="26"/>
-          <w:szCs w:val="26"/>
-        </w:rPr>
-        <w:t>maka</w:t>
-      </w:r>
-      <w:proofErr w:type="spellEnd"/>
-      <w:r>
-        <w:rPr>
-          <w:rFonts w:ascii="Times New Roman" w:hAnsi="Times New Roman" w:cs="Times New Roman"/>
-          <w:sz w:val="26"/>
-          <w:szCs w:val="26"/>
-        </w:rPr>
-        <w:t xml:space="preserve"> proses </w:t>
-      </w:r>
-      <w:proofErr w:type="spellStart"/>
-      <w:r>
-        <w:rPr>
-          <w:rFonts w:ascii="Times New Roman" w:hAnsi="Times New Roman" w:cs="Times New Roman"/>
-          <w:sz w:val="26"/>
-          <w:szCs w:val="26"/>
-        </w:rPr>
-        <w:t>ini</w:t>
-      </w:r>
-      <w:proofErr w:type="spellEnd"/>
-      <w:r>
-        <w:rPr>
-          <w:rFonts w:ascii="Times New Roman" w:hAnsi="Times New Roman" w:cs="Times New Roman"/>
-          <w:sz w:val="26"/>
-          <w:szCs w:val="26"/>
-        </w:rPr>
-        <w:t xml:space="preserve"> </w:t>
-      </w:r>
-      <w:proofErr w:type="spellStart"/>
-      <w:r>
-        <w:rPr>
-          <w:rFonts w:ascii="Times New Roman" w:hAnsi="Times New Roman" w:cs="Times New Roman"/>
-          <w:sz w:val="26"/>
-          <w:szCs w:val="26"/>
-        </w:rPr>
-        <w:t>tidak</w:t>
-      </w:r>
-      <w:proofErr w:type="spellEnd"/>
-      <w:r>
-        <w:rPr>
-          <w:rFonts w:ascii="Times New Roman" w:hAnsi="Times New Roman" w:cs="Times New Roman"/>
-          <w:sz w:val="26"/>
-          <w:szCs w:val="26"/>
-        </w:rPr>
-        <w:t xml:space="preserve"> </w:t>
-      </w:r>
-      <w:proofErr w:type="spellStart"/>
-      <w:r>
-        <w:rPr>
-          <w:rFonts w:ascii="Times New Roman" w:hAnsi="Times New Roman" w:cs="Times New Roman"/>
-          <w:sz w:val="26"/>
-          <w:szCs w:val="26"/>
-        </w:rPr>
-        <w:t>akan</w:t>
-      </w:r>
-      <w:proofErr w:type="spellEnd"/>
-      <w:r>
-        <w:rPr>
-          <w:rFonts w:ascii="Times New Roman" w:hAnsi="Times New Roman" w:cs="Times New Roman"/>
-          <w:sz w:val="26"/>
-          <w:szCs w:val="26"/>
-        </w:rPr>
-        <w:t xml:space="preserve"> </w:t>
-      </w:r>
-      <w:proofErr w:type="spellStart"/>
-      <w:r>
-        <w:rPr>
-          <w:rFonts w:ascii="Times New Roman" w:hAnsi="Times New Roman" w:cs="Times New Roman"/>
-          <w:sz w:val="26"/>
-          <w:szCs w:val="26"/>
-        </w:rPr>
-        <w:t>pernah</w:t>
-      </w:r>
-      <w:proofErr w:type="spellEnd"/>
-      <w:r>
-        <w:rPr>
-          <w:rFonts w:ascii="Times New Roman" w:hAnsi="Times New Roman" w:cs="Times New Roman"/>
-          <w:sz w:val="26"/>
-          <w:szCs w:val="26"/>
-        </w:rPr>
-        <w:t xml:space="preserve"> </w:t>
-      </w:r>
-      <w:proofErr w:type="spellStart"/>
-      <w:r>
-        <w:rPr>
-          <w:rFonts w:ascii="Times New Roman" w:hAnsi="Times New Roman" w:cs="Times New Roman"/>
-          <w:sz w:val="26"/>
-          <w:szCs w:val="26"/>
-        </w:rPr>
-        <w:t>berhenti</w:t>
-      </w:r>
-      <w:proofErr w:type="spellEnd"/>
-      <w:r>
-        <w:rPr>
-          <w:rFonts w:ascii="Times New Roman" w:hAnsi="Times New Roman" w:cs="Times New Roman"/>
-          <w:sz w:val="26"/>
-          <w:szCs w:val="26"/>
-        </w:rPr>
-        <w:t xml:space="preserve"> </w:t>
-      </w:r>
-      <w:proofErr w:type="spellStart"/>
-      <w:r>
-        <w:rPr>
-          <w:rFonts w:ascii="Times New Roman" w:hAnsi="Times New Roman" w:cs="Times New Roman"/>
-          <w:sz w:val="26"/>
-          <w:szCs w:val="26"/>
-        </w:rPr>
-        <w:t>sampai</w:t>
-      </w:r>
-      <w:proofErr w:type="spellEnd"/>
-      <w:r>
-        <w:rPr>
-          <w:rFonts w:ascii="Times New Roman" w:hAnsi="Times New Roman" w:cs="Times New Roman"/>
-          <w:sz w:val="26"/>
-          <w:szCs w:val="26"/>
-        </w:rPr>
-        <w:t xml:space="preserve"> </w:t>
-      </w:r>
-      <w:proofErr w:type="spellStart"/>
-      <w:r>
-        <w:rPr>
-          <w:rFonts w:ascii="Times New Roman" w:hAnsi="Times New Roman" w:cs="Times New Roman"/>
-          <w:sz w:val="26"/>
-          <w:szCs w:val="26"/>
-        </w:rPr>
-        <w:t>memori</w:t>
-      </w:r>
-      <w:proofErr w:type="spellEnd"/>
-      <w:r>
-        <w:rPr>
-          <w:rFonts w:ascii="Times New Roman" w:hAnsi="Times New Roman" w:cs="Times New Roman"/>
-          <w:sz w:val="26"/>
-          <w:szCs w:val="26"/>
-        </w:rPr>
-        <w:t xml:space="preserve"> yang </w:t>
-      </w:r>
-      <w:proofErr w:type="spellStart"/>
-      <w:r>
-        <w:rPr>
-          <w:rFonts w:ascii="Times New Roman" w:hAnsi="Times New Roman" w:cs="Times New Roman"/>
-          <w:sz w:val="26"/>
-          <w:szCs w:val="26"/>
-        </w:rPr>
-        <w:t>digunakan</w:t>
-      </w:r>
-      <w:proofErr w:type="spellEnd"/>
-      <w:r>
-        <w:rPr>
-          <w:rFonts w:ascii="Times New Roman" w:hAnsi="Times New Roman" w:cs="Times New Roman"/>
-          <w:sz w:val="26"/>
-          <w:szCs w:val="26"/>
-        </w:rPr>
-        <w:t xml:space="preserve"> </w:t>
-      </w:r>
-      <w:proofErr w:type="spellStart"/>
-      <w:r>
-        <w:rPr>
-          <w:rFonts w:ascii="Times New Roman" w:hAnsi="Times New Roman" w:cs="Times New Roman"/>
-          <w:sz w:val="26"/>
-          <w:szCs w:val="26"/>
-        </w:rPr>
-        <w:t>untuk</w:t>
-      </w:r>
-      <w:proofErr w:type="spellEnd"/>
-      <w:r>
-        <w:rPr>
-          <w:rFonts w:ascii="Times New Roman" w:hAnsi="Times New Roman" w:cs="Times New Roman"/>
-          <w:sz w:val="26"/>
-          <w:szCs w:val="26"/>
-        </w:rPr>
-        <w:t xml:space="preserve"> </w:t>
-      </w:r>
-      <w:proofErr w:type="spellStart"/>
-      <w:r>
-        <w:rPr>
-          <w:rFonts w:ascii="Times New Roman" w:hAnsi="Times New Roman" w:cs="Times New Roman"/>
-          <w:sz w:val="26"/>
-          <w:szCs w:val="26"/>
-        </w:rPr>
-        <w:t>menampung</w:t>
-      </w:r>
-      <w:proofErr w:type="spellEnd"/>
-      <w:r>
-        <w:rPr>
-          <w:rFonts w:ascii="Times New Roman" w:hAnsi="Times New Roman" w:cs="Times New Roman"/>
-          <w:sz w:val="26"/>
-          <w:szCs w:val="26"/>
-        </w:rPr>
-        <w:t xml:space="preserve"> proses </w:t>
-      </w:r>
-      <w:proofErr w:type="spellStart"/>
-      <w:r>
-        <w:rPr>
-          <w:rFonts w:ascii="Times New Roman" w:hAnsi="Times New Roman" w:cs="Times New Roman"/>
-          <w:sz w:val="26"/>
-          <w:szCs w:val="26"/>
-        </w:rPr>
-        <w:t>tersebut</w:t>
-      </w:r>
-      <w:proofErr w:type="spellEnd"/>
-      <w:r>
-        <w:rPr>
-          <w:rFonts w:ascii="Times New Roman" w:hAnsi="Times New Roman" w:cs="Times New Roman"/>
-          <w:sz w:val="26"/>
-          <w:szCs w:val="26"/>
-        </w:rPr>
-        <w:t xml:space="preserve"> </w:t>
-      </w:r>
-      <w:proofErr w:type="spellStart"/>
-      <w:r>
-        <w:rPr>
-          <w:rFonts w:ascii="Times New Roman" w:hAnsi="Times New Roman" w:cs="Times New Roman"/>
-          <w:sz w:val="26"/>
-          <w:szCs w:val="26"/>
-        </w:rPr>
-        <w:t>penuh</w:t>
-      </w:r>
-      <w:proofErr w:type="spellEnd"/>
-      <w:r>
-        <w:rPr>
-          <w:rFonts w:ascii="Times New Roman" w:hAnsi="Times New Roman" w:cs="Times New Roman"/>
-          <w:sz w:val="26"/>
-          <w:szCs w:val="26"/>
-        </w:rPr>
-        <w:t>.</w:t>
+        <w:t>kondisi yang menjadi pembatasan dari program tersebut. Jika tidak, maka proses ini tidak akan pernah berhenti sampai memori yang digunakan untuk menampung proses tersebut penuh.</w:t>
       </w:r>
     </w:p>
     <w:p>
@@ -4922,195 +1950,13 @@
           <w:szCs w:val="26"/>
         </w:rPr>
       </w:pPr>
-      <w:proofErr w:type="spellStart"/>
       <w:r>
         <w:rPr>
           <w:rFonts w:ascii="Times New Roman" w:hAnsi="Times New Roman" w:cs="Times New Roman"/>
           <w:sz w:val="26"/>
           <w:szCs w:val="26"/>
         </w:rPr>
-        <w:t>Tambahkan</w:t>
-      </w:r>
-      <w:proofErr w:type="spellEnd"/>
-      <w:r>
-        <w:rPr>
-          <w:rFonts w:ascii="Times New Roman" w:hAnsi="Times New Roman" w:cs="Times New Roman"/>
-          <w:sz w:val="26"/>
-          <w:szCs w:val="26"/>
-        </w:rPr>
-        <w:t xml:space="preserve"> </w:t>
-      </w:r>
-      <w:proofErr w:type="spellStart"/>
-      <w:r>
-        <w:rPr>
-          <w:rFonts w:ascii="Times New Roman" w:hAnsi="Times New Roman" w:cs="Times New Roman"/>
-          <w:sz w:val="26"/>
-          <w:szCs w:val="26"/>
-        </w:rPr>
-        <w:t>kode</w:t>
-      </w:r>
-      <w:proofErr w:type="spellEnd"/>
-      <w:r>
-        <w:rPr>
-          <w:rFonts w:ascii="Times New Roman" w:hAnsi="Times New Roman" w:cs="Times New Roman"/>
-          <w:sz w:val="26"/>
-          <w:szCs w:val="26"/>
-        </w:rPr>
-        <w:t xml:space="preserve"> program </w:t>
-      </w:r>
-      <w:proofErr w:type="spellStart"/>
-      <w:r>
-        <w:rPr>
-          <w:rFonts w:ascii="Times New Roman" w:hAnsi="Times New Roman" w:cs="Times New Roman"/>
-          <w:sz w:val="26"/>
-          <w:szCs w:val="26"/>
-        </w:rPr>
-        <w:t>untuk</w:t>
-      </w:r>
-      <w:proofErr w:type="spellEnd"/>
-      <w:r>
-        <w:rPr>
-          <w:rFonts w:ascii="Times New Roman" w:hAnsi="Times New Roman" w:cs="Times New Roman"/>
-          <w:sz w:val="26"/>
-          <w:szCs w:val="26"/>
-        </w:rPr>
-        <w:t xml:space="preserve"> </w:t>
-      </w:r>
-      <w:proofErr w:type="spellStart"/>
-      <w:r>
-        <w:rPr>
-          <w:rFonts w:ascii="Times New Roman" w:hAnsi="Times New Roman" w:cs="Times New Roman"/>
-          <w:sz w:val="26"/>
-          <w:szCs w:val="26"/>
-        </w:rPr>
-        <w:t>mencetak</w:t>
-      </w:r>
-      <w:proofErr w:type="spellEnd"/>
-      <w:r>
-        <w:rPr>
-          <w:rFonts w:ascii="Times New Roman" w:hAnsi="Times New Roman" w:cs="Times New Roman"/>
-          <w:sz w:val="26"/>
-          <w:szCs w:val="26"/>
-        </w:rPr>
-        <w:t xml:space="preserve"> </w:t>
-      </w:r>
-      <w:proofErr w:type="spellStart"/>
-      <w:r>
-        <w:rPr>
-          <w:rFonts w:ascii="Times New Roman" w:hAnsi="Times New Roman" w:cs="Times New Roman"/>
-          <w:sz w:val="26"/>
-          <w:szCs w:val="26"/>
-        </w:rPr>
-        <w:t>deret</w:t>
-      </w:r>
-      <w:proofErr w:type="spellEnd"/>
-      <w:r>
-        <w:rPr>
-          <w:rFonts w:ascii="Times New Roman" w:hAnsi="Times New Roman" w:cs="Times New Roman"/>
-          <w:sz w:val="26"/>
-          <w:szCs w:val="26"/>
-        </w:rPr>
-        <w:t xml:space="preserve"> </w:t>
-      </w:r>
-      <w:proofErr w:type="spellStart"/>
-      <w:r>
-        <w:rPr>
-          <w:rFonts w:ascii="Times New Roman" w:hAnsi="Times New Roman" w:cs="Times New Roman"/>
-          <w:sz w:val="26"/>
-          <w:szCs w:val="26"/>
-        </w:rPr>
-        <w:t>perhitungan</w:t>
-      </w:r>
-      <w:proofErr w:type="spellEnd"/>
-      <w:r>
-        <w:rPr>
-          <w:rFonts w:ascii="Times New Roman" w:hAnsi="Times New Roman" w:cs="Times New Roman"/>
-          <w:sz w:val="26"/>
-          <w:szCs w:val="26"/>
-        </w:rPr>
-        <w:t xml:space="preserve"> </w:t>
-      </w:r>
-      <w:proofErr w:type="spellStart"/>
-      <w:r>
-        <w:rPr>
-          <w:rFonts w:ascii="Times New Roman" w:hAnsi="Times New Roman" w:cs="Times New Roman"/>
-          <w:sz w:val="26"/>
-          <w:szCs w:val="26"/>
-        </w:rPr>
-        <w:t>pangkatnya</w:t>
-      </w:r>
-      <w:proofErr w:type="spellEnd"/>
-      <w:r>
-        <w:rPr>
-          <w:rFonts w:ascii="Times New Roman" w:hAnsi="Times New Roman" w:cs="Times New Roman"/>
-          <w:sz w:val="26"/>
-          <w:szCs w:val="26"/>
-        </w:rPr>
-        <w:t xml:space="preserve">. </w:t>
-      </w:r>
-      <w:proofErr w:type="spellStart"/>
-      <w:proofErr w:type="gramStart"/>
-      <w:r>
-        <w:rPr>
-          <w:rFonts w:ascii="Times New Roman" w:hAnsi="Times New Roman" w:cs="Times New Roman"/>
-          <w:sz w:val="26"/>
-          <w:szCs w:val="26"/>
-        </w:rPr>
-        <w:t>Contoh</w:t>
-      </w:r>
-      <w:proofErr w:type="spellEnd"/>
-      <w:r>
-        <w:rPr>
-          <w:rFonts w:ascii="Times New Roman" w:hAnsi="Times New Roman" w:cs="Times New Roman"/>
-          <w:sz w:val="26"/>
-          <w:szCs w:val="26"/>
-        </w:rPr>
-        <w:t xml:space="preserve"> :</w:t>
-      </w:r>
-      <w:proofErr w:type="gramEnd"/>
-      <w:r>
-        <w:rPr>
-          <w:rFonts w:ascii="Times New Roman" w:hAnsi="Times New Roman" w:cs="Times New Roman"/>
-          <w:sz w:val="26"/>
-          <w:szCs w:val="26"/>
-        </w:rPr>
-        <w:t xml:space="preserve"> </w:t>
-      </w:r>
-      <w:proofErr w:type="spellStart"/>
-      <w:r>
-        <w:rPr>
-          <w:rFonts w:ascii="Times New Roman" w:hAnsi="Times New Roman" w:cs="Times New Roman"/>
-          <w:sz w:val="26"/>
-          <w:szCs w:val="26"/>
-        </w:rPr>
-        <w:t>hitungPangkat</w:t>
-      </w:r>
-      <w:proofErr w:type="spellEnd"/>
-      <w:r>
-        <w:rPr>
-          <w:rFonts w:ascii="Times New Roman" w:hAnsi="Times New Roman" w:cs="Times New Roman"/>
-          <w:sz w:val="26"/>
-          <w:szCs w:val="26"/>
-        </w:rPr>
-        <w:t xml:space="preserve">(2,5) </w:t>
-      </w:r>
-      <w:proofErr w:type="spellStart"/>
-      <w:r>
-        <w:rPr>
-          <w:rFonts w:ascii="Times New Roman" w:hAnsi="Times New Roman" w:cs="Times New Roman"/>
-          <w:sz w:val="26"/>
-          <w:szCs w:val="26"/>
-        </w:rPr>
-        <w:t>dicetak</w:t>
-      </w:r>
-      <w:proofErr w:type="spellEnd"/>
-      <w:r>
-        <w:rPr>
-          <w:rFonts w:ascii="Times New Roman" w:hAnsi="Times New Roman" w:cs="Times New Roman"/>
-          <w:sz w:val="26"/>
-          <w:szCs w:val="26"/>
-        </w:rPr>
-        <w:t xml:space="preserve"> 2x2x2x2x2x1 = 32</w:t>
+        <w:t>Tambahkan kode program untuk mencetak deret perhitungan pangkatnya. Contoh : hitungPangkat(2,5) dicetak 2x2x2x2x2x1 = 32</w:t>
       </w:r>
     </w:p>
     <w:p>
@@ -5129,7 +1975,6 @@
           <w:szCs w:val="26"/>
         </w:rPr>
       </w:pPr>
-      <w:proofErr w:type="spellStart"/>
       <w:r>
         <w:rPr>
           <w:rFonts w:ascii="Times New Roman" w:hAnsi="Times New Roman" w:cs="Times New Roman"/>
@@ -5138,18 +1983,7 @@
           <w:sz w:val="26"/>
           <w:szCs w:val="26"/>
         </w:rPr>
-        <w:t>Jawaban</w:t>
-      </w:r>
-      <w:proofErr w:type="spellEnd"/>
-      <w:r>
-        <w:rPr>
-          <w:rFonts w:ascii="Times New Roman" w:hAnsi="Times New Roman" w:cs="Times New Roman"/>
-          <w:b/>
-          <w:bCs/>
-          <w:sz w:val="26"/>
-          <w:szCs w:val="26"/>
-        </w:rPr>
-        <w:t>:</w:t>
+        <w:t>Jawaban:</w:t>
       </w:r>
     </w:p>
     <w:p>
@@ -5192,6 +2026,7 @@
       <w:r>
         <w:rPr>
           <w:rFonts w:ascii="Times New Roman" w:hAnsi="Times New Roman" w:cs="Times New Roman"/>
+          <w:noProof/>
           <w:sz w:val="26"/>
           <w:szCs w:val="26"/>
         </w:rPr>
@@ -5273,6 +2108,7 @@
       <w:r>
         <w:rPr>
           <w:rFonts w:ascii="Times New Roman" w:hAnsi="Times New Roman" w:cs="Times New Roman"/>
+          <w:noProof/>
           <w:sz w:val="26"/>
           <w:szCs w:val="26"/>
         </w:rPr>
@@ -5770,10 +2606,17 @@
           <w:szCs w:val="26"/>
         </w:rPr>
         <w:lastRenderedPageBreak/>
-        <w:t xml:space="preserve">2.3 </w:t>
+        <w:t xml:space="preserve">2.3 Percobaan 3 </w:t>
       </w:r>
-      <w:proofErr w:type="spellStart"/>
-      <w:r>
+    </w:p>
+    <w:p>
+      <w:pPr>
+        <w:pStyle w:val="ListParagraph"/>
+        <w:tabs>
+          <w:tab w:val="left" w:pos="1256"/>
+        </w:tabs>
+        <w:spacing w:after="0" w:line="240" w:lineRule="auto"/>
+        <w:ind w:left="1080"/>
         <w:rPr>
           <w:rFonts w:ascii="Times New Roman" w:hAnsi="Times New Roman" w:cs="Times New Roman"/>
           <w:b/>
@@ -5781,9 +2624,7 @@
           <w:sz w:val="26"/>
           <w:szCs w:val="26"/>
         </w:rPr>
-        <w:t>Percobaan</w:t>
-      </w:r>
-      <w:proofErr w:type="spellEnd"/>
+      </w:pPr>
       <w:r>
         <w:rPr>
           <w:rFonts w:ascii="Times New Roman" w:hAnsi="Times New Roman" w:cs="Times New Roman"/>
@@ -5792,7 +2633,7 @@
           <w:sz w:val="26"/>
           <w:szCs w:val="26"/>
         </w:rPr>
-        <w:t xml:space="preserve"> 3 </w:t>
+        <w:t>Waktu Percobaan : 60</w:t>
       </w:r>
     </w:p>
     <w:p>
@@ -5811,50 +2652,6 @@
           <w:szCs w:val="26"/>
         </w:rPr>
       </w:pPr>
-      <w:r>
-        <w:rPr>
-          <w:rFonts w:ascii="Times New Roman" w:hAnsi="Times New Roman" w:cs="Times New Roman"/>
-          <w:b/>
-          <w:bCs/>
-          <w:sz w:val="26"/>
-          <w:szCs w:val="26"/>
-        </w:rPr>
-        <w:t xml:space="preserve">Waktu </w:t>
-      </w:r>
-      <w:proofErr w:type="spellStart"/>
-      <w:proofErr w:type="gramStart"/>
-      <w:r>
-        <w:rPr>
-          <w:rFonts w:ascii="Times New Roman" w:hAnsi="Times New Roman" w:cs="Times New Roman"/>
-          <w:b/>
-          <w:bCs/>
-          <w:sz w:val="26"/>
-          <w:szCs w:val="26"/>
-        </w:rPr>
-        <w:t>Percobaan</w:t>
-      </w:r>
-      <w:proofErr w:type="spellEnd"/>
-      <w:r>
-        <w:rPr>
-          <w:rFonts w:ascii="Times New Roman" w:hAnsi="Times New Roman" w:cs="Times New Roman"/>
-          <w:b/>
-          <w:bCs/>
-          <w:sz w:val="26"/>
-          <w:szCs w:val="26"/>
-        </w:rPr>
-        <w:t xml:space="preserve"> :</w:t>
-      </w:r>
-      <w:proofErr w:type="gramEnd"/>
-      <w:r>
-        <w:rPr>
-          <w:rFonts w:ascii="Times New Roman" w:hAnsi="Times New Roman" w:cs="Times New Roman"/>
-          <w:b/>
-          <w:bCs/>
-          <w:sz w:val="26"/>
-          <w:szCs w:val="26"/>
-        </w:rPr>
-        <w:t xml:space="preserve"> 60</w:t>
-      </w:r>
     </w:p>
     <w:p>
       <w:pPr>
@@ -5866,12 +2663,18 @@
         <w:ind w:left="1080"/>
         <w:rPr>
           <w:rFonts w:ascii="Times New Roman" w:hAnsi="Times New Roman" w:cs="Times New Roman"/>
-          <w:b/>
-          <w:bCs/>
-          <w:sz w:val="26"/>
-          <w:szCs w:val="26"/>
-        </w:rPr>
-      </w:pPr>
+          <w:sz w:val="26"/>
+          <w:szCs w:val="26"/>
+        </w:rPr>
+      </w:pPr>
+      <w:r>
+        <w:rPr>
+          <w:rFonts w:ascii="Times New Roman" w:hAnsi="Times New Roman" w:cs="Times New Roman"/>
+          <w:sz w:val="26"/>
+          <w:szCs w:val="26"/>
+        </w:rPr>
+        <w:t>Source code:</w:t>
+      </w:r>
     </w:p>
     <w:p>
       <w:pPr>
@@ -5890,29 +2693,7 @@
       <w:r>
         <w:rPr>
           <w:rFonts w:ascii="Times New Roman" w:hAnsi="Times New Roman" w:cs="Times New Roman"/>
-          <w:sz w:val="26"/>
-          <w:szCs w:val="26"/>
-        </w:rPr>
-        <w:t>Source code:</w:t>
-      </w:r>
-    </w:p>
-    <w:p>
-      <w:pPr>
-        <w:pStyle w:val="ListParagraph"/>
-        <w:tabs>
-          <w:tab w:val="left" w:pos="1256"/>
-        </w:tabs>
-        <w:spacing w:after="0" w:line="240" w:lineRule="auto"/>
-        <w:ind w:left="1080"/>
-        <w:rPr>
-          <w:rFonts w:ascii="Times New Roman" w:hAnsi="Times New Roman" w:cs="Times New Roman"/>
-          <w:sz w:val="26"/>
-          <w:szCs w:val="26"/>
-        </w:rPr>
-      </w:pPr>
-      <w:r>
-        <w:rPr>
-          <w:rFonts w:ascii="Times New Roman" w:hAnsi="Times New Roman" w:cs="Times New Roman"/>
+          <w:noProof/>
           <w:sz w:val="26"/>
           <w:szCs w:val="26"/>
         </w:rPr>
@@ -5993,6 +2774,7 @@
       <w:r>
         <w:rPr>
           <w:rFonts w:ascii="Times New Roman" w:hAnsi="Times New Roman" w:cs="Times New Roman"/>
+          <w:noProof/>
           <w:sz w:val="26"/>
           <w:szCs w:val="26"/>
         </w:rPr>
@@ -6062,23 +2844,13 @@
           <w:szCs w:val="26"/>
         </w:rPr>
       </w:pPr>
-      <w:proofErr w:type="spellStart"/>
       <w:r>
         <w:rPr>
           <w:rFonts w:ascii="Times New Roman" w:hAnsi="Times New Roman" w:cs="Times New Roman"/>
           <w:sz w:val="26"/>
           <w:szCs w:val="26"/>
         </w:rPr>
-        <w:t>Pertanyaan</w:t>
-      </w:r>
-      <w:proofErr w:type="spellEnd"/>
-      <w:r>
-        <w:rPr>
-          <w:rFonts w:ascii="Times New Roman" w:hAnsi="Times New Roman" w:cs="Times New Roman"/>
-          <w:sz w:val="26"/>
-          <w:szCs w:val="26"/>
-        </w:rPr>
-        <w:t xml:space="preserve"> </w:t>
+        <w:t xml:space="preserve">Pertanyaan </w:t>
       </w:r>
     </w:p>
     <w:p>
@@ -6104,97 +2876,7 @@
           <w:sz w:val="26"/>
           <w:szCs w:val="26"/>
         </w:rPr>
-        <w:t xml:space="preserve">Pada Percobaan3, </w:t>
-      </w:r>
-      <w:proofErr w:type="spellStart"/>
-      <w:r>
-        <w:rPr>
-          <w:rFonts w:ascii="Times New Roman" w:hAnsi="Times New Roman" w:cs="Times New Roman"/>
-          <w:sz w:val="26"/>
-          <w:szCs w:val="26"/>
-        </w:rPr>
-        <w:t>sebutkan</w:t>
-      </w:r>
-      <w:proofErr w:type="spellEnd"/>
-      <w:r>
-        <w:rPr>
-          <w:rFonts w:ascii="Times New Roman" w:hAnsi="Times New Roman" w:cs="Times New Roman"/>
-          <w:sz w:val="26"/>
-          <w:szCs w:val="26"/>
-        </w:rPr>
-        <w:t xml:space="preserve"> </w:t>
-      </w:r>
-      <w:proofErr w:type="spellStart"/>
-      <w:r>
-        <w:rPr>
-          <w:rFonts w:ascii="Times New Roman" w:hAnsi="Times New Roman" w:cs="Times New Roman"/>
-          <w:sz w:val="26"/>
-          <w:szCs w:val="26"/>
-        </w:rPr>
-        <w:t>blok</w:t>
-      </w:r>
-      <w:proofErr w:type="spellEnd"/>
-      <w:r>
-        <w:rPr>
-          <w:rFonts w:ascii="Times New Roman" w:hAnsi="Times New Roman" w:cs="Times New Roman"/>
-          <w:sz w:val="26"/>
-          <w:szCs w:val="26"/>
-        </w:rPr>
-        <w:t xml:space="preserve"> </w:t>
-      </w:r>
-      <w:proofErr w:type="spellStart"/>
-      <w:r>
-        <w:rPr>
-          <w:rFonts w:ascii="Times New Roman" w:hAnsi="Times New Roman" w:cs="Times New Roman"/>
-          <w:sz w:val="26"/>
-          <w:szCs w:val="26"/>
-        </w:rPr>
-        <w:t>kode</w:t>
-      </w:r>
-      <w:proofErr w:type="spellEnd"/>
-      <w:r>
-        <w:rPr>
-          <w:rFonts w:ascii="Times New Roman" w:hAnsi="Times New Roman" w:cs="Times New Roman"/>
-          <w:sz w:val="26"/>
-          <w:szCs w:val="26"/>
-        </w:rPr>
-        <w:t xml:space="preserve"> program </w:t>
-      </w:r>
-      <w:proofErr w:type="spellStart"/>
-      <w:r>
-        <w:rPr>
-          <w:rFonts w:ascii="Times New Roman" w:hAnsi="Times New Roman" w:cs="Times New Roman"/>
-          <w:sz w:val="26"/>
-          <w:szCs w:val="26"/>
-        </w:rPr>
-        <w:t>manakah</w:t>
-      </w:r>
-      <w:proofErr w:type="spellEnd"/>
-      <w:r>
-        <w:rPr>
-          <w:rFonts w:ascii="Times New Roman" w:hAnsi="Times New Roman" w:cs="Times New Roman"/>
-          <w:sz w:val="26"/>
-          <w:szCs w:val="26"/>
-        </w:rPr>
-        <w:t xml:space="preserve"> yang </w:t>
-      </w:r>
-      <w:proofErr w:type="spellStart"/>
-      <w:r>
-        <w:rPr>
-          <w:rFonts w:ascii="Times New Roman" w:hAnsi="Times New Roman" w:cs="Times New Roman"/>
-          <w:sz w:val="26"/>
-          <w:szCs w:val="26"/>
-        </w:rPr>
-        <w:t>merupakan</w:t>
-      </w:r>
-      <w:proofErr w:type="spellEnd"/>
-      <w:r>
-        <w:rPr>
-          <w:rFonts w:ascii="Times New Roman" w:hAnsi="Times New Roman" w:cs="Times New Roman"/>
-          <w:sz w:val="26"/>
-          <w:szCs w:val="26"/>
-        </w:rPr>
-        <w:t xml:space="preserve"> “base case” dan “recursion call”!</w:t>
+        <w:t>Pada Percobaan3, sebutkan blok kode program manakah yang merupakan “base case” dan “recursion call”!</w:t>
       </w:r>
     </w:p>
     <w:p>
@@ -6211,7 +2893,6 @@
           <w:szCs w:val="26"/>
         </w:rPr>
       </w:pPr>
-      <w:proofErr w:type="spellStart"/>
       <w:r>
         <w:rPr>
           <w:rFonts w:ascii="Times New Roman" w:hAnsi="Times New Roman" w:cs="Times New Roman"/>
@@ -6220,18 +2901,7 @@
           <w:sz w:val="26"/>
           <w:szCs w:val="26"/>
         </w:rPr>
-        <w:t>Jawaban</w:t>
-      </w:r>
-      <w:proofErr w:type="spellEnd"/>
-      <w:r>
-        <w:rPr>
-          <w:rFonts w:ascii="Times New Roman" w:hAnsi="Times New Roman" w:cs="Times New Roman"/>
-          <w:b/>
-          <w:bCs/>
-          <w:sz w:val="26"/>
-          <w:szCs w:val="26"/>
-        </w:rPr>
-        <w:t>:</w:t>
+        <w:t>Jawaban:</w:t>
       </w:r>
       <w:r>
         <w:rPr>
@@ -6315,6 +2985,7 @@
       <w:r>
         <w:rPr>
           <w:rFonts w:ascii="Times New Roman" w:hAnsi="Times New Roman" w:cs="Times New Roman"/>
+          <w:noProof/>
           <w:sz w:val="26"/>
           <w:szCs w:val="26"/>
         </w:rPr>
@@ -6420,6 +3091,7 @@
       <w:r>
         <w:rPr>
           <w:rFonts w:ascii="Times New Roman" w:hAnsi="Times New Roman" w:cs="Times New Roman"/>
+          <w:noProof/>
           <w:sz w:val="26"/>
           <w:szCs w:val="26"/>
         </w:rPr>
@@ -6500,249 +3172,13 @@
           <w:szCs w:val="26"/>
         </w:rPr>
       </w:pPr>
-      <w:proofErr w:type="spellStart"/>
       <w:r>
         <w:rPr>
           <w:rFonts w:ascii="Times New Roman" w:hAnsi="Times New Roman" w:cs="Times New Roman"/>
           <w:sz w:val="26"/>
           <w:szCs w:val="26"/>
         </w:rPr>
-        <w:t>Jabarkan</w:t>
-      </w:r>
-      <w:proofErr w:type="spellEnd"/>
-      <w:r>
-        <w:rPr>
-          <w:rFonts w:ascii="Times New Roman" w:hAnsi="Times New Roman" w:cs="Times New Roman"/>
-          <w:sz w:val="26"/>
-          <w:szCs w:val="26"/>
-        </w:rPr>
-        <w:t xml:space="preserve"> trace </w:t>
-      </w:r>
-      <w:proofErr w:type="spellStart"/>
-      <w:r>
-        <w:rPr>
-          <w:rFonts w:ascii="Times New Roman" w:hAnsi="Times New Roman" w:cs="Times New Roman"/>
-          <w:sz w:val="26"/>
-          <w:szCs w:val="26"/>
-        </w:rPr>
-        <w:t>fase</w:t>
-      </w:r>
-      <w:proofErr w:type="spellEnd"/>
-      <w:r>
-        <w:rPr>
-          <w:rFonts w:ascii="Times New Roman" w:hAnsi="Times New Roman" w:cs="Times New Roman"/>
-          <w:sz w:val="26"/>
-          <w:szCs w:val="26"/>
-        </w:rPr>
-        <w:t xml:space="preserve"> </w:t>
-      </w:r>
-      <w:proofErr w:type="spellStart"/>
-      <w:r>
-        <w:rPr>
-          <w:rFonts w:ascii="Times New Roman" w:hAnsi="Times New Roman" w:cs="Times New Roman"/>
-          <w:sz w:val="26"/>
-          <w:szCs w:val="26"/>
-        </w:rPr>
-        <w:t>ekspansi</w:t>
-      </w:r>
-      <w:proofErr w:type="spellEnd"/>
-      <w:r>
-        <w:rPr>
-          <w:rFonts w:ascii="Times New Roman" w:hAnsi="Times New Roman" w:cs="Times New Roman"/>
-          <w:sz w:val="26"/>
-          <w:szCs w:val="26"/>
-        </w:rPr>
-        <w:t xml:space="preserve"> dan </w:t>
-      </w:r>
-      <w:proofErr w:type="spellStart"/>
-      <w:r>
-        <w:rPr>
-          <w:rFonts w:ascii="Times New Roman" w:hAnsi="Times New Roman" w:cs="Times New Roman"/>
-          <w:sz w:val="26"/>
-          <w:szCs w:val="26"/>
-        </w:rPr>
-        <w:t>fase</w:t>
-      </w:r>
-      <w:proofErr w:type="spellEnd"/>
-      <w:r>
-        <w:rPr>
-          <w:rFonts w:ascii="Times New Roman" w:hAnsi="Times New Roman" w:cs="Times New Roman"/>
-          <w:sz w:val="26"/>
-          <w:szCs w:val="26"/>
-        </w:rPr>
-        <w:t xml:space="preserve"> </w:t>
-      </w:r>
-      <w:proofErr w:type="spellStart"/>
-      <w:r>
-        <w:rPr>
-          <w:rFonts w:ascii="Times New Roman" w:hAnsi="Times New Roman" w:cs="Times New Roman"/>
-          <w:sz w:val="26"/>
-          <w:szCs w:val="26"/>
-        </w:rPr>
-        <w:t>subtitusi</w:t>
-      </w:r>
-      <w:proofErr w:type="spellEnd"/>
-      <w:r>
-        <w:rPr>
-          <w:rFonts w:ascii="Times New Roman" w:hAnsi="Times New Roman" w:cs="Times New Roman"/>
-          <w:sz w:val="26"/>
-          <w:szCs w:val="26"/>
-        </w:rPr>
-        <w:t xml:space="preserve"> </w:t>
-      </w:r>
-      <w:proofErr w:type="spellStart"/>
-      <w:r>
-        <w:rPr>
-          <w:rFonts w:ascii="Times New Roman" w:hAnsi="Times New Roman" w:cs="Times New Roman"/>
-          <w:sz w:val="26"/>
-          <w:szCs w:val="26"/>
-        </w:rPr>
-        <w:t>algoritma</w:t>
-      </w:r>
-      <w:proofErr w:type="spellEnd"/>
-      <w:r>
-        <w:rPr>
-          <w:rFonts w:ascii="Times New Roman" w:hAnsi="Times New Roman" w:cs="Times New Roman"/>
-          <w:sz w:val="26"/>
-          <w:szCs w:val="26"/>
-        </w:rPr>
-        <w:t xml:space="preserve"> </w:t>
-      </w:r>
-      <w:proofErr w:type="spellStart"/>
-      <w:r>
-        <w:rPr>
-          <w:rFonts w:ascii="Times New Roman" w:hAnsi="Times New Roman" w:cs="Times New Roman"/>
-          <w:sz w:val="26"/>
-          <w:szCs w:val="26"/>
-        </w:rPr>
-        <w:t>perhitungan</w:t>
-      </w:r>
-      <w:proofErr w:type="spellEnd"/>
-      <w:r>
-        <w:rPr>
-          <w:rFonts w:ascii="Times New Roman" w:hAnsi="Times New Roman" w:cs="Times New Roman"/>
-          <w:sz w:val="26"/>
-          <w:szCs w:val="26"/>
-        </w:rPr>
-        <w:t xml:space="preserve"> </w:t>
-      </w:r>
-      <w:proofErr w:type="spellStart"/>
-      <w:r>
-        <w:rPr>
-          <w:rFonts w:ascii="Times New Roman" w:hAnsi="Times New Roman" w:cs="Times New Roman"/>
-          <w:sz w:val="26"/>
-          <w:szCs w:val="26"/>
-        </w:rPr>
-        <w:t>laba</w:t>
-      </w:r>
-      <w:proofErr w:type="spellEnd"/>
-      <w:r>
-        <w:rPr>
-          <w:rFonts w:ascii="Times New Roman" w:hAnsi="Times New Roman" w:cs="Times New Roman"/>
-          <w:sz w:val="26"/>
-          <w:szCs w:val="26"/>
-        </w:rPr>
-        <w:t xml:space="preserve"> di </w:t>
-      </w:r>
-      <w:proofErr w:type="spellStart"/>
-      <w:r>
-        <w:rPr>
-          <w:rFonts w:ascii="Times New Roman" w:hAnsi="Times New Roman" w:cs="Times New Roman"/>
-          <w:sz w:val="26"/>
-          <w:szCs w:val="26"/>
-        </w:rPr>
-        <w:t>atas</w:t>
-      </w:r>
-      <w:proofErr w:type="spellEnd"/>
-      <w:r>
-        <w:rPr>
-          <w:rFonts w:ascii="Times New Roman" w:hAnsi="Times New Roman" w:cs="Times New Roman"/>
-          <w:sz w:val="26"/>
-          <w:szCs w:val="26"/>
-        </w:rPr>
-        <w:t xml:space="preserve"> </w:t>
-      </w:r>
-      <w:proofErr w:type="spellStart"/>
-      <w:r>
-        <w:rPr>
-          <w:rFonts w:ascii="Times New Roman" w:hAnsi="Times New Roman" w:cs="Times New Roman"/>
-          <w:sz w:val="26"/>
-          <w:szCs w:val="26"/>
-        </w:rPr>
-        <w:t>jika</w:t>
-      </w:r>
-      <w:proofErr w:type="spellEnd"/>
-      <w:r>
-        <w:rPr>
-          <w:rFonts w:ascii="Times New Roman" w:hAnsi="Times New Roman" w:cs="Times New Roman"/>
-          <w:sz w:val="26"/>
-          <w:szCs w:val="26"/>
-        </w:rPr>
-        <w:t xml:space="preserve"> </w:t>
-      </w:r>
-      <w:proofErr w:type="spellStart"/>
-      <w:r>
-        <w:rPr>
-          <w:rFonts w:ascii="Times New Roman" w:hAnsi="Times New Roman" w:cs="Times New Roman"/>
-          <w:sz w:val="26"/>
-          <w:szCs w:val="26"/>
-        </w:rPr>
-        <w:t>diberikan</w:t>
-      </w:r>
-      <w:proofErr w:type="spellEnd"/>
-      <w:r>
-        <w:rPr>
-          <w:rFonts w:ascii="Times New Roman" w:hAnsi="Times New Roman" w:cs="Times New Roman"/>
-          <w:sz w:val="26"/>
-          <w:szCs w:val="26"/>
-        </w:rPr>
-        <w:t xml:space="preserve"> </w:t>
-      </w:r>
-      <w:proofErr w:type="spellStart"/>
-      <w:r>
-        <w:rPr>
-          <w:rFonts w:ascii="Times New Roman" w:hAnsi="Times New Roman" w:cs="Times New Roman"/>
-          <w:sz w:val="26"/>
-          <w:szCs w:val="26"/>
-        </w:rPr>
-        <w:t>nilai</w:t>
-      </w:r>
-      <w:proofErr w:type="spellEnd"/>
-      <w:r>
-        <w:rPr>
-          <w:rFonts w:ascii="Times New Roman" w:hAnsi="Times New Roman" w:cs="Times New Roman"/>
-          <w:sz w:val="26"/>
-          <w:szCs w:val="26"/>
-        </w:rPr>
-        <w:t xml:space="preserve"> </w:t>
-      </w:r>
-      <w:proofErr w:type="spellStart"/>
-      <w:proofErr w:type="gramStart"/>
-      <w:r>
-        <w:rPr>
-          <w:rFonts w:ascii="Times New Roman" w:hAnsi="Times New Roman" w:cs="Times New Roman"/>
-          <w:sz w:val="26"/>
-          <w:szCs w:val="26"/>
-        </w:rPr>
-        <w:t>hitungLaba</w:t>
-      </w:r>
-      <w:proofErr w:type="spellEnd"/>
-      <w:r>
-        <w:rPr>
-          <w:rFonts w:ascii="Times New Roman" w:hAnsi="Times New Roman" w:cs="Times New Roman"/>
-          <w:sz w:val="26"/>
-          <w:szCs w:val="26"/>
-        </w:rPr>
-        <w:t>(</w:t>
-      </w:r>
-      <w:proofErr w:type="gramEnd"/>
-      <w:r>
-        <w:rPr>
-          <w:rFonts w:ascii="Times New Roman" w:hAnsi="Times New Roman" w:cs="Times New Roman"/>
-          <w:sz w:val="26"/>
-          <w:szCs w:val="26"/>
-        </w:rPr>
-        <w:t>100000,3)</w:t>
+        <w:t>Jabarkan trace fase ekspansi dan fase subtitusi algoritma perhitungan laba di atas jika diberikan nilai hitungLaba(100000,3)</w:t>
       </w:r>
     </w:p>
     <w:p>
@@ -6761,7 +3197,6 @@
           <w:szCs w:val="26"/>
         </w:rPr>
       </w:pPr>
-      <w:proofErr w:type="spellStart"/>
       <w:r>
         <w:rPr>
           <w:rFonts w:ascii="Times New Roman" w:hAnsi="Times New Roman" w:cs="Times New Roman"/>
@@ -6770,18 +3205,7 @@
           <w:sz w:val="26"/>
           <w:szCs w:val="26"/>
         </w:rPr>
-        <w:t>Jawaban</w:t>
-      </w:r>
-      <w:proofErr w:type="spellEnd"/>
-      <w:r>
-        <w:rPr>
-          <w:rFonts w:ascii="Times New Roman" w:hAnsi="Times New Roman" w:cs="Times New Roman"/>
-          <w:b/>
-          <w:bCs/>
-          <w:sz w:val="26"/>
-          <w:szCs w:val="26"/>
-        </w:rPr>
-        <w:t>:</w:t>
+        <w:t>Jawaban:</w:t>
       </w:r>
     </w:p>
     <w:p>
@@ -6804,43 +3228,7 @@
           <w:sz w:val="26"/>
           <w:szCs w:val="26"/>
         </w:rPr>
-        <w:t xml:space="preserve">Trace </w:t>
-      </w:r>
-      <w:proofErr w:type="spellStart"/>
-      <w:r>
-        <w:rPr>
-          <w:rFonts w:ascii="Times New Roman" w:hAnsi="Times New Roman" w:cs="Times New Roman"/>
-          <w:sz w:val="26"/>
-          <w:szCs w:val="26"/>
-        </w:rPr>
-        <w:t>fase</w:t>
-      </w:r>
-      <w:proofErr w:type="spellEnd"/>
-      <w:r>
-        <w:rPr>
-          <w:rFonts w:ascii="Times New Roman" w:hAnsi="Times New Roman" w:cs="Times New Roman"/>
-          <w:sz w:val="26"/>
-          <w:szCs w:val="26"/>
-        </w:rPr>
-        <w:t xml:space="preserve"> </w:t>
-      </w:r>
-      <w:proofErr w:type="spellStart"/>
-      <w:r>
-        <w:rPr>
-          <w:rFonts w:ascii="Times New Roman" w:hAnsi="Times New Roman" w:cs="Times New Roman"/>
-          <w:sz w:val="26"/>
-          <w:szCs w:val="26"/>
-        </w:rPr>
-        <w:t>ekspansi</w:t>
-      </w:r>
-      <w:proofErr w:type="spellEnd"/>
-      <w:r>
-        <w:rPr>
-          <w:rFonts w:ascii="Times New Roman" w:hAnsi="Times New Roman" w:cs="Times New Roman"/>
-          <w:sz w:val="26"/>
-          <w:szCs w:val="26"/>
-        </w:rPr>
-        <w:t>:</w:t>
+        <w:t>Trace fase ekspansi:</w:t>
       </w:r>
     </w:p>
     <w:p>
@@ -6859,8 +3247,6 @@
           <w:szCs w:val="26"/>
         </w:rPr>
       </w:pPr>
-      <w:proofErr w:type="spellStart"/>
-      <w:proofErr w:type="gramStart"/>
       <w:r>
         <w:rPr>
           <w:rFonts w:ascii="Times New Roman" w:hAnsi="Times New Roman" w:cs="Times New Roman"/>
@@ -6869,10 +3255,17 @@
           <w:sz w:val="26"/>
           <w:szCs w:val="26"/>
         </w:rPr>
-        <w:t>hitungLaba</w:t>
+        <w:t>hitungLaba(100000, 3)</w:t>
       </w:r>
-      <w:proofErr w:type="spellEnd"/>
-      <w:r>
+    </w:p>
+    <w:p>
+      <w:pPr>
+        <w:pStyle w:val="ListParagraph"/>
+        <w:tabs>
+          <w:tab w:val="left" w:pos="1256"/>
+        </w:tabs>
+        <w:spacing w:after="0" w:line="240" w:lineRule="auto"/>
+        <w:ind w:left="2160"/>
         <w:rPr>
           <w:rFonts w:ascii="Times New Roman" w:hAnsi="Times New Roman" w:cs="Times New Roman"/>
           <w:i/>
@@ -6880,9 +3273,7 @@
           <w:sz w:val="26"/>
           <w:szCs w:val="26"/>
         </w:rPr>
-        <w:t>(</w:t>
-      </w:r>
-      <w:proofErr w:type="gramEnd"/>
+      </w:pPr>
       <w:r>
         <w:rPr>
           <w:rFonts w:ascii="Times New Roman" w:hAnsi="Times New Roman" w:cs="Times New Roman"/>
@@ -6891,7 +3282,7 @@
           <w:sz w:val="26"/>
           <w:szCs w:val="26"/>
         </w:rPr>
-        <w:t>100000, 3)</w:t>
+        <w:t>= 1.11 * hitungLaba(100000, 2)</w:t>
       </w:r>
     </w:p>
     <w:p>
@@ -6918,11 +3309,17 @@
           <w:sz w:val="26"/>
           <w:szCs w:val="26"/>
         </w:rPr>
-        <w:t xml:space="preserve">= 1.11 * </w:t>
+        <w:t>= 1.11 * 1.11 * hitungLaba(100000, 1)</w:t>
       </w:r>
-      <w:proofErr w:type="spellStart"/>
-      <w:proofErr w:type="gramStart"/>
-      <w:r>
+    </w:p>
+    <w:p>
+      <w:pPr>
+        <w:pStyle w:val="ListParagraph"/>
+        <w:tabs>
+          <w:tab w:val="left" w:pos="1256"/>
+        </w:tabs>
+        <w:spacing w:after="0" w:line="240" w:lineRule="auto"/>
+        <w:ind w:left="2160"/>
         <w:rPr>
           <w:rFonts w:ascii="Times New Roman" w:hAnsi="Times New Roman" w:cs="Times New Roman"/>
           <w:i/>
@@ -6930,9 +3327,7 @@
           <w:sz w:val="26"/>
           <w:szCs w:val="26"/>
         </w:rPr>
-        <w:t>hitungLaba</w:t>
-      </w:r>
-      <w:proofErr w:type="spellEnd"/>
+      </w:pPr>
       <w:r>
         <w:rPr>
           <w:rFonts w:ascii="Times New Roman" w:hAnsi="Times New Roman" w:cs="Times New Roman"/>
@@ -6941,140 +3336,7 @@
           <w:sz w:val="26"/>
           <w:szCs w:val="26"/>
         </w:rPr>
-        <w:t>(</w:t>
-      </w:r>
-      <w:proofErr w:type="gramEnd"/>
-      <w:r>
-        <w:rPr>
-          <w:rFonts w:ascii="Times New Roman" w:hAnsi="Times New Roman" w:cs="Times New Roman"/>
-          <w:i/>
-          <w:iCs/>
-          <w:sz w:val="26"/>
-          <w:szCs w:val="26"/>
-        </w:rPr>
-        <w:t>100000, 2)</w:t>
-      </w:r>
-    </w:p>
-    <w:p>
-      <w:pPr>
-        <w:pStyle w:val="ListParagraph"/>
-        <w:tabs>
-          <w:tab w:val="left" w:pos="1256"/>
-        </w:tabs>
-        <w:spacing w:after="0" w:line="240" w:lineRule="auto"/>
-        <w:ind w:left="2160"/>
-        <w:rPr>
-          <w:rFonts w:ascii="Times New Roman" w:hAnsi="Times New Roman" w:cs="Times New Roman"/>
-          <w:i/>
-          <w:iCs/>
-          <w:sz w:val="26"/>
-          <w:szCs w:val="26"/>
-        </w:rPr>
-      </w:pPr>
-      <w:r>
-        <w:rPr>
-          <w:rFonts w:ascii="Times New Roman" w:hAnsi="Times New Roman" w:cs="Times New Roman"/>
-          <w:i/>
-          <w:iCs/>
-          <w:sz w:val="26"/>
-          <w:szCs w:val="26"/>
-        </w:rPr>
-        <w:t xml:space="preserve">= 1.11 * 1.11 * </w:t>
-      </w:r>
-      <w:proofErr w:type="spellStart"/>
-      <w:proofErr w:type="gramStart"/>
-      <w:r>
-        <w:rPr>
-          <w:rFonts w:ascii="Times New Roman" w:hAnsi="Times New Roman" w:cs="Times New Roman"/>
-          <w:i/>
-          <w:iCs/>
-          <w:sz w:val="26"/>
-          <w:szCs w:val="26"/>
-        </w:rPr>
-        <w:t>hitungLaba</w:t>
-      </w:r>
-      <w:proofErr w:type="spellEnd"/>
-      <w:r>
-        <w:rPr>
-          <w:rFonts w:ascii="Times New Roman" w:hAnsi="Times New Roman" w:cs="Times New Roman"/>
-          <w:i/>
-          <w:iCs/>
-          <w:sz w:val="26"/>
-          <w:szCs w:val="26"/>
-        </w:rPr>
-        <w:t>(</w:t>
-      </w:r>
-      <w:proofErr w:type="gramEnd"/>
-      <w:r>
-        <w:rPr>
-          <w:rFonts w:ascii="Times New Roman" w:hAnsi="Times New Roman" w:cs="Times New Roman"/>
-          <w:i/>
-          <w:iCs/>
-          <w:sz w:val="26"/>
-          <w:szCs w:val="26"/>
-        </w:rPr>
-        <w:t>100000, 1)</w:t>
-      </w:r>
-    </w:p>
-    <w:p>
-      <w:pPr>
-        <w:pStyle w:val="ListParagraph"/>
-        <w:tabs>
-          <w:tab w:val="left" w:pos="1256"/>
-        </w:tabs>
-        <w:spacing w:after="0" w:line="240" w:lineRule="auto"/>
-        <w:ind w:left="2160"/>
-        <w:rPr>
-          <w:rFonts w:ascii="Times New Roman" w:hAnsi="Times New Roman" w:cs="Times New Roman"/>
-          <w:i/>
-          <w:iCs/>
-          <w:sz w:val="26"/>
-          <w:szCs w:val="26"/>
-        </w:rPr>
-      </w:pPr>
-      <w:r>
-        <w:rPr>
-          <w:rFonts w:ascii="Times New Roman" w:hAnsi="Times New Roman" w:cs="Times New Roman"/>
-          <w:i/>
-          <w:iCs/>
-          <w:sz w:val="26"/>
-          <w:szCs w:val="26"/>
-        </w:rPr>
-        <w:t xml:space="preserve">= 1.11 * 1.11 * 1.11 * </w:t>
-      </w:r>
-      <w:proofErr w:type="spellStart"/>
-      <w:proofErr w:type="gramStart"/>
-      <w:r>
-        <w:rPr>
-          <w:rFonts w:ascii="Times New Roman" w:hAnsi="Times New Roman" w:cs="Times New Roman"/>
-          <w:i/>
-          <w:iCs/>
-          <w:sz w:val="26"/>
-          <w:szCs w:val="26"/>
-        </w:rPr>
-        <w:t>hitungLaba</w:t>
-      </w:r>
-      <w:proofErr w:type="spellEnd"/>
-      <w:r>
-        <w:rPr>
-          <w:rFonts w:ascii="Times New Roman" w:hAnsi="Times New Roman" w:cs="Times New Roman"/>
-          <w:i/>
-          <w:iCs/>
-          <w:sz w:val="26"/>
-          <w:szCs w:val="26"/>
-        </w:rPr>
-        <w:t>(</w:t>
-      </w:r>
-      <w:proofErr w:type="gramEnd"/>
-      <w:r>
-        <w:rPr>
-          <w:rFonts w:ascii="Times New Roman" w:hAnsi="Times New Roman" w:cs="Times New Roman"/>
-          <w:i/>
-          <w:iCs/>
-          <w:sz w:val="26"/>
-          <w:szCs w:val="26"/>
-        </w:rPr>
-        <w:t>100000, 0)</w:t>
+        <w:t>= 1.11 * 1.11 * 1.11 * hitungLaba(100000, 0)</w:t>
       </w:r>
     </w:p>
     <w:p>
@@ -7117,43 +3379,7 @@
           <w:szCs w:val="26"/>
         </w:rPr>
         <w:tab/>
-        <w:t xml:space="preserve">Trace </w:t>
-      </w:r>
-      <w:proofErr w:type="spellStart"/>
-      <w:r>
-        <w:rPr>
-          <w:rFonts w:ascii="Times New Roman" w:hAnsi="Times New Roman" w:cs="Times New Roman"/>
-          <w:sz w:val="26"/>
-          <w:szCs w:val="26"/>
-        </w:rPr>
-        <w:t>fase</w:t>
-      </w:r>
-      <w:proofErr w:type="spellEnd"/>
-      <w:r>
-        <w:rPr>
-          <w:rFonts w:ascii="Times New Roman" w:hAnsi="Times New Roman" w:cs="Times New Roman"/>
-          <w:sz w:val="26"/>
-          <w:szCs w:val="26"/>
-        </w:rPr>
-        <w:t xml:space="preserve"> </w:t>
-      </w:r>
-      <w:proofErr w:type="spellStart"/>
-      <w:r>
-        <w:rPr>
-          <w:rFonts w:ascii="Times New Roman" w:hAnsi="Times New Roman" w:cs="Times New Roman"/>
-          <w:sz w:val="26"/>
-          <w:szCs w:val="26"/>
-        </w:rPr>
-        <w:t>substitusi</w:t>
-      </w:r>
-      <w:proofErr w:type="spellEnd"/>
-      <w:r>
-        <w:rPr>
-          <w:rFonts w:ascii="Times New Roman" w:hAnsi="Times New Roman" w:cs="Times New Roman"/>
-          <w:sz w:val="26"/>
-          <w:szCs w:val="26"/>
-        </w:rPr>
-        <w:t>:</w:t>
+        <w:t>Trace fase substitusi:</w:t>
       </w:r>
     </w:p>
     <w:p>
@@ -7194,8 +3420,6 @@
         </w:rPr>
         <w:tab/>
       </w:r>
-      <w:proofErr w:type="spellStart"/>
-      <w:proofErr w:type="gramStart"/>
       <w:r>
         <w:rPr>
           <w:rFonts w:ascii="Times New Roman" w:hAnsi="Times New Roman" w:cs="Times New Roman"/>
@@ -7204,10 +3428,16 @@
           <w:sz w:val="26"/>
           <w:szCs w:val="26"/>
         </w:rPr>
-        <w:t>hitungLaba</w:t>
+        <w:t>hitungLaba(100000, 0)   -&gt; 100000 (base case)</w:t>
       </w:r>
-      <w:proofErr w:type="spellEnd"/>
-      <w:r>
+    </w:p>
+    <w:p>
+      <w:pPr>
+        <w:tabs>
+          <w:tab w:val="left" w:pos="1256"/>
+        </w:tabs>
+        <w:spacing w:after="0" w:line="240" w:lineRule="auto"/>
+        <w:ind w:left="2160"/>
         <w:rPr>
           <w:rFonts w:ascii="Times New Roman" w:hAnsi="Times New Roman" w:cs="Times New Roman"/>
           <w:i/>
@@ -7215,9 +3445,7 @@
           <w:sz w:val="26"/>
           <w:szCs w:val="26"/>
         </w:rPr>
-        <w:t>(</w:t>
-      </w:r>
-      <w:proofErr w:type="gramEnd"/>
+      </w:pPr>
       <w:r>
         <w:rPr>
           <w:rFonts w:ascii="Times New Roman" w:hAnsi="Times New Roman" w:cs="Times New Roman"/>
@@ -7226,7 +3454,7 @@
           <w:sz w:val="26"/>
           <w:szCs w:val="26"/>
         </w:rPr>
-        <w:t>100000, 0)   -&gt; 100000 (base case)</w:t>
+        <w:t>hitungLaba(100000, 1)   -&gt; 1.11 * hitungLaba(100000, 0)   -&gt; 1.11 * 100000</w:t>
       </w:r>
     </w:p>
     <w:p>
@@ -7244,8 +3472,6 @@
           <w:szCs w:val="26"/>
         </w:rPr>
       </w:pPr>
-      <w:proofErr w:type="spellStart"/>
-      <w:proofErr w:type="gramStart"/>
       <w:r>
         <w:rPr>
           <w:rFonts w:ascii="Times New Roman" w:hAnsi="Times New Roman" w:cs="Times New Roman"/>
@@ -7254,10 +3480,16 @@
           <w:sz w:val="26"/>
           <w:szCs w:val="26"/>
         </w:rPr>
-        <w:t>hitungLaba</w:t>
+        <w:t>hitungLaba(100000, 2)   -&gt; 1.11 * hitungLaba(100000, 1)   -&gt; 1.11 * 1.11 * 100000</w:t>
       </w:r>
-      <w:proofErr w:type="spellEnd"/>
-      <w:r>
+    </w:p>
+    <w:p>
+      <w:pPr>
+        <w:tabs>
+          <w:tab w:val="left" w:pos="1256"/>
+        </w:tabs>
+        <w:spacing w:after="0" w:line="240" w:lineRule="auto"/>
+        <w:ind w:left="2160"/>
         <w:rPr>
           <w:rFonts w:ascii="Times New Roman" w:hAnsi="Times New Roman" w:cs="Times New Roman"/>
           <w:i/>
@@ -7265,9 +3497,7 @@
           <w:sz w:val="26"/>
           <w:szCs w:val="26"/>
         </w:rPr>
-        <w:t>(</w:t>
-      </w:r>
-      <w:proofErr w:type="gramEnd"/>
+      </w:pPr>
       <w:r>
         <w:rPr>
           <w:rFonts w:ascii="Times New Roman" w:hAnsi="Times New Roman" w:cs="Times New Roman"/>
@@ -7276,10 +3506,16 @@
           <w:sz w:val="26"/>
           <w:szCs w:val="26"/>
         </w:rPr>
-        <w:t xml:space="preserve">100000, 1)   -&gt; 1.11 * </w:t>
+        <w:t>hitungLaba(100000, 3)   -&gt; 1.11 * hitungLaba(100000, 2)   -&gt; 1.11 * 1.11 * 1.11 * 100000</w:t>
       </w:r>
-      <w:proofErr w:type="spellStart"/>
-      <w:r>
+    </w:p>
+    <w:p>
+      <w:pPr>
+        <w:tabs>
+          <w:tab w:val="left" w:pos="1256"/>
+        </w:tabs>
+        <w:spacing w:after="0" w:line="240" w:lineRule="auto"/>
+        <w:ind w:left="2160"/>
         <w:rPr>
           <w:rFonts w:ascii="Times New Roman" w:hAnsi="Times New Roman" w:cs="Times New Roman"/>
           <w:i/>
@@ -7287,178 +3523,6 @@
           <w:sz w:val="26"/>
           <w:szCs w:val="26"/>
         </w:rPr>
-        <w:t>hitungLaba</w:t>
-      </w:r>
-      <w:proofErr w:type="spellEnd"/>
-      <w:r>
-        <w:rPr>
-          <w:rFonts w:ascii="Times New Roman" w:hAnsi="Times New Roman" w:cs="Times New Roman"/>
-          <w:i/>
-          <w:iCs/>
-          <w:sz w:val="26"/>
-          <w:szCs w:val="26"/>
-        </w:rPr>
-        <w:t>(100000, 0)   -&gt; 1.11 * 100000</w:t>
-      </w:r>
-    </w:p>
-    <w:p>
-      <w:pPr>
-        <w:tabs>
-          <w:tab w:val="left" w:pos="1256"/>
-        </w:tabs>
-        <w:spacing w:after="0" w:line="240" w:lineRule="auto"/>
-        <w:ind w:left="2160"/>
-        <w:rPr>
-          <w:rFonts w:ascii="Times New Roman" w:hAnsi="Times New Roman" w:cs="Times New Roman"/>
-          <w:i/>
-          <w:iCs/>
-          <w:sz w:val="26"/>
-          <w:szCs w:val="26"/>
-        </w:rPr>
-      </w:pPr>
-      <w:proofErr w:type="spellStart"/>
-      <w:proofErr w:type="gramStart"/>
-      <w:r>
-        <w:rPr>
-          <w:rFonts w:ascii="Times New Roman" w:hAnsi="Times New Roman" w:cs="Times New Roman"/>
-          <w:i/>
-          <w:iCs/>
-          <w:sz w:val="26"/>
-          <w:szCs w:val="26"/>
-        </w:rPr>
-        <w:t>hitungLaba</w:t>
-      </w:r>
-      <w:proofErr w:type="spellEnd"/>
-      <w:r>
-        <w:rPr>
-          <w:rFonts w:ascii="Times New Roman" w:hAnsi="Times New Roman" w:cs="Times New Roman"/>
-          <w:i/>
-          <w:iCs/>
-          <w:sz w:val="26"/>
-          <w:szCs w:val="26"/>
-        </w:rPr>
-        <w:t>(</w:t>
-      </w:r>
-      <w:proofErr w:type="gramEnd"/>
-      <w:r>
-        <w:rPr>
-          <w:rFonts w:ascii="Times New Roman" w:hAnsi="Times New Roman" w:cs="Times New Roman"/>
-          <w:i/>
-          <w:iCs/>
-          <w:sz w:val="26"/>
-          <w:szCs w:val="26"/>
-        </w:rPr>
-        <w:t xml:space="preserve">100000, 2)   -&gt; 1.11 * </w:t>
-      </w:r>
-      <w:proofErr w:type="spellStart"/>
-      <w:r>
-        <w:rPr>
-          <w:rFonts w:ascii="Times New Roman" w:hAnsi="Times New Roman" w:cs="Times New Roman"/>
-          <w:i/>
-          <w:iCs/>
-          <w:sz w:val="26"/>
-          <w:szCs w:val="26"/>
-        </w:rPr>
-        <w:t>hitungLaba</w:t>
-      </w:r>
-      <w:proofErr w:type="spellEnd"/>
-      <w:r>
-        <w:rPr>
-          <w:rFonts w:ascii="Times New Roman" w:hAnsi="Times New Roman" w:cs="Times New Roman"/>
-          <w:i/>
-          <w:iCs/>
-          <w:sz w:val="26"/>
-          <w:szCs w:val="26"/>
-        </w:rPr>
-        <w:t>(100000, 1)   -&gt; 1.11 * 1.11 * 100000</w:t>
-      </w:r>
-    </w:p>
-    <w:p>
-      <w:pPr>
-        <w:tabs>
-          <w:tab w:val="left" w:pos="1256"/>
-        </w:tabs>
-        <w:spacing w:after="0" w:line="240" w:lineRule="auto"/>
-        <w:ind w:left="2160"/>
-        <w:rPr>
-          <w:rFonts w:ascii="Times New Roman" w:hAnsi="Times New Roman" w:cs="Times New Roman"/>
-          <w:i/>
-          <w:iCs/>
-          <w:sz w:val="26"/>
-          <w:szCs w:val="26"/>
-        </w:rPr>
-      </w:pPr>
-      <w:proofErr w:type="spellStart"/>
-      <w:proofErr w:type="gramStart"/>
-      <w:r>
-        <w:rPr>
-          <w:rFonts w:ascii="Times New Roman" w:hAnsi="Times New Roman" w:cs="Times New Roman"/>
-          <w:i/>
-          <w:iCs/>
-          <w:sz w:val="26"/>
-          <w:szCs w:val="26"/>
-        </w:rPr>
-        <w:t>hitungLaba</w:t>
-      </w:r>
-      <w:proofErr w:type="spellEnd"/>
-      <w:r>
-        <w:rPr>
-          <w:rFonts w:ascii="Times New Roman" w:hAnsi="Times New Roman" w:cs="Times New Roman"/>
-          <w:i/>
-          <w:iCs/>
-          <w:sz w:val="26"/>
-          <w:szCs w:val="26"/>
-        </w:rPr>
-        <w:t>(</w:t>
-      </w:r>
-      <w:proofErr w:type="gramEnd"/>
-      <w:r>
-        <w:rPr>
-          <w:rFonts w:ascii="Times New Roman" w:hAnsi="Times New Roman" w:cs="Times New Roman"/>
-          <w:i/>
-          <w:iCs/>
-          <w:sz w:val="26"/>
-          <w:szCs w:val="26"/>
-        </w:rPr>
-        <w:t xml:space="preserve">100000, 3)   -&gt; 1.11 * </w:t>
-      </w:r>
-      <w:proofErr w:type="spellStart"/>
-      <w:r>
-        <w:rPr>
-          <w:rFonts w:ascii="Times New Roman" w:hAnsi="Times New Roman" w:cs="Times New Roman"/>
-          <w:i/>
-          <w:iCs/>
-          <w:sz w:val="26"/>
-          <w:szCs w:val="26"/>
-        </w:rPr>
-        <w:t>hitungLaba</w:t>
-      </w:r>
-      <w:proofErr w:type="spellEnd"/>
-      <w:r>
-        <w:rPr>
-          <w:rFonts w:ascii="Times New Roman" w:hAnsi="Times New Roman" w:cs="Times New Roman"/>
-          <w:i/>
-          <w:iCs/>
-          <w:sz w:val="26"/>
-          <w:szCs w:val="26"/>
-        </w:rPr>
-        <w:t>(100000, 2)   -&gt; 1.11 * 1.11 * 1.11 * 100000</w:t>
-      </w:r>
-    </w:p>
-    <w:p>
-      <w:pPr>
-        <w:tabs>
-          <w:tab w:val="left" w:pos="1256"/>
-        </w:tabs>
-        <w:spacing w:after="0" w:line="240" w:lineRule="auto"/>
-        <w:ind w:left="2160"/>
-        <w:rPr>
-          <w:rFonts w:ascii="Times New Roman" w:hAnsi="Times New Roman" w:cs="Times New Roman"/>
-          <w:i/>
-          <w:iCs/>
-          <w:sz w:val="26"/>
-          <w:szCs w:val="26"/>
-        </w:rPr>
       </w:pPr>
     </w:p>
     <w:p>
@@ -7483,10 +3547,15 @@
           <w:sz w:val="26"/>
           <w:szCs w:val="26"/>
         </w:rPr>
-        <w:t xml:space="preserve">3. </w:t>
+        <w:t xml:space="preserve">3. Tugas </w:t>
       </w:r>
-      <w:proofErr w:type="spellStart"/>
-      <w:r>
+    </w:p>
+    <w:p>
+      <w:pPr>
+        <w:tabs>
+          <w:tab w:val="left" w:pos="1256"/>
+        </w:tabs>
+        <w:spacing w:after="0" w:line="240" w:lineRule="auto"/>
         <w:rPr>
           <w:rFonts w:ascii="Times New Roman" w:hAnsi="Times New Roman" w:cs="Times New Roman"/>
           <w:b/>
@@ -7494,9 +3563,7 @@
           <w:sz w:val="26"/>
           <w:szCs w:val="26"/>
         </w:rPr>
-        <w:t>Tugas</w:t>
-      </w:r>
-      <w:proofErr w:type="spellEnd"/>
+      </w:pPr>
       <w:r>
         <w:rPr>
           <w:rFonts w:ascii="Times New Roman" w:hAnsi="Times New Roman" w:cs="Times New Roman"/>
@@ -7505,76 +3572,7 @@
           <w:sz w:val="26"/>
           <w:szCs w:val="26"/>
         </w:rPr>
-        <w:t xml:space="preserve"> </w:t>
-      </w:r>
-    </w:p>
-    <w:p>
-      <w:pPr>
-        <w:tabs>
-          <w:tab w:val="left" w:pos="1256"/>
-        </w:tabs>
-        <w:spacing w:after="0" w:line="240" w:lineRule="auto"/>
-        <w:rPr>
-          <w:rFonts w:ascii="Times New Roman" w:hAnsi="Times New Roman" w:cs="Times New Roman"/>
-          <w:b/>
-          <w:bCs/>
-          <w:sz w:val="26"/>
-          <w:szCs w:val="26"/>
-        </w:rPr>
-      </w:pPr>
-      <w:r>
-        <w:rPr>
-          <w:rFonts w:ascii="Times New Roman" w:hAnsi="Times New Roman" w:cs="Times New Roman"/>
-          <w:b/>
-          <w:bCs/>
-          <w:sz w:val="26"/>
-          <w:szCs w:val="26"/>
-        </w:rPr>
-        <w:t xml:space="preserve">Waktu </w:t>
-      </w:r>
-      <w:proofErr w:type="spellStart"/>
-      <w:r>
-        <w:rPr>
-          <w:rFonts w:ascii="Times New Roman" w:hAnsi="Times New Roman" w:cs="Times New Roman"/>
-          <w:b/>
-          <w:bCs/>
-          <w:sz w:val="26"/>
-          <w:szCs w:val="26"/>
-        </w:rPr>
-        <w:t>Pengerjaan</w:t>
-      </w:r>
-      <w:proofErr w:type="spellEnd"/>
-      <w:r>
-        <w:rPr>
-          <w:rFonts w:ascii="Times New Roman" w:hAnsi="Times New Roman" w:cs="Times New Roman"/>
-          <w:b/>
-          <w:bCs/>
-          <w:sz w:val="26"/>
-          <w:szCs w:val="26"/>
-        </w:rPr>
-        <w:t xml:space="preserve"> 120 </w:t>
-      </w:r>
-      <w:proofErr w:type="spellStart"/>
-      <w:r>
-        <w:rPr>
-          <w:rFonts w:ascii="Times New Roman" w:hAnsi="Times New Roman" w:cs="Times New Roman"/>
-          <w:b/>
-          <w:bCs/>
-          <w:sz w:val="26"/>
-          <w:szCs w:val="26"/>
-        </w:rPr>
-        <w:t>menit</w:t>
-      </w:r>
-      <w:proofErr w:type="spellEnd"/>
-      <w:r>
-        <w:rPr>
-          <w:rFonts w:ascii="Times New Roman" w:hAnsi="Times New Roman" w:cs="Times New Roman"/>
-          <w:b/>
-          <w:bCs/>
-          <w:sz w:val="26"/>
-          <w:szCs w:val="26"/>
-        </w:rPr>
-        <w:t xml:space="preserve"> </w:t>
+        <w:t xml:space="preserve">Waktu Pengerjaan 120 menit </w:t>
       </w:r>
     </w:p>
     <w:p>
@@ -7609,221 +3607,13 @@
           <w:szCs w:val="26"/>
         </w:rPr>
       </w:pPr>
-      <w:proofErr w:type="spellStart"/>
       <w:r>
         <w:rPr>
           <w:rFonts w:ascii="Times New Roman" w:hAnsi="Times New Roman" w:cs="Times New Roman"/>
           <w:sz w:val="26"/>
           <w:szCs w:val="26"/>
         </w:rPr>
-        <w:t>Buatlah</w:t>
-      </w:r>
-      <w:proofErr w:type="spellEnd"/>
-      <w:r>
-        <w:rPr>
-          <w:rFonts w:ascii="Times New Roman" w:hAnsi="Times New Roman" w:cs="Times New Roman"/>
-          <w:sz w:val="26"/>
-          <w:szCs w:val="26"/>
-        </w:rPr>
-        <w:t xml:space="preserve"> program </w:t>
-      </w:r>
-      <w:proofErr w:type="spellStart"/>
-      <w:r>
-        <w:rPr>
-          <w:rFonts w:ascii="Times New Roman" w:hAnsi="Times New Roman" w:cs="Times New Roman"/>
-          <w:sz w:val="26"/>
-          <w:szCs w:val="26"/>
-        </w:rPr>
-        <w:t>untuk</w:t>
-      </w:r>
-      <w:proofErr w:type="spellEnd"/>
-      <w:r>
-        <w:rPr>
-          <w:rFonts w:ascii="Times New Roman" w:hAnsi="Times New Roman" w:cs="Times New Roman"/>
-          <w:sz w:val="26"/>
-          <w:szCs w:val="26"/>
-        </w:rPr>
-        <w:t xml:space="preserve"> </w:t>
-      </w:r>
-      <w:proofErr w:type="spellStart"/>
-      <w:r>
-        <w:rPr>
-          <w:rFonts w:ascii="Times New Roman" w:hAnsi="Times New Roman" w:cs="Times New Roman"/>
-          <w:sz w:val="26"/>
-          <w:szCs w:val="26"/>
-        </w:rPr>
-        <w:t>menampilkan</w:t>
-      </w:r>
-      <w:proofErr w:type="spellEnd"/>
-      <w:r>
-        <w:rPr>
-          <w:rFonts w:ascii="Times New Roman" w:hAnsi="Times New Roman" w:cs="Times New Roman"/>
-          <w:sz w:val="26"/>
-          <w:szCs w:val="26"/>
-        </w:rPr>
-        <w:t xml:space="preserve"> </w:t>
-      </w:r>
-      <w:proofErr w:type="spellStart"/>
-      <w:r>
-        <w:rPr>
-          <w:rFonts w:ascii="Times New Roman" w:hAnsi="Times New Roman" w:cs="Times New Roman"/>
-          <w:sz w:val="26"/>
-          <w:szCs w:val="26"/>
-        </w:rPr>
-        <w:t>bilangan</w:t>
-      </w:r>
-      <w:proofErr w:type="spellEnd"/>
-      <w:r>
-        <w:rPr>
-          <w:rFonts w:ascii="Times New Roman" w:hAnsi="Times New Roman" w:cs="Times New Roman"/>
-          <w:sz w:val="26"/>
-          <w:szCs w:val="26"/>
-        </w:rPr>
-        <w:t xml:space="preserve"> n </w:t>
-      </w:r>
-      <w:proofErr w:type="spellStart"/>
-      <w:r>
-        <w:rPr>
-          <w:rFonts w:ascii="Times New Roman" w:hAnsi="Times New Roman" w:cs="Times New Roman"/>
-          <w:sz w:val="26"/>
-          <w:szCs w:val="26"/>
-        </w:rPr>
-        <w:t>sampai</w:t>
-      </w:r>
-      <w:proofErr w:type="spellEnd"/>
-      <w:r>
-        <w:rPr>
-          <w:rFonts w:ascii="Times New Roman" w:hAnsi="Times New Roman" w:cs="Times New Roman"/>
-          <w:sz w:val="26"/>
-          <w:szCs w:val="26"/>
-        </w:rPr>
-        <w:t xml:space="preserve"> 0 </w:t>
-      </w:r>
-      <w:proofErr w:type="spellStart"/>
-      <w:r>
-        <w:rPr>
-          <w:rFonts w:ascii="Times New Roman" w:hAnsi="Times New Roman" w:cs="Times New Roman"/>
-          <w:sz w:val="26"/>
-          <w:szCs w:val="26"/>
-        </w:rPr>
-        <w:t>dengan</w:t>
-      </w:r>
-      <w:proofErr w:type="spellEnd"/>
-      <w:r>
-        <w:rPr>
-          <w:rFonts w:ascii="Times New Roman" w:hAnsi="Times New Roman" w:cs="Times New Roman"/>
-          <w:sz w:val="26"/>
-          <w:szCs w:val="26"/>
-        </w:rPr>
-        <w:t xml:space="preserve"> </w:t>
-      </w:r>
-      <w:proofErr w:type="spellStart"/>
-      <w:r>
-        <w:rPr>
-          <w:rFonts w:ascii="Times New Roman" w:hAnsi="Times New Roman" w:cs="Times New Roman"/>
-          <w:sz w:val="26"/>
-          <w:szCs w:val="26"/>
-        </w:rPr>
-        <w:t>menggunakan</w:t>
-      </w:r>
-      <w:proofErr w:type="spellEnd"/>
-      <w:r>
-        <w:rPr>
-          <w:rFonts w:ascii="Times New Roman" w:hAnsi="Times New Roman" w:cs="Times New Roman"/>
-          <w:sz w:val="26"/>
-          <w:szCs w:val="26"/>
-        </w:rPr>
-        <w:t xml:space="preserve"> </w:t>
-      </w:r>
-      <w:proofErr w:type="spellStart"/>
-      <w:r>
-        <w:rPr>
-          <w:rFonts w:ascii="Times New Roman" w:hAnsi="Times New Roman" w:cs="Times New Roman"/>
-          <w:sz w:val="26"/>
-          <w:szCs w:val="26"/>
-        </w:rPr>
-        <w:t>fungsi</w:t>
-      </w:r>
-      <w:proofErr w:type="spellEnd"/>
-      <w:r>
-        <w:rPr>
-          <w:rFonts w:ascii="Times New Roman" w:hAnsi="Times New Roman" w:cs="Times New Roman"/>
-          <w:sz w:val="26"/>
-          <w:szCs w:val="26"/>
-        </w:rPr>
-        <w:t xml:space="preserve"> </w:t>
-      </w:r>
-      <w:proofErr w:type="spellStart"/>
-      <w:r>
-        <w:rPr>
-          <w:rFonts w:ascii="Times New Roman" w:hAnsi="Times New Roman" w:cs="Times New Roman"/>
-          <w:sz w:val="26"/>
-          <w:szCs w:val="26"/>
-        </w:rPr>
-        <w:t>rekursif</w:t>
-      </w:r>
-      <w:proofErr w:type="spellEnd"/>
-      <w:r>
-        <w:rPr>
-          <w:rFonts w:ascii="Times New Roman" w:hAnsi="Times New Roman" w:cs="Times New Roman"/>
-          <w:sz w:val="26"/>
-          <w:szCs w:val="26"/>
-        </w:rPr>
-        <w:t xml:space="preserve"> dan </w:t>
-      </w:r>
-      <w:proofErr w:type="spellStart"/>
-      <w:r>
-        <w:rPr>
-          <w:rFonts w:ascii="Times New Roman" w:hAnsi="Times New Roman" w:cs="Times New Roman"/>
-          <w:sz w:val="26"/>
-          <w:szCs w:val="26"/>
-        </w:rPr>
-        <w:t>fungsi</w:t>
-      </w:r>
-      <w:proofErr w:type="spellEnd"/>
-      <w:r>
-        <w:rPr>
-          <w:rFonts w:ascii="Times New Roman" w:hAnsi="Times New Roman" w:cs="Times New Roman"/>
-          <w:sz w:val="26"/>
-          <w:szCs w:val="26"/>
-        </w:rPr>
-        <w:t xml:space="preserve"> </w:t>
-      </w:r>
-      <w:proofErr w:type="spellStart"/>
-      <w:r>
-        <w:rPr>
-          <w:rFonts w:ascii="Times New Roman" w:hAnsi="Times New Roman" w:cs="Times New Roman"/>
-          <w:sz w:val="26"/>
-          <w:szCs w:val="26"/>
-        </w:rPr>
-        <w:t>iteratif</w:t>
-      </w:r>
-      <w:proofErr w:type="spellEnd"/>
-      <w:r>
-        <w:rPr>
-          <w:rFonts w:ascii="Times New Roman" w:hAnsi="Times New Roman" w:cs="Times New Roman"/>
-          <w:sz w:val="26"/>
-          <w:szCs w:val="26"/>
-        </w:rPr>
-        <w:t>. (</w:t>
-      </w:r>
-      <w:proofErr w:type="spellStart"/>
-      <w:r>
-        <w:rPr>
-          <w:rFonts w:ascii="Times New Roman" w:hAnsi="Times New Roman" w:cs="Times New Roman"/>
-          <w:sz w:val="26"/>
-          <w:szCs w:val="26"/>
-        </w:rPr>
-        <w:t>DeretDescendingRekursif</w:t>
-      </w:r>
-      <w:proofErr w:type="spellEnd"/>
-      <w:r>
-        <w:rPr>
-          <w:rFonts w:ascii="Times New Roman" w:hAnsi="Times New Roman" w:cs="Times New Roman"/>
-          <w:sz w:val="26"/>
-          <w:szCs w:val="26"/>
-        </w:rPr>
-        <w:t>).</w:t>
+        <w:t>Buatlah program untuk menampilkan bilangan n sampai 0 dengan menggunakan fungsi rekursif dan fungsi iteratif. (DeretDescendingRekursif).</w:t>
       </w:r>
     </w:p>
     <w:p>
@@ -7841,7 +3631,6 @@
           <w:szCs w:val="26"/>
         </w:rPr>
       </w:pPr>
-      <w:proofErr w:type="spellStart"/>
       <w:r>
         <w:rPr>
           <w:rFonts w:ascii="Times New Roman" w:hAnsi="Times New Roman" w:cs="Times New Roman"/>
@@ -7850,18 +3639,7 @@
           <w:sz w:val="26"/>
           <w:szCs w:val="26"/>
         </w:rPr>
-        <w:t>Jawaban</w:t>
-      </w:r>
-      <w:proofErr w:type="spellEnd"/>
-      <w:r>
-        <w:rPr>
-          <w:rFonts w:ascii="Times New Roman" w:hAnsi="Times New Roman" w:cs="Times New Roman"/>
-          <w:b/>
-          <w:bCs/>
-          <w:sz w:val="26"/>
-          <w:szCs w:val="26"/>
-        </w:rPr>
-        <w:t>:</w:t>
+        <w:t>Jawaban:</w:t>
       </w:r>
     </w:p>
     <w:p>
@@ -7910,6 +3688,7 @@
       <w:r>
         <w:rPr>
           <w:rFonts w:ascii="Times New Roman" w:hAnsi="Times New Roman" w:cs="Times New Roman"/>
+          <w:noProof/>
           <w:sz w:val="26"/>
           <w:szCs w:val="26"/>
         </w:rPr>
@@ -8002,6 +3781,7 @@
       <w:r>
         <w:rPr>
           <w:rFonts w:ascii="Times New Roman" w:hAnsi="Times New Roman" w:cs="Times New Roman"/>
+          <w:noProof/>
           <w:sz w:val="26"/>
           <w:szCs w:val="26"/>
         </w:rPr>
@@ -8080,257 +3860,13 @@
           <w:szCs w:val="26"/>
         </w:rPr>
       </w:pPr>
-      <w:proofErr w:type="spellStart"/>
       <w:r>
         <w:rPr>
           <w:rFonts w:ascii="Times New Roman" w:hAnsi="Times New Roman" w:cs="Times New Roman"/>
           <w:sz w:val="26"/>
           <w:szCs w:val="26"/>
         </w:rPr>
-        <w:t>Buatlah</w:t>
-      </w:r>
-      <w:proofErr w:type="spellEnd"/>
-      <w:r>
-        <w:rPr>
-          <w:rFonts w:ascii="Times New Roman" w:hAnsi="Times New Roman" w:cs="Times New Roman"/>
-          <w:sz w:val="26"/>
-          <w:szCs w:val="26"/>
-        </w:rPr>
-        <w:t xml:space="preserve"> program yang di </w:t>
-      </w:r>
-      <w:proofErr w:type="spellStart"/>
-      <w:r>
-        <w:rPr>
-          <w:rFonts w:ascii="Times New Roman" w:hAnsi="Times New Roman" w:cs="Times New Roman"/>
-          <w:sz w:val="26"/>
-          <w:szCs w:val="26"/>
-        </w:rPr>
-        <w:t>dalamnya</w:t>
-      </w:r>
-      <w:proofErr w:type="spellEnd"/>
-      <w:r>
-        <w:rPr>
-          <w:rFonts w:ascii="Times New Roman" w:hAnsi="Times New Roman" w:cs="Times New Roman"/>
-          <w:sz w:val="26"/>
-          <w:szCs w:val="26"/>
-        </w:rPr>
-        <w:t xml:space="preserve"> </w:t>
-      </w:r>
-      <w:proofErr w:type="spellStart"/>
-      <w:r>
-        <w:rPr>
-          <w:rFonts w:ascii="Times New Roman" w:hAnsi="Times New Roman" w:cs="Times New Roman"/>
-          <w:sz w:val="26"/>
-          <w:szCs w:val="26"/>
-        </w:rPr>
-        <w:t>terdapat</w:t>
-      </w:r>
-      <w:proofErr w:type="spellEnd"/>
-      <w:r>
-        <w:rPr>
-          <w:rFonts w:ascii="Times New Roman" w:hAnsi="Times New Roman" w:cs="Times New Roman"/>
-          <w:sz w:val="26"/>
-          <w:szCs w:val="26"/>
-        </w:rPr>
-        <w:t xml:space="preserve"> </w:t>
-      </w:r>
-      <w:proofErr w:type="spellStart"/>
-      <w:r>
-        <w:rPr>
-          <w:rFonts w:ascii="Times New Roman" w:hAnsi="Times New Roman" w:cs="Times New Roman"/>
-          <w:sz w:val="26"/>
-          <w:szCs w:val="26"/>
-        </w:rPr>
-        <w:t>fungsi</w:t>
-      </w:r>
-      <w:proofErr w:type="spellEnd"/>
-      <w:r>
-        <w:rPr>
-          <w:rFonts w:ascii="Times New Roman" w:hAnsi="Times New Roman" w:cs="Times New Roman"/>
-          <w:sz w:val="26"/>
-          <w:szCs w:val="26"/>
-        </w:rPr>
-        <w:t xml:space="preserve"> </w:t>
-      </w:r>
-      <w:proofErr w:type="spellStart"/>
-      <w:r>
-        <w:rPr>
-          <w:rFonts w:ascii="Times New Roman" w:hAnsi="Times New Roman" w:cs="Times New Roman"/>
-          <w:sz w:val="26"/>
-          <w:szCs w:val="26"/>
-        </w:rPr>
-        <w:t>rekursif</w:t>
-      </w:r>
-      <w:proofErr w:type="spellEnd"/>
-      <w:r>
-        <w:rPr>
-          <w:rFonts w:ascii="Times New Roman" w:hAnsi="Times New Roman" w:cs="Times New Roman"/>
-          <w:sz w:val="26"/>
-          <w:szCs w:val="26"/>
-        </w:rPr>
-        <w:t xml:space="preserve"> </w:t>
-      </w:r>
-      <w:proofErr w:type="spellStart"/>
-      <w:r>
-        <w:rPr>
-          <w:rFonts w:ascii="Times New Roman" w:hAnsi="Times New Roman" w:cs="Times New Roman"/>
-          <w:sz w:val="26"/>
-          <w:szCs w:val="26"/>
-        </w:rPr>
-        <w:t>untuk</w:t>
-      </w:r>
-      <w:proofErr w:type="spellEnd"/>
-      <w:r>
-        <w:rPr>
-          <w:rFonts w:ascii="Times New Roman" w:hAnsi="Times New Roman" w:cs="Times New Roman"/>
-          <w:sz w:val="26"/>
-          <w:szCs w:val="26"/>
-        </w:rPr>
-        <w:t xml:space="preserve"> </w:t>
-      </w:r>
-      <w:proofErr w:type="spellStart"/>
-      <w:r>
-        <w:rPr>
-          <w:rFonts w:ascii="Times New Roman" w:hAnsi="Times New Roman" w:cs="Times New Roman"/>
-          <w:sz w:val="26"/>
-          <w:szCs w:val="26"/>
-        </w:rPr>
-        <w:t>menghitung</w:t>
-      </w:r>
-      <w:proofErr w:type="spellEnd"/>
-      <w:r>
-        <w:rPr>
-          <w:rFonts w:ascii="Times New Roman" w:hAnsi="Times New Roman" w:cs="Times New Roman"/>
-          <w:sz w:val="26"/>
-          <w:szCs w:val="26"/>
-        </w:rPr>
-        <w:t xml:space="preserve"> </w:t>
-      </w:r>
-      <w:proofErr w:type="spellStart"/>
-      <w:r>
-        <w:rPr>
-          <w:rFonts w:ascii="Times New Roman" w:hAnsi="Times New Roman" w:cs="Times New Roman"/>
-          <w:sz w:val="26"/>
-          <w:szCs w:val="26"/>
-        </w:rPr>
-        <w:t>penjumlahan</w:t>
-      </w:r>
-      <w:proofErr w:type="spellEnd"/>
-      <w:r>
-        <w:rPr>
-          <w:rFonts w:ascii="Times New Roman" w:hAnsi="Times New Roman" w:cs="Times New Roman"/>
-          <w:sz w:val="26"/>
-          <w:szCs w:val="26"/>
-        </w:rPr>
-        <w:t xml:space="preserve"> </w:t>
-      </w:r>
-      <w:proofErr w:type="spellStart"/>
-      <w:r>
-        <w:rPr>
-          <w:rFonts w:ascii="Times New Roman" w:hAnsi="Times New Roman" w:cs="Times New Roman"/>
-          <w:sz w:val="26"/>
-          <w:szCs w:val="26"/>
-        </w:rPr>
-        <w:t>bilangan</w:t>
-      </w:r>
-      <w:proofErr w:type="spellEnd"/>
-      <w:r>
-        <w:rPr>
-          <w:rFonts w:ascii="Times New Roman" w:hAnsi="Times New Roman" w:cs="Times New Roman"/>
-          <w:sz w:val="26"/>
-          <w:szCs w:val="26"/>
-        </w:rPr>
-        <w:t xml:space="preserve">. </w:t>
-      </w:r>
-      <w:proofErr w:type="spellStart"/>
-      <w:r>
-        <w:rPr>
-          <w:rFonts w:ascii="Times New Roman" w:hAnsi="Times New Roman" w:cs="Times New Roman"/>
-          <w:sz w:val="26"/>
-          <w:szCs w:val="26"/>
-        </w:rPr>
-        <w:t>Misalnya</w:t>
-      </w:r>
-      <w:proofErr w:type="spellEnd"/>
-      <w:r>
-        <w:rPr>
-          <w:rFonts w:ascii="Times New Roman" w:hAnsi="Times New Roman" w:cs="Times New Roman"/>
-          <w:sz w:val="26"/>
-          <w:szCs w:val="26"/>
-        </w:rPr>
-        <w:t xml:space="preserve"> f = 8, </w:t>
-      </w:r>
-      <w:proofErr w:type="spellStart"/>
-      <w:r>
-        <w:rPr>
-          <w:rFonts w:ascii="Times New Roman" w:hAnsi="Times New Roman" w:cs="Times New Roman"/>
-          <w:sz w:val="26"/>
-          <w:szCs w:val="26"/>
-        </w:rPr>
-        <w:t>maka</w:t>
-      </w:r>
-      <w:proofErr w:type="spellEnd"/>
-      <w:r>
-        <w:rPr>
-          <w:rFonts w:ascii="Times New Roman" w:hAnsi="Times New Roman" w:cs="Times New Roman"/>
-          <w:sz w:val="26"/>
-          <w:szCs w:val="26"/>
-        </w:rPr>
-        <w:t xml:space="preserve"> </w:t>
-      </w:r>
-      <w:proofErr w:type="spellStart"/>
-      <w:r>
-        <w:rPr>
-          <w:rFonts w:ascii="Times New Roman" w:hAnsi="Times New Roman" w:cs="Times New Roman"/>
-          <w:sz w:val="26"/>
-          <w:szCs w:val="26"/>
-        </w:rPr>
-        <w:t>akan</w:t>
-      </w:r>
-      <w:proofErr w:type="spellEnd"/>
-      <w:r>
-        <w:rPr>
-          <w:rFonts w:ascii="Times New Roman" w:hAnsi="Times New Roman" w:cs="Times New Roman"/>
-          <w:sz w:val="26"/>
-          <w:szCs w:val="26"/>
-        </w:rPr>
-        <w:t xml:space="preserve"> </w:t>
-      </w:r>
-      <w:proofErr w:type="spellStart"/>
-      <w:r>
-        <w:rPr>
-          <w:rFonts w:ascii="Times New Roman" w:hAnsi="Times New Roman" w:cs="Times New Roman"/>
-          <w:sz w:val="26"/>
-          <w:szCs w:val="26"/>
-        </w:rPr>
-        <w:t>dihasilkan</w:t>
-      </w:r>
-      <w:proofErr w:type="spellEnd"/>
-      <w:r>
-        <w:rPr>
-          <w:rFonts w:ascii="Times New Roman" w:hAnsi="Times New Roman" w:cs="Times New Roman"/>
-          <w:sz w:val="26"/>
-          <w:szCs w:val="26"/>
-        </w:rPr>
-        <w:t xml:space="preserve"> 1+2+3+4+5+6+7+8 = 36 (</w:t>
-      </w:r>
-      <w:proofErr w:type="spellStart"/>
-      <w:r>
-        <w:rPr>
-          <w:rFonts w:ascii="Times New Roman" w:hAnsi="Times New Roman" w:cs="Times New Roman"/>
-          <w:sz w:val="26"/>
-          <w:szCs w:val="26"/>
-        </w:rPr>
-        <w:t>PenjumlahanRekursif</w:t>
-      </w:r>
-      <w:proofErr w:type="spellEnd"/>
-      <w:r>
-        <w:rPr>
-          <w:rFonts w:ascii="Times New Roman" w:hAnsi="Times New Roman" w:cs="Times New Roman"/>
-          <w:sz w:val="26"/>
-          <w:szCs w:val="26"/>
-        </w:rPr>
-        <w:t xml:space="preserve">). </w:t>
+        <w:t xml:space="preserve">Buatlah program yang di dalamnya terdapat fungsi rekursif untuk menghitung penjumlahan bilangan. Misalnya f = 8, maka akan dihasilkan 1+2+3+4+5+6+7+8 = 36 (PenjumlahanRekursif). </w:t>
       </w:r>
     </w:p>
     <w:p>
@@ -8348,7 +3884,6 @@
           <w:szCs w:val="26"/>
         </w:rPr>
       </w:pPr>
-      <w:proofErr w:type="spellStart"/>
       <w:r>
         <w:rPr>
           <w:rFonts w:ascii="Times New Roman" w:hAnsi="Times New Roman" w:cs="Times New Roman"/>
@@ -8357,18 +3892,7 @@
           <w:sz w:val="26"/>
           <w:szCs w:val="26"/>
         </w:rPr>
-        <w:t>Jawaban</w:t>
-      </w:r>
-      <w:proofErr w:type="spellEnd"/>
-      <w:r>
-        <w:rPr>
-          <w:rFonts w:ascii="Times New Roman" w:hAnsi="Times New Roman" w:cs="Times New Roman"/>
-          <w:b/>
-          <w:bCs/>
-          <w:sz w:val="26"/>
-          <w:szCs w:val="26"/>
-        </w:rPr>
-        <w:t>:</w:t>
+        <w:t>Jawaban:</w:t>
       </w:r>
     </w:p>
     <w:p>
@@ -8409,6 +3933,7 @@
       <w:r>
         <w:rPr>
           <w:rFonts w:ascii="Times New Roman" w:hAnsi="Times New Roman" w:cs="Times New Roman"/>
+          <w:noProof/>
           <w:sz w:val="26"/>
           <w:szCs w:val="26"/>
         </w:rPr>
@@ -8488,6 +4013,7 @@
       <w:r>
         <w:rPr>
           <w:rFonts w:ascii="Times New Roman" w:hAnsi="Times New Roman" w:cs="Times New Roman"/>
+          <w:noProof/>
           <w:sz w:val="26"/>
           <w:szCs w:val="26"/>
         </w:rPr>
@@ -8565,457 +4091,7 @@
           <w:sz w:val="26"/>
           <w:szCs w:val="26"/>
         </w:rPr>
-        <w:t xml:space="preserve">Buat program yang di </w:t>
-      </w:r>
-      <w:proofErr w:type="spellStart"/>
-      <w:r>
-        <w:rPr>
-          <w:rFonts w:ascii="Times New Roman" w:hAnsi="Times New Roman" w:cs="Times New Roman"/>
-          <w:sz w:val="26"/>
-          <w:szCs w:val="26"/>
-        </w:rPr>
-        <w:t>dalamnya</w:t>
-      </w:r>
-      <w:proofErr w:type="spellEnd"/>
-      <w:r>
-        <w:rPr>
-          <w:rFonts w:ascii="Times New Roman" w:hAnsi="Times New Roman" w:cs="Times New Roman"/>
-          <w:sz w:val="26"/>
-          <w:szCs w:val="26"/>
-        </w:rPr>
-        <w:t xml:space="preserve"> </w:t>
-      </w:r>
-      <w:proofErr w:type="spellStart"/>
-      <w:r>
-        <w:rPr>
-          <w:rFonts w:ascii="Times New Roman" w:hAnsi="Times New Roman" w:cs="Times New Roman"/>
-          <w:sz w:val="26"/>
-          <w:szCs w:val="26"/>
-        </w:rPr>
-        <w:t>terdapat</w:t>
-      </w:r>
-      <w:proofErr w:type="spellEnd"/>
-      <w:r>
-        <w:rPr>
-          <w:rFonts w:ascii="Times New Roman" w:hAnsi="Times New Roman" w:cs="Times New Roman"/>
-          <w:sz w:val="26"/>
-          <w:szCs w:val="26"/>
-        </w:rPr>
-        <w:t xml:space="preserve"> </w:t>
-      </w:r>
-      <w:proofErr w:type="spellStart"/>
-      <w:r>
-        <w:rPr>
-          <w:rFonts w:ascii="Times New Roman" w:hAnsi="Times New Roman" w:cs="Times New Roman"/>
-          <w:sz w:val="26"/>
-          <w:szCs w:val="26"/>
-        </w:rPr>
-        <w:t>fungsi</w:t>
-      </w:r>
-      <w:proofErr w:type="spellEnd"/>
-      <w:r>
-        <w:rPr>
-          <w:rFonts w:ascii="Times New Roman" w:hAnsi="Times New Roman" w:cs="Times New Roman"/>
-          <w:sz w:val="26"/>
-          <w:szCs w:val="26"/>
-        </w:rPr>
-        <w:t xml:space="preserve"> </w:t>
-      </w:r>
-      <w:proofErr w:type="spellStart"/>
-      <w:r>
-        <w:rPr>
-          <w:rFonts w:ascii="Times New Roman" w:hAnsi="Times New Roman" w:cs="Times New Roman"/>
-          <w:sz w:val="26"/>
-          <w:szCs w:val="26"/>
-        </w:rPr>
-        <w:t>rekursif</w:t>
-      </w:r>
-      <w:proofErr w:type="spellEnd"/>
-      <w:r>
-        <w:rPr>
-          <w:rFonts w:ascii="Times New Roman" w:hAnsi="Times New Roman" w:cs="Times New Roman"/>
-          <w:sz w:val="26"/>
-          <w:szCs w:val="26"/>
-        </w:rPr>
-        <w:t xml:space="preserve"> </w:t>
-      </w:r>
-      <w:proofErr w:type="spellStart"/>
-      <w:r>
-        <w:rPr>
-          <w:rFonts w:ascii="Times New Roman" w:hAnsi="Times New Roman" w:cs="Times New Roman"/>
-          <w:sz w:val="26"/>
-          <w:szCs w:val="26"/>
-        </w:rPr>
-        <w:t>untuk</w:t>
-      </w:r>
-      <w:proofErr w:type="spellEnd"/>
-      <w:r>
-        <w:rPr>
-          <w:rFonts w:ascii="Times New Roman" w:hAnsi="Times New Roman" w:cs="Times New Roman"/>
-          <w:sz w:val="26"/>
-          <w:szCs w:val="26"/>
-        </w:rPr>
-        <w:t xml:space="preserve"> </w:t>
-      </w:r>
-      <w:proofErr w:type="spellStart"/>
-      <w:r>
-        <w:rPr>
-          <w:rFonts w:ascii="Times New Roman" w:hAnsi="Times New Roman" w:cs="Times New Roman"/>
-          <w:sz w:val="26"/>
-          <w:szCs w:val="26"/>
-        </w:rPr>
-        <w:t>mengecek</w:t>
-      </w:r>
-      <w:proofErr w:type="spellEnd"/>
-      <w:r>
-        <w:rPr>
-          <w:rFonts w:ascii="Times New Roman" w:hAnsi="Times New Roman" w:cs="Times New Roman"/>
-          <w:sz w:val="26"/>
-          <w:szCs w:val="26"/>
-        </w:rPr>
-        <w:t xml:space="preserve"> </w:t>
-      </w:r>
-      <w:proofErr w:type="spellStart"/>
-      <w:r>
-        <w:rPr>
-          <w:rFonts w:ascii="Times New Roman" w:hAnsi="Times New Roman" w:cs="Times New Roman"/>
-          <w:sz w:val="26"/>
-          <w:szCs w:val="26"/>
-        </w:rPr>
-        <w:t>apakah</w:t>
-      </w:r>
-      <w:proofErr w:type="spellEnd"/>
-      <w:r>
-        <w:rPr>
-          <w:rFonts w:ascii="Times New Roman" w:hAnsi="Times New Roman" w:cs="Times New Roman"/>
-          <w:sz w:val="26"/>
-          <w:szCs w:val="26"/>
-        </w:rPr>
-        <w:t xml:space="preserve"> </w:t>
-      </w:r>
-      <w:proofErr w:type="spellStart"/>
-      <w:r>
-        <w:rPr>
-          <w:rFonts w:ascii="Times New Roman" w:hAnsi="Times New Roman" w:cs="Times New Roman"/>
-          <w:sz w:val="26"/>
-          <w:szCs w:val="26"/>
-        </w:rPr>
-        <w:t>suatu</w:t>
-      </w:r>
-      <w:proofErr w:type="spellEnd"/>
-      <w:r>
-        <w:rPr>
-          <w:rFonts w:ascii="Times New Roman" w:hAnsi="Times New Roman" w:cs="Times New Roman"/>
-          <w:sz w:val="26"/>
-          <w:szCs w:val="26"/>
-        </w:rPr>
-        <w:t xml:space="preserve"> </w:t>
-      </w:r>
-      <w:proofErr w:type="spellStart"/>
-      <w:r>
-        <w:rPr>
-          <w:rFonts w:ascii="Times New Roman" w:hAnsi="Times New Roman" w:cs="Times New Roman"/>
-          <w:sz w:val="26"/>
-          <w:szCs w:val="26"/>
-        </w:rPr>
-        <w:t>bilangan</w:t>
-      </w:r>
-      <w:proofErr w:type="spellEnd"/>
-      <w:r>
-        <w:rPr>
-          <w:rFonts w:ascii="Times New Roman" w:hAnsi="Times New Roman" w:cs="Times New Roman"/>
-          <w:sz w:val="26"/>
-          <w:szCs w:val="26"/>
-        </w:rPr>
-        <w:t xml:space="preserve"> n </w:t>
-      </w:r>
-      <w:proofErr w:type="spellStart"/>
-      <w:r>
-        <w:rPr>
-          <w:rFonts w:ascii="Times New Roman" w:hAnsi="Times New Roman" w:cs="Times New Roman"/>
-          <w:sz w:val="26"/>
-          <w:szCs w:val="26"/>
-        </w:rPr>
-        <w:t>merupakan</w:t>
-      </w:r>
-      <w:proofErr w:type="spellEnd"/>
-      <w:r>
-        <w:rPr>
-          <w:rFonts w:ascii="Times New Roman" w:hAnsi="Times New Roman" w:cs="Times New Roman"/>
-          <w:sz w:val="26"/>
-          <w:szCs w:val="26"/>
-        </w:rPr>
-        <w:t xml:space="preserve"> </w:t>
-      </w:r>
-      <w:proofErr w:type="spellStart"/>
-      <w:r>
-        <w:rPr>
-          <w:rFonts w:ascii="Times New Roman" w:hAnsi="Times New Roman" w:cs="Times New Roman"/>
-          <w:sz w:val="26"/>
-          <w:szCs w:val="26"/>
-        </w:rPr>
-        <w:t>bilangan</w:t>
-      </w:r>
-      <w:proofErr w:type="spellEnd"/>
-      <w:r>
-        <w:rPr>
-          <w:rFonts w:ascii="Times New Roman" w:hAnsi="Times New Roman" w:cs="Times New Roman"/>
-          <w:sz w:val="26"/>
-          <w:szCs w:val="26"/>
-        </w:rPr>
-        <w:t xml:space="preserve"> prima </w:t>
-      </w:r>
-      <w:proofErr w:type="spellStart"/>
-      <w:r>
-        <w:rPr>
-          <w:rFonts w:ascii="Times New Roman" w:hAnsi="Times New Roman" w:cs="Times New Roman"/>
-          <w:sz w:val="26"/>
-          <w:szCs w:val="26"/>
-        </w:rPr>
-        <w:t>atau</w:t>
-      </w:r>
-      <w:proofErr w:type="spellEnd"/>
-      <w:r>
-        <w:rPr>
-          <w:rFonts w:ascii="Times New Roman" w:hAnsi="Times New Roman" w:cs="Times New Roman"/>
-          <w:sz w:val="26"/>
-          <w:szCs w:val="26"/>
-        </w:rPr>
-        <w:t xml:space="preserve"> </w:t>
-      </w:r>
-      <w:proofErr w:type="spellStart"/>
-      <w:r>
-        <w:rPr>
-          <w:rFonts w:ascii="Times New Roman" w:hAnsi="Times New Roman" w:cs="Times New Roman"/>
-          <w:sz w:val="26"/>
-          <w:szCs w:val="26"/>
-        </w:rPr>
-        <w:t>bukan</w:t>
-      </w:r>
-      <w:proofErr w:type="spellEnd"/>
-      <w:r>
-        <w:rPr>
-          <w:rFonts w:ascii="Times New Roman" w:hAnsi="Times New Roman" w:cs="Times New Roman"/>
-          <w:sz w:val="26"/>
-          <w:szCs w:val="26"/>
-        </w:rPr>
-        <w:t xml:space="preserve">. n </w:t>
-      </w:r>
-      <w:proofErr w:type="spellStart"/>
-      <w:r>
-        <w:rPr>
-          <w:rFonts w:ascii="Times New Roman" w:hAnsi="Times New Roman" w:cs="Times New Roman"/>
-          <w:sz w:val="26"/>
-          <w:szCs w:val="26"/>
-        </w:rPr>
-        <w:t>dikatakan</w:t>
-      </w:r>
-      <w:proofErr w:type="spellEnd"/>
-      <w:r>
-        <w:rPr>
-          <w:rFonts w:ascii="Times New Roman" w:hAnsi="Times New Roman" w:cs="Times New Roman"/>
-          <w:sz w:val="26"/>
-          <w:szCs w:val="26"/>
-        </w:rPr>
-        <w:t xml:space="preserve"> </w:t>
-      </w:r>
-      <w:proofErr w:type="spellStart"/>
-      <w:r>
-        <w:rPr>
-          <w:rFonts w:ascii="Times New Roman" w:hAnsi="Times New Roman" w:cs="Times New Roman"/>
-          <w:sz w:val="26"/>
-          <w:szCs w:val="26"/>
-        </w:rPr>
-        <w:t>bukan</w:t>
-      </w:r>
-      <w:proofErr w:type="spellEnd"/>
-      <w:r>
-        <w:rPr>
-          <w:rFonts w:ascii="Times New Roman" w:hAnsi="Times New Roman" w:cs="Times New Roman"/>
-          <w:sz w:val="26"/>
-          <w:szCs w:val="26"/>
-        </w:rPr>
-        <w:t xml:space="preserve"> </w:t>
-      </w:r>
-      <w:proofErr w:type="spellStart"/>
-      <w:r>
-        <w:rPr>
-          <w:rFonts w:ascii="Times New Roman" w:hAnsi="Times New Roman" w:cs="Times New Roman"/>
-          <w:sz w:val="26"/>
-          <w:szCs w:val="26"/>
-        </w:rPr>
-        <w:t>bilangan</w:t>
-      </w:r>
-      <w:proofErr w:type="spellEnd"/>
-      <w:r>
-        <w:rPr>
-          <w:rFonts w:ascii="Times New Roman" w:hAnsi="Times New Roman" w:cs="Times New Roman"/>
-          <w:sz w:val="26"/>
-          <w:szCs w:val="26"/>
-        </w:rPr>
-        <w:t xml:space="preserve"> prima </w:t>
-      </w:r>
-      <w:proofErr w:type="spellStart"/>
-      <w:r>
-        <w:rPr>
-          <w:rFonts w:ascii="Times New Roman" w:hAnsi="Times New Roman" w:cs="Times New Roman"/>
-          <w:sz w:val="26"/>
-          <w:szCs w:val="26"/>
-        </w:rPr>
-        <w:t>jika</w:t>
-      </w:r>
-      <w:proofErr w:type="spellEnd"/>
-      <w:r>
-        <w:rPr>
-          <w:rFonts w:ascii="Times New Roman" w:hAnsi="Times New Roman" w:cs="Times New Roman"/>
-          <w:sz w:val="26"/>
-          <w:szCs w:val="26"/>
-        </w:rPr>
-        <w:t xml:space="preserve"> </w:t>
-      </w:r>
-      <w:proofErr w:type="spellStart"/>
-      <w:r>
-        <w:rPr>
-          <w:rFonts w:ascii="Times New Roman" w:hAnsi="Times New Roman" w:cs="Times New Roman"/>
-          <w:sz w:val="26"/>
-          <w:szCs w:val="26"/>
-        </w:rPr>
-        <w:t>ia</w:t>
-      </w:r>
-      <w:proofErr w:type="spellEnd"/>
-      <w:r>
-        <w:rPr>
-          <w:rFonts w:ascii="Times New Roman" w:hAnsi="Times New Roman" w:cs="Times New Roman"/>
-          <w:sz w:val="26"/>
-          <w:szCs w:val="26"/>
-        </w:rPr>
-        <w:t xml:space="preserve"> </w:t>
-      </w:r>
-      <w:proofErr w:type="spellStart"/>
-      <w:r>
-        <w:rPr>
-          <w:rFonts w:ascii="Times New Roman" w:hAnsi="Times New Roman" w:cs="Times New Roman"/>
-          <w:sz w:val="26"/>
-          <w:szCs w:val="26"/>
-        </w:rPr>
-        <w:t>habis</w:t>
-      </w:r>
-      <w:proofErr w:type="spellEnd"/>
-      <w:r>
-        <w:rPr>
-          <w:rFonts w:ascii="Times New Roman" w:hAnsi="Times New Roman" w:cs="Times New Roman"/>
-          <w:sz w:val="26"/>
-          <w:szCs w:val="26"/>
-        </w:rPr>
-        <w:t xml:space="preserve"> </w:t>
-      </w:r>
-      <w:proofErr w:type="spellStart"/>
-      <w:r>
-        <w:rPr>
-          <w:rFonts w:ascii="Times New Roman" w:hAnsi="Times New Roman" w:cs="Times New Roman"/>
-          <w:sz w:val="26"/>
-          <w:szCs w:val="26"/>
-        </w:rPr>
-        <w:t>dibagi</w:t>
-      </w:r>
-      <w:proofErr w:type="spellEnd"/>
-      <w:r>
-        <w:rPr>
-          <w:rFonts w:ascii="Times New Roman" w:hAnsi="Times New Roman" w:cs="Times New Roman"/>
-          <w:sz w:val="26"/>
-          <w:szCs w:val="26"/>
-        </w:rPr>
-        <w:t xml:space="preserve"> </w:t>
-      </w:r>
-      <w:proofErr w:type="spellStart"/>
-      <w:r>
-        <w:rPr>
-          <w:rFonts w:ascii="Times New Roman" w:hAnsi="Times New Roman" w:cs="Times New Roman"/>
-          <w:sz w:val="26"/>
-          <w:szCs w:val="26"/>
-        </w:rPr>
-        <w:t>dengan</w:t>
-      </w:r>
-      <w:proofErr w:type="spellEnd"/>
-      <w:r>
-        <w:rPr>
-          <w:rFonts w:ascii="Times New Roman" w:hAnsi="Times New Roman" w:cs="Times New Roman"/>
-          <w:sz w:val="26"/>
-          <w:szCs w:val="26"/>
-        </w:rPr>
-        <w:t xml:space="preserve"> </w:t>
-      </w:r>
-      <w:proofErr w:type="spellStart"/>
-      <w:r>
-        <w:rPr>
-          <w:rFonts w:ascii="Times New Roman" w:hAnsi="Times New Roman" w:cs="Times New Roman"/>
-          <w:sz w:val="26"/>
-          <w:szCs w:val="26"/>
-        </w:rPr>
-        <w:t>bilangan</w:t>
-      </w:r>
-      <w:proofErr w:type="spellEnd"/>
-      <w:r>
-        <w:rPr>
-          <w:rFonts w:ascii="Times New Roman" w:hAnsi="Times New Roman" w:cs="Times New Roman"/>
-          <w:sz w:val="26"/>
-          <w:szCs w:val="26"/>
-        </w:rPr>
-        <w:t xml:space="preserve"> </w:t>
-      </w:r>
-      <w:proofErr w:type="spellStart"/>
-      <w:r>
-        <w:rPr>
-          <w:rFonts w:ascii="Times New Roman" w:hAnsi="Times New Roman" w:cs="Times New Roman"/>
-          <w:sz w:val="26"/>
-          <w:szCs w:val="26"/>
-        </w:rPr>
-        <w:t>kurang</w:t>
-      </w:r>
-      <w:proofErr w:type="spellEnd"/>
-      <w:r>
-        <w:rPr>
-          <w:rFonts w:ascii="Times New Roman" w:hAnsi="Times New Roman" w:cs="Times New Roman"/>
-          <w:sz w:val="26"/>
-          <w:szCs w:val="26"/>
-        </w:rPr>
-        <w:t xml:space="preserve"> </w:t>
-      </w:r>
-      <w:proofErr w:type="spellStart"/>
-      <w:r>
-        <w:rPr>
-          <w:rFonts w:ascii="Times New Roman" w:hAnsi="Times New Roman" w:cs="Times New Roman"/>
-          <w:sz w:val="26"/>
-          <w:szCs w:val="26"/>
-        </w:rPr>
-        <w:t>dari</w:t>
-      </w:r>
-      <w:proofErr w:type="spellEnd"/>
-      <w:r>
-        <w:rPr>
-          <w:rFonts w:ascii="Times New Roman" w:hAnsi="Times New Roman" w:cs="Times New Roman"/>
-          <w:sz w:val="26"/>
-          <w:szCs w:val="26"/>
-        </w:rPr>
-        <w:t xml:space="preserve"> n. (</w:t>
-      </w:r>
-      <w:proofErr w:type="spellStart"/>
-      <w:r>
-        <w:rPr>
-          <w:rFonts w:ascii="Times New Roman" w:hAnsi="Times New Roman" w:cs="Times New Roman"/>
-          <w:sz w:val="26"/>
-          <w:szCs w:val="26"/>
-        </w:rPr>
-        <w:t>CekPrimaRekursif</w:t>
-      </w:r>
-      <w:proofErr w:type="spellEnd"/>
-      <w:r>
-        <w:rPr>
-          <w:rFonts w:ascii="Times New Roman" w:hAnsi="Times New Roman" w:cs="Times New Roman"/>
-          <w:sz w:val="26"/>
-          <w:szCs w:val="26"/>
-        </w:rPr>
-        <w:t xml:space="preserve">). </w:t>
+        <w:t xml:space="preserve">Buat program yang di dalamnya terdapat fungsi rekursif untuk mengecek apakah suatu bilangan n merupakan bilangan prima atau bukan. n dikatakan bukan bilangan prima jika ia habis dibagi dengan bilangan kurang dari n. (CekPrimaRekursif). </w:t>
       </w:r>
     </w:p>
     <w:p>
@@ -9033,7 +4109,6 @@
           <w:szCs w:val="26"/>
         </w:rPr>
       </w:pPr>
-      <w:proofErr w:type="spellStart"/>
       <w:r>
         <w:rPr>
           <w:rFonts w:ascii="Times New Roman" w:hAnsi="Times New Roman" w:cs="Times New Roman"/>
@@ -9042,18 +4117,7 @@
           <w:sz w:val="26"/>
           <w:szCs w:val="26"/>
         </w:rPr>
-        <w:t>Jawaban</w:t>
-      </w:r>
-      <w:proofErr w:type="spellEnd"/>
-      <w:r>
-        <w:rPr>
-          <w:rFonts w:ascii="Times New Roman" w:hAnsi="Times New Roman" w:cs="Times New Roman"/>
-          <w:b/>
-          <w:bCs/>
-          <w:sz w:val="26"/>
-          <w:szCs w:val="26"/>
-        </w:rPr>
-        <w:t>:</w:t>
+        <w:t>Jawaban:</w:t>
       </w:r>
     </w:p>
     <w:p>
@@ -9094,6 +4158,7 @@
       <w:r>
         <w:rPr>
           <w:rFonts w:ascii="Times New Roman" w:hAnsi="Times New Roman" w:cs="Times New Roman"/>
+          <w:noProof/>
           <w:sz w:val="26"/>
           <w:szCs w:val="26"/>
         </w:rPr>
@@ -9172,6 +4237,7 @@
       <w:r>
         <w:rPr>
           <w:rFonts w:ascii="Times New Roman" w:hAnsi="Times New Roman" w:cs="Times New Roman"/>
+          <w:noProof/>
           <w:sz w:val="26"/>
           <w:szCs w:val="26"/>
         </w:rPr>
@@ -9252,869 +4318,13 @@
           <w:szCs w:val="26"/>
         </w:rPr>
       </w:pPr>
-      <w:proofErr w:type="spellStart"/>
       <w:r>
         <w:rPr>
           <w:rFonts w:ascii="Times New Roman" w:hAnsi="Times New Roman" w:cs="Times New Roman"/>
           <w:sz w:val="26"/>
           <w:szCs w:val="26"/>
         </w:rPr>
-        <w:t>Sepasang</w:t>
-      </w:r>
-      <w:proofErr w:type="spellEnd"/>
-      <w:r>
-        <w:rPr>
-          <w:rFonts w:ascii="Times New Roman" w:hAnsi="Times New Roman" w:cs="Times New Roman"/>
-          <w:sz w:val="26"/>
-          <w:szCs w:val="26"/>
-        </w:rPr>
-        <w:t xml:space="preserve"> </w:t>
-      </w:r>
-      <w:proofErr w:type="spellStart"/>
-      <w:r>
-        <w:rPr>
-          <w:rFonts w:ascii="Times New Roman" w:hAnsi="Times New Roman" w:cs="Times New Roman"/>
-          <w:sz w:val="26"/>
-          <w:szCs w:val="26"/>
-        </w:rPr>
-        <w:t>marmut</w:t>
-      </w:r>
-      <w:proofErr w:type="spellEnd"/>
-      <w:r>
-        <w:rPr>
-          <w:rFonts w:ascii="Times New Roman" w:hAnsi="Times New Roman" w:cs="Times New Roman"/>
-          <w:sz w:val="26"/>
-          <w:szCs w:val="26"/>
-        </w:rPr>
-        <w:t xml:space="preserve"> yang </w:t>
-      </w:r>
-      <w:proofErr w:type="spellStart"/>
-      <w:r>
-        <w:rPr>
-          <w:rFonts w:ascii="Times New Roman" w:hAnsi="Times New Roman" w:cs="Times New Roman"/>
-          <w:sz w:val="26"/>
-          <w:szCs w:val="26"/>
-        </w:rPr>
-        <w:t>baru</w:t>
-      </w:r>
-      <w:proofErr w:type="spellEnd"/>
-      <w:r>
-        <w:rPr>
-          <w:rFonts w:ascii="Times New Roman" w:hAnsi="Times New Roman" w:cs="Times New Roman"/>
-          <w:sz w:val="26"/>
-          <w:szCs w:val="26"/>
-        </w:rPr>
-        <w:t xml:space="preserve"> </w:t>
-      </w:r>
-      <w:proofErr w:type="spellStart"/>
-      <w:r>
-        <w:rPr>
-          <w:rFonts w:ascii="Times New Roman" w:hAnsi="Times New Roman" w:cs="Times New Roman"/>
-          <w:sz w:val="26"/>
-          <w:szCs w:val="26"/>
-        </w:rPr>
-        <w:t>lahir</w:t>
-      </w:r>
-      <w:proofErr w:type="spellEnd"/>
-      <w:r>
-        <w:rPr>
-          <w:rFonts w:ascii="Times New Roman" w:hAnsi="Times New Roman" w:cs="Times New Roman"/>
-          <w:sz w:val="26"/>
-          <w:szCs w:val="26"/>
-        </w:rPr>
-        <w:t xml:space="preserve"> (</w:t>
-      </w:r>
-      <w:proofErr w:type="spellStart"/>
-      <w:r>
-        <w:rPr>
-          <w:rFonts w:ascii="Times New Roman" w:hAnsi="Times New Roman" w:cs="Times New Roman"/>
-          <w:sz w:val="26"/>
-          <w:szCs w:val="26"/>
-        </w:rPr>
-        <w:t>jantan</w:t>
-      </w:r>
-      <w:proofErr w:type="spellEnd"/>
-      <w:r>
-        <w:rPr>
-          <w:rFonts w:ascii="Times New Roman" w:hAnsi="Times New Roman" w:cs="Times New Roman"/>
-          <w:sz w:val="26"/>
-          <w:szCs w:val="26"/>
-        </w:rPr>
-        <w:t xml:space="preserve"> dan </w:t>
-      </w:r>
-      <w:proofErr w:type="spellStart"/>
-      <w:r>
-        <w:rPr>
-          <w:rFonts w:ascii="Times New Roman" w:hAnsi="Times New Roman" w:cs="Times New Roman"/>
-          <w:sz w:val="26"/>
-          <w:szCs w:val="26"/>
-        </w:rPr>
-        <w:t>betina</w:t>
-      </w:r>
-      <w:proofErr w:type="spellEnd"/>
-      <w:r>
-        <w:rPr>
-          <w:rFonts w:ascii="Times New Roman" w:hAnsi="Times New Roman" w:cs="Times New Roman"/>
-          <w:sz w:val="26"/>
-          <w:szCs w:val="26"/>
-        </w:rPr>
-        <w:t xml:space="preserve">) </w:t>
-      </w:r>
-      <w:proofErr w:type="spellStart"/>
-      <w:r>
-        <w:rPr>
-          <w:rFonts w:ascii="Times New Roman" w:hAnsi="Times New Roman" w:cs="Times New Roman"/>
-          <w:sz w:val="26"/>
-          <w:szCs w:val="26"/>
-        </w:rPr>
-        <w:t>ditempatkan</w:t>
-      </w:r>
-      <w:proofErr w:type="spellEnd"/>
-      <w:r>
-        <w:rPr>
-          <w:rFonts w:ascii="Times New Roman" w:hAnsi="Times New Roman" w:cs="Times New Roman"/>
-          <w:sz w:val="26"/>
-          <w:szCs w:val="26"/>
-        </w:rPr>
-        <w:t xml:space="preserve"> pada </w:t>
-      </w:r>
-      <w:proofErr w:type="spellStart"/>
-      <w:r>
-        <w:rPr>
-          <w:rFonts w:ascii="Times New Roman" w:hAnsi="Times New Roman" w:cs="Times New Roman"/>
-          <w:sz w:val="26"/>
-          <w:szCs w:val="26"/>
-        </w:rPr>
-        <w:t>suatu</w:t>
-      </w:r>
-      <w:proofErr w:type="spellEnd"/>
-      <w:r>
-        <w:rPr>
-          <w:rFonts w:ascii="Times New Roman" w:hAnsi="Times New Roman" w:cs="Times New Roman"/>
-          <w:sz w:val="26"/>
-          <w:szCs w:val="26"/>
-        </w:rPr>
-        <w:t xml:space="preserve"> </w:t>
-      </w:r>
-      <w:proofErr w:type="spellStart"/>
-      <w:r>
-        <w:rPr>
-          <w:rFonts w:ascii="Times New Roman" w:hAnsi="Times New Roman" w:cs="Times New Roman"/>
-          <w:sz w:val="26"/>
-          <w:szCs w:val="26"/>
-        </w:rPr>
-        <w:t>pembiakan</w:t>
-      </w:r>
-      <w:proofErr w:type="spellEnd"/>
-      <w:r>
-        <w:rPr>
-          <w:rFonts w:ascii="Times New Roman" w:hAnsi="Times New Roman" w:cs="Times New Roman"/>
-          <w:sz w:val="26"/>
-          <w:szCs w:val="26"/>
-        </w:rPr>
-        <w:t xml:space="preserve">. </w:t>
-      </w:r>
-      <w:proofErr w:type="spellStart"/>
-      <w:r>
-        <w:rPr>
-          <w:rFonts w:ascii="Times New Roman" w:hAnsi="Times New Roman" w:cs="Times New Roman"/>
-          <w:sz w:val="26"/>
-          <w:szCs w:val="26"/>
-        </w:rPr>
-        <w:t>Setelah</w:t>
-      </w:r>
-      <w:proofErr w:type="spellEnd"/>
-      <w:r>
-        <w:rPr>
-          <w:rFonts w:ascii="Times New Roman" w:hAnsi="Times New Roman" w:cs="Times New Roman"/>
-          <w:sz w:val="26"/>
-          <w:szCs w:val="26"/>
-        </w:rPr>
-        <w:t xml:space="preserve"> dua </w:t>
-      </w:r>
-      <w:proofErr w:type="spellStart"/>
-      <w:r>
-        <w:rPr>
-          <w:rFonts w:ascii="Times New Roman" w:hAnsi="Times New Roman" w:cs="Times New Roman"/>
-          <w:sz w:val="26"/>
-          <w:szCs w:val="26"/>
-        </w:rPr>
-        <w:t>bulan</w:t>
-      </w:r>
-      <w:proofErr w:type="spellEnd"/>
-      <w:r>
-        <w:rPr>
-          <w:rFonts w:ascii="Times New Roman" w:hAnsi="Times New Roman" w:cs="Times New Roman"/>
-          <w:sz w:val="26"/>
-          <w:szCs w:val="26"/>
-        </w:rPr>
-        <w:t xml:space="preserve"> </w:t>
-      </w:r>
-      <w:proofErr w:type="spellStart"/>
-      <w:r>
-        <w:rPr>
-          <w:rFonts w:ascii="Times New Roman" w:hAnsi="Times New Roman" w:cs="Times New Roman"/>
-          <w:sz w:val="26"/>
-          <w:szCs w:val="26"/>
-        </w:rPr>
-        <w:t>pasangan</w:t>
-      </w:r>
-      <w:proofErr w:type="spellEnd"/>
-      <w:r>
-        <w:rPr>
-          <w:rFonts w:ascii="Times New Roman" w:hAnsi="Times New Roman" w:cs="Times New Roman"/>
-          <w:sz w:val="26"/>
-          <w:szCs w:val="26"/>
-        </w:rPr>
-        <w:t xml:space="preserve"> </w:t>
-      </w:r>
-      <w:proofErr w:type="spellStart"/>
-      <w:r>
-        <w:rPr>
-          <w:rFonts w:ascii="Times New Roman" w:hAnsi="Times New Roman" w:cs="Times New Roman"/>
-          <w:sz w:val="26"/>
-          <w:szCs w:val="26"/>
-        </w:rPr>
-        <w:t>marmut</w:t>
-      </w:r>
-      <w:proofErr w:type="spellEnd"/>
-      <w:r>
-        <w:rPr>
-          <w:rFonts w:ascii="Times New Roman" w:hAnsi="Times New Roman" w:cs="Times New Roman"/>
-          <w:sz w:val="26"/>
-          <w:szCs w:val="26"/>
-        </w:rPr>
-        <w:t xml:space="preserve"> </w:t>
-      </w:r>
-      <w:proofErr w:type="spellStart"/>
-      <w:r>
-        <w:rPr>
-          <w:rFonts w:ascii="Times New Roman" w:hAnsi="Times New Roman" w:cs="Times New Roman"/>
-          <w:sz w:val="26"/>
-          <w:szCs w:val="26"/>
-        </w:rPr>
-        <w:t>tersebut</w:t>
-      </w:r>
-      <w:proofErr w:type="spellEnd"/>
-      <w:r>
-        <w:rPr>
-          <w:rFonts w:ascii="Times New Roman" w:hAnsi="Times New Roman" w:cs="Times New Roman"/>
-          <w:sz w:val="26"/>
-          <w:szCs w:val="26"/>
-        </w:rPr>
-        <w:t xml:space="preserve"> </w:t>
-      </w:r>
-      <w:proofErr w:type="spellStart"/>
-      <w:r>
-        <w:rPr>
-          <w:rFonts w:ascii="Times New Roman" w:hAnsi="Times New Roman" w:cs="Times New Roman"/>
-          <w:sz w:val="26"/>
-          <w:szCs w:val="26"/>
-        </w:rPr>
-        <w:t>melahirkan</w:t>
-      </w:r>
-      <w:proofErr w:type="spellEnd"/>
-      <w:r>
-        <w:rPr>
-          <w:rFonts w:ascii="Times New Roman" w:hAnsi="Times New Roman" w:cs="Times New Roman"/>
-          <w:sz w:val="26"/>
-          <w:szCs w:val="26"/>
-        </w:rPr>
-        <w:t xml:space="preserve"> </w:t>
-      </w:r>
-      <w:proofErr w:type="spellStart"/>
-      <w:r>
-        <w:rPr>
-          <w:rFonts w:ascii="Times New Roman" w:hAnsi="Times New Roman" w:cs="Times New Roman"/>
-          <w:sz w:val="26"/>
-          <w:szCs w:val="26"/>
-        </w:rPr>
-        <w:t>sepasang</w:t>
-      </w:r>
-      <w:proofErr w:type="spellEnd"/>
-      <w:r>
-        <w:rPr>
-          <w:rFonts w:ascii="Times New Roman" w:hAnsi="Times New Roman" w:cs="Times New Roman"/>
-          <w:sz w:val="26"/>
-          <w:szCs w:val="26"/>
-        </w:rPr>
-        <w:t xml:space="preserve"> </w:t>
-      </w:r>
-      <w:proofErr w:type="spellStart"/>
-      <w:r>
-        <w:rPr>
-          <w:rFonts w:ascii="Times New Roman" w:hAnsi="Times New Roman" w:cs="Times New Roman"/>
-          <w:sz w:val="26"/>
-          <w:szCs w:val="26"/>
-        </w:rPr>
-        <w:t>marmut</w:t>
-      </w:r>
-      <w:proofErr w:type="spellEnd"/>
-      <w:r>
-        <w:rPr>
-          <w:rFonts w:ascii="Times New Roman" w:hAnsi="Times New Roman" w:cs="Times New Roman"/>
-          <w:sz w:val="26"/>
-          <w:szCs w:val="26"/>
-        </w:rPr>
-        <w:t xml:space="preserve"> </w:t>
-      </w:r>
-      <w:proofErr w:type="spellStart"/>
-      <w:r>
-        <w:rPr>
-          <w:rFonts w:ascii="Times New Roman" w:hAnsi="Times New Roman" w:cs="Times New Roman"/>
-          <w:sz w:val="26"/>
-          <w:szCs w:val="26"/>
-        </w:rPr>
-        <w:t>kembar</w:t>
-      </w:r>
-      <w:proofErr w:type="spellEnd"/>
-      <w:r>
-        <w:rPr>
-          <w:rFonts w:ascii="Times New Roman" w:hAnsi="Times New Roman" w:cs="Times New Roman"/>
-          <w:sz w:val="26"/>
-          <w:szCs w:val="26"/>
-        </w:rPr>
-        <w:t xml:space="preserve"> (</w:t>
-      </w:r>
-      <w:proofErr w:type="spellStart"/>
-      <w:r>
-        <w:rPr>
-          <w:rFonts w:ascii="Times New Roman" w:hAnsi="Times New Roman" w:cs="Times New Roman"/>
-          <w:sz w:val="26"/>
-          <w:szCs w:val="26"/>
-        </w:rPr>
-        <w:t>jantan</w:t>
-      </w:r>
-      <w:proofErr w:type="spellEnd"/>
-      <w:r>
-        <w:rPr>
-          <w:rFonts w:ascii="Times New Roman" w:hAnsi="Times New Roman" w:cs="Times New Roman"/>
-          <w:sz w:val="26"/>
-          <w:szCs w:val="26"/>
-        </w:rPr>
-        <w:t xml:space="preserve"> dan </w:t>
-      </w:r>
-      <w:proofErr w:type="spellStart"/>
-      <w:r>
-        <w:rPr>
-          <w:rFonts w:ascii="Times New Roman" w:hAnsi="Times New Roman" w:cs="Times New Roman"/>
-          <w:sz w:val="26"/>
-          <w:szCs w:val="26"/>
-        </w:rPr>
-        <w:t>betina</w:t>
-      </w:r>
-      <w:proofErr w:type="spellEnd"/>
-      <w:r>
-        <w:rPr>
-          <w:rFonts w:ascii="Times New Roman" w:hAnsi="Times New Roman" w:cs="Times New Roman"/>
-          <w:sz w:val="26"/>
-          <w:szCs w:val="26"/>
-        </w:rPr>
-        <w:t xml:space="preserve">). </w:t>
-      </w:r>
-      <w:proofErr w:type="spellStart"/>
-      <w:r>
-        <w:rPr>
-          <w:rFonts w:ascii="Times New Roman" w:hAnsi="Times New Roman" w:cs="Times New Roman"/>
-          <w:sz w:val="26"/>
-          <w:szCs w:val="26"/>
-        </w:rPr>
-        <w:t>Setiap</w:t>
-      </w:r>
-      <w:proofErr w:type="spellEnd"/>
-      <w:r>
-        <w:rPr>
-          <w:rFonts w:ascii="Times New Roman" w:hAnsi="Times New Roman" w:cs="Times New Roman"/>
-          <w:sz w:val="26"/>
-          <w:szCs w:val="26"/>
-        </w:rPr>
-        <w:t xml:space="preserve"> </w:t>
-      </w:r>
-      <w:proofErr w:type="spellStart"/>
-      <w:r>
-        <w:rPr>
-          <w:rFonts w:ascii="Times New Roman" w:hAnsi="Times New Roman" w:cs="Times New Roman"/>
-          <w:sz w:val="26"/>
-          <w:szCs w:val="26"/>
-        </w:rPr>
-        <w:t>pasangan</w:t>
-      </w:r>
-      <w:proofErr w:type="spellEnd"/>
-      <w:r>
-        <w:rPr>
-          <w:rFonts w:ascii="Times New Roman" w:hAnsi="Times New Roman" w:cs="Times New Roman"/>
-          <w:sz w:val="26"/>
-          <w:szCs w:val="26"/>
-        </w:rPr>
-        <w:t xml:space="preserve"> </w:t>
-      </w:r>
-      <w:proofErr w:type="spellStart"/>
-      <w:r>
-        <w:rPr>
-          <w:rFonts w:ascii="Times New Roman" w:hAnsi="Times New Roman" w:cs="Times New Roman"/>
-          <w:sz w:val="26"/>
-          <w:szCs w:val="26"/>
-        </w:rPr>
-        <w:t>marmut</w:t>
-      </w:r>
-      <w:proofErr w:type="spellEnd"/>
-      <w:r>
-        <w:rPr>
-          <w:rFonts w:ascii="Times New Roman" w:hAnsi="Times New Roman" w:cs="Times New Roman"/>
-          <w:sz w:val="26"/>
-          <w:szCs w:val="26"/>
-        </w:rPr>
-        <w:t xml:space="preserve"> yang </w:t>
-      </w:r>
-      <w:proofErr w:type="spellStart"/>
-      <w:r>
-        <w:rPr>
-          <w:rFonts w:ascii="Times New Roman" w:hAnsi="Times New Roman" w:cs="Times New Roman"/>
-          <w:sz w:val="26"/>
-          <w:szCs w:val="26"/>
-        </w:rPr>
-        <w:t>lahir</w:t>
-      </w:r>
-      <w:proofErr w:type="spellEnd"/>
-      <w:r>
-        <w:rPr>
-          <w:rFonts w:ascii="Times New Roman" w:hAnsi="Times New Roman" w:cs="Times New Roman"/>
-          <w:sz w:val="26"/>
-          <w:szCs w:val="26"/>
-        </w:rPr>
-        <w:t xml:space="preserve"> juga </w:t>
-      </w:r>
-      <w:proofErr w:type="spellStart"/>
-      <w:r>
-        <w:rPr>
-          <w:rFonts w:ascii="Times New Roman" w:hAnsi="Times New Roman" w:cs="Times New Roman"/>
-          <w:sz w:val="26"/>
-          <w:szCs w:val="26"/>
-        </w:rPr>
-        <w:t>akan</w:t>
-      </w:r>
-      <w:proofErr w:type="spellEnd"/>
-      <w:r>
-        <w:rPr>
-          <w:rFonts w:ascii="Times New Roman" w:hAnsi="Times New Roman" w:cs="Times New Roman"/>
-          <w:sz w:val="26"/>
-          <w:szCs w:val="26"/>
-        </w:rPr>
-        <w:t xml:space="preserve"> </w:t>
-      </w:r>
-      <w:proofErr w:type="spellStart"/>
-      <w:r>
-        <w:rPr>
-          <w:rFonts w:ascii="Times New Roman" w:hAnsi="Times New Roman" w:cs="Times New Roman"/>
-          <w:sz w:val="26"/>
-          <w:szCs w:val="26"/>
-        </w:rPr>
-        <w:t>melahirkan</w:t>
-      </w:r>
-      <w:proofErr w:type="spellEnd"/>
-      <w:r>
-        <w:rPr>
-          <w:rFonts w:ascii="Times New Roman" w:hAnsi="Times New Roman" w:cs="Times New Roman"/>
-          <w:sz w:val="26"/>
-          <w:szCs w:val="26"/>
-        </w:rPr>
-        <w:t xml:space="preserve"> </w:t>
-      </w:r>
-      <w:proofErr w:type="spellStart"/>
-      <w:r>
-        <w:rPr>
-          <w:rFonts w:ascii="Times New Roman" w:hAnsi="Times New Roman" w:cs="Times New Roman"/>
-          <w:sz w:val="26"/>
-          <w:szCs w:val="26"/>
-        </w:rPr>
-        <w:t>sepasang</w:t>
-      </w:r>
-      <w:proofErr w:type="spellEnd"/>
-      <w:r>
-        <w:rPr>
-          <w:rFonts w:ascii="Times New Roman" w:hAnsi="Times New Roman" w:cs="Times New Roman"/>
-          <w:sz w:val="26"/>
-          <w:szCs w:val="26"/>
-        </w:rPr>
-        <w:t xml:space="preserve"> </w:t>
-      </w:r>
-      <w:proofErr w:type="spellStart"/>
-      <w:r>
-        <w:rPr>
-          <w:rFonts w:ascii="Times New Roman" w:hAnsi="Times New Roman" w:cs="Times New Roman"/>
-          <w:sz w:val="26"/>
-          <w:szCs w:val="26"/>
-        </w:rPr>
-        <w:t>marmut</w:t>
-      </w:r>
-      <w:proofErr w:type="spellEnd"/>
-      <w:r>
-        <w:rPr>
-          <w:rFonts w:ascii="Times New Roman" w:hAnsi="Times New Roman" w:cs="Times New Roman"/>
-          <w:sz w:val="26"/>
-          <w:szCs w:val="26"/>
-        </w:rPr>
-        <w:t xml:space="preserve"> juga </w:t>
-      </w:r>
-      <w:proofErr w:type="spellStart"/>
-      <w:r>
-        <w:rPr>
-          <w:rFonts w:ascii="Times New Roman" w:hAnsi="Times New Roman" w:cs="Times New Roman"/>
-          <w:sz w:val="26"/>
-          <w:szCs w:val="26"/>
-        </w:rPr>
-        <w:t>setiap</w:t>
-      </w:r>
-      <w:proofErr w:type="spellEnd"/>
-      <w:r>
-        <w:rPr>
-          <w:rFonts w:ascii="Times New Roman" w:hAnsi="Times New Roman" w:cs="Times New Roman"/>
-          <w:sz w:val="26"/>
-          <w:szCs w:val="26"/>
-        </w:rPr>
-        <w:t xml:space="preserve"> 2 </w:t>
-      </w:r>
-      <w:proofErr w:type="spellStart"/>
-      <w:r>
-        <w:rPr>
-          <w:rFonts w:ascii="Times New Roman" w:hAnsi="Times New Roman" w:cs="Times New Roman"/>
-          <w:sz w:val="26"/>
-          <w:szCs w:val="26"/>
-        </w:rPr>
-        <w:t>bulan</w:t>
-      </w:r>
-      <w:proofErr w:type="spellEnd"/>
-      <w:r>
-        <w:rPr>
-          <w:rFonts w:ascii="Times New Roman" w:hAnsi="Times New Roman" w:cs="Times New Roman"/>
-          <w:sz w:val="26"/>
-          <w:szCs w:val="26"/>
-        </w:rPr>
-        <w:t xml:space="preserve">. </w:t>
-      </w:r>
-      <w:proofErr w:type="spellStart"/>
-      <w:r>
-        <w:rPr>
-          <w:rFonts w:ascii="Times New Roman" w:hAnsi="Times New Roman" w:cs="Times New Roman"/>
-          <w:sz w:val="26"/>
-          <w:szCs w:val="26"/>
-        </w:rPr>
-        <w:t>Berapa</w:t>
-      </w:r>
-      <w:proofErr w:type="spellEnd"/>
-      <w:r>
-        <w:rPr>
-          <w:rFonts w:ascii="Times New Roman" w:hAnsi="Times New Roman" w:cs="Times New Roman"/>
-          <w:sz w:val="26"/>
-          <w:szCs w:val="26"/>
-        </w:rPr>
-        <w:t xml:space="preserve"> </w:t>
-      </w:r>
-      <w:proofErr w:type="spellStart"/>
-      <w:r>
-        <w:rPr>
-          <w:rFonts w:ascii="Times New Roman" w:hAnsi="Times New Roman" w:cs="Times New Roman"/>
-          <w:sz w:val="26"/>
-          <w:szCs w:val="26"/>
-        </w:rPr>
-        <w:t>pasangan</w:t>
-      </w:r>
-      <w:proofErr w:type="spellEnd"/>
-      <w:r>
-        <w:rPr>
-          <w:rFonts w:ascii="Times New Roman" w:hAnsi="Times New Roman" w:cs="Times New Roman"/>
-          <w:sz w:val="26"/>
-          <w:szCs w:val="26"/>
-        </w:rPr>
-        <w:t xml:space="preserve"> </w:t>
-      </w:r>
-      <w:proofErr w:type="spellStart"/>
-      <w:r>
-        <w:rPr>
-          <w:rFonts w:ascii="Times New Roman" w:hAnsi="Times New Roman" w:cs="Times New Roman"/>
-          <w:sz w:val="26"/>
-          <w:szCs w:val="26"/>
-        </w:rPr>
-        <w:t>marmut</w:t>
-      </w:r>
-      <w:proofErr w:type="spellEnd"/>
-      <w:r>
-        <w:rPr>
-          <w:rFonts w:ascii="Times New Roman" w:hAnsi="Times New Roman" w:cs="Times New Roman"/>
-          <w:sz w:val="26"/>
-          <w:szCs w:val="26"/>
-        </w:rPr>
-        <w:t xml:space="preserve"> yang </w:t>
-      </w:r>
-      <w:proofErr w:type="spellStart"/>
-      <w:r>
-        <w:rPr>
-          <w:rFonts w:ascii="Times New Roman" w:hAnsi="Times New Roman" w:cs="Times New Roman"/>
-          <w:sz w:val="26"/>
-          <w:szCs w:val="26"/>
-        </w:rPr>
-        <w:t>ada</w:t>
-      </w:r>
-      <w:proofErr w:type="spellEnd"/>
-      <w:r>
-        <w:rPr>
-          <w:rFonts w:ascii="Times New Roman" w:hAnsi="Times New Roman" w:cs="Times New Roman"/>
-          <w:sz w:val="26"/>
-          <w:szCs w:val="26"/>
-        </w:rPr>
-        <w:t xml:space="preserve"> pada </w:t>
-      </w:r>
-      <w:proofErr w:type="spellStart"/>
-      <w:r>
-        <w:rPr>
-          <w:rFonts w:ascii="Times New Roman" w:hAnsi="Times New Roman" w:cs="Times New Roman"/>
-          <w:sz w:val="26"/>
-          <w:szCs w:val="26"/>
-        </w:rPr>
-        <w:t>akhir</w:t>
-      </w:r>
-      <w:proofErr w:type="spellEnd"/>
-      <w:r>
-        <w:rPr>
-          <w:rFonts w:ascii="Times New Roman" w:hAnsi="Times New Roman" w:cs="Times New Roman"/>
-          <w:sz w:val="26"/>
-          <w:szCs w:val="26"/>
-        </w:rPr>
-        <w:t xml:space="preserve"> </w:t>
-      </w:r>
-      <w:proofErr w:type="spellStart"/>
-      <w:r>
-        <w:rPr>
-          <w:rFonts w:ascii="Times New Roman" w:hAnsi="Times New Roman" w:cs="Times New Roman"/>
-          <w:sz w:val="26"/>
-          <w:szCs w:val="26"/>
-        </w:rPr>
-        <w:t>bulan</w:t>
-      </w:r>
-      <w:proofErr w:type="spellEnd"/>
-      <w:r>
-        <w:rPr>
-          <w:rFonts w:ascii="Times New Roman" w:hAnsi="Times New Roman" w:cs="Times New Roman"/>
-          <w:sz w:val="26"/>
-          <w:szCs w:val="26"/>
-        </w:rPr>
-        <w:t xml:space="preserve"> ke-12? </w:t>
-      </w:r>
-      <w:proofErr w:type="spellStart"/>
-      <w:r>
-        <w:rPr>
-          <w:rFonts w:ascii="Times New Roman" w:hAnsi="Times New Roman" w:cs="Times New Roman"/>
-          <w:sz w:val="26"/>
-          <w:szCs w:val="26"/>
-        </w:rPr>
-        <w:t>Buatlah</w:t>
-      </w:r>
-      <w:proofErr w:type="spellEnd"/>
-      <w:r>
-        <w:rPr>
-          <w:rFonts w:ascii="Times New Roman" w:hAnsi="Times New Roman" w:cs="Times New Roman"/>
-          <w:sz w:val="26"/>
-          <w:szCs w:val="26"/>
-        </w:rPr>
-        <w:t xml:space="preserve"> </w:t>
-      </w:r>
-      <w:proofErr w:type="spellStart"/>
-      <w:r>
-        <w:rPr>
-          <w:rFonts w:ascii="Times New Roman" w:hAnsi="Times New Roman" w:cs="Times New Roman"/>
-          <w:sz w:val="26"/>
-          <w:szCs w:val="26"/>
-        </w:rPr>
-        <w:t>programnya</w:t>
-      </w:r>
-      <w:proofErr w:type="spellEnd"/>
-      <w:r>
-        <w:rPr>
-          <w:rFonts w:ascii="Times New Roman" w:hAnsi="Times New Roman" w:cs="Times New Roman"/>
-          <w:sz w:val="26"/>
-          <w:szCs w:val="26"/>
-        </w:rPr>
-        <w:t xml:space="preserve"> </w:t>
-      </w:r>
-      <w:proofErr w:type="spellStart"/>
-      <w:r>
-        <w:rPr>
-          <w:rFonts w:ascii="Times New Roman" w:hAnsi="Times New Roman" w:cs="Times New Roman"/>
-          <w:sz w:val="26"/>
-          <w:szCs w:val="26"/>
-        </w:rPr>
-        <w:t>menggunakan</w:t>
-      </w:r>
-      <w:proofErr w:type="spellEnd"/>
-      <w:r>
-        <w:rPr>
-          <w:rFonts w:ascii="Times New Roman" w:hAnsi="Times New Roman" w:cs="Times New Roman"/>
-          <w:sz w:val="26"/>
-          <w:szCs w:val="26"/>
-        </w:rPr>
-        <w:t xml:space="preserve"> </w:t>
-      </w:r>
-      <w:proofErr w:type="spellStart"/>
-      <w:r>
-        <w:rPr>
-          <w:rFonts w:ascii="Times New Roman" w:hAnsi="Times New Roman" w:cs="Times New Roman"/>
-          <w:sz w:val="26"/>
-          <w:szCs w:val="26"/>
-        </w:rPr>
-        <w:t>fungsi</w:t>
-      </w:r>
-      <w:proofErr w:type="spellEnd"/>
-      <w:r>
-        <w:rPr>
-          <w:rFonts w:ascii="Times New Roman" w:hAnsi="Times New Roman" w:cs="Times New Roman"/>
-          <w:sz w:val="26"/>
-          <w:szCs w:val="26"/>
-        </w:rPr>
-        <w:t xml:space="preserve"> </w:t>
-      </w:r>
-      <w:proofErr w:type="spellStart"/>
-      <w:r>
-        <w:rPr>
-          <w:rFonts w:ascii="Times New Roman" w:hAnsi="Times New Roman" w:cs="Times New Roman"/>
-          <w:sz w:val="26"/>
-          <w:szCs w:val="26"/>
-        </w:rPr>
-        <w:t>rekursif</w:t>
-      </w:r>
-      <w:proofErr w:type="spellEnd"/>
-      <w:r>
-        <w:rPr>
-          <w:rFonts w:ascii="Times New Roman" w:hAnsi="Times New Roman" w:cs="Times New Roman"/>
-          <w:sz w:val="26"/>
-          <w:szCs w:val="26"/>
-        </w:rPr>
-        <w:t xml:space="preserve">! (Fibonacci). </w:t>
-      </w:r>
-      <w:proofErr w:type="spellStart"/>
-      <w:r>
-        <w:rPr>
-          <w:rFonts w:ascii="Times New Roman" w:hAnsi="Times New Roman" w:cs="Times New Roman"/>
-          <w:sz w:val="26"/>
-          <w:szCs w:val="26"/>
-        </w:rPr>
-        <w:t>Berikut</w:t>
-      </w:r>
-      <w:proofErr w:type="spellEnd"/>
-      <w:r>
-        <w:rPr>
-          <w:rFonts w:ascii="Times New Roman" w:hAnsi="Times New Roman" w:cs="Times New Roman"/>
-          <w:sz w:val="26"/>
-          <w:szCs w:val="26"/>
-        </w:rPr>
-        <w:t xml:space="preserve"> </w:t>
-      </w:r>
-      <w:proofErr w:type="spellStart"/>
-      <w:r>
-        <w:rPr>
-          <w:rFonts w:ascii="Times New Roman" w:hAnsi="Times New Roman" w:cs="Times New Roman"/>
-          <w:sz w:val="26"/>
-          <w:szCs w:val="26"/>
-        </w:rPr>
-        <w:t>ini</w:t>
-      </w:r>
-      <w:proofErr w:type="spellEnd"/>
-      <w:r>
-        <w:rPr>
-          <w:rFonts w:ascii="Times New Roman" w:hAnsi="Times New Roman" w:cs="Times New Roman"/>
-          <w:sz w:val="26"/>
-          <w:szCs w:val="26"/>
-        </w:rPr>
-        <w:t xml:space="preserve"> </w:t>
-      </w:r>
-      <w:proofErr w:type="spellStart"/>
-      <w:r>
-        <w:rPr>
-          <w:rFonts w:ascii="Times New Roman" w:hAnsi="Times New Roman" w:cs="Times New Roman"/>
-          <w:sz w:val="26"/>
-          <w:szCs w:val="26"/>
-        </w:rPr>
-        <w:t>adalah</w:t>
-      </w:r>
-      <w:proofErr w:type="spellEnd"/>
-      <w:r>
-        <w:rPr>
-          <w:rFonts w:ascii="Times New Roman" w:hAnsi="Times New Roman" w:cs="Times New Roman"/>
-          <w:sz w:val="26"/>
-          <w:szCs w:val="26"/>
-        </w:rPr>
-        <w:t xml:space="preserve"> </w:t>
-      </w:r>
-      <w:proofErr w:type="spellStart"/>
-      <w:r>
-        <w:rPr>
-          <w:rFonts w:ascii="Times New Roman" w:hAnsi="Times New Roman" w:cs="Times New Roman"/>
-          <w:sz w:val="26"/>
-          <w:szCs w:val="26"/>
-        </w:rPr>
-        <w:t>ilustrasinya</w:t>
-      </w:r>
-      <w:proofErr w:type="spellEnd"/>
-      <w:r>
-        <w:rPr>
-          <w:rFonts w:ascii="Times New Roman" w:hAnsi="Times New Roman" w:cs="Times New Roman"/>
-          <w:sz w:val="26"/>
-          <w:szCs w:val="26"/>
-        </w:rPr>
-        <w:t xml:space="preserve"> </w:t>
-      </w:r>
-      <w:proofErr w:type="spellStart"/>
-      <w:r>
-        <w:rPr>
-          <w:rFonts w:ascii="Times New Roman" w:hAnsi="Times New Roman" w:cs="Times New Roman"/>
-          <w:sz w:val="26"/>
-          <w:szCs w:val="26"/>
-        </w:rPr>
-        <w:t>dalam</w:t>
-      </w:r>
-      <w:proofErr w:type="spellEnd"/>
-      <w:r>
-        <w:rPr>
-          <w:rFonts w:ascii="Times New Roman" w:hAnsi="Times New Roman" w:cs="Times New Roman"/>
-          <w:sz w:val="26"/>
-          <w:szCs w:val="26"/>
-        </w:rPr>
-        <w:t xml:space="preserve"> </w:t>
-      </w:r>
-      <w:proofErr w:type="spellStart"/>
-      <w:r>
-        <w:rPr>
-          <w:rFonts w:ascii="Times New Roman" w:hAnsi="Times New Roman" w:cs="Times New Roman"/>
-          <w:sz w:val="26"/>
-          <w:szCs w:val="26"/>
-        </w:rPr>
-        <w:t>bentuk</w:t>
-      </w:r>
-      <w:proofErr w:type="spellEnd"/>
-      <w:r>
-        <w:rPr>
-          <w:rFonts w:ascii="Times New Roman" w:hAnsi="Times New Roman" w:cs="Times New Roman"/>
-          <w:sz w:val="26"/>
-          <w:szCs w:val="26"/>
-        </w:rPr>
-        <w:t xml:space="preserve"> </w:t>
-      </w:r>
-      <w:proofErr w:type="spellStart"/>
-      <w:r>
-        <w:rPr>
-          <w:rFonts w:ascii="Times New Roman" w:hAnsi="Times New Roman" w:cs="Times New Roman"/>
-          <w:sz w:val="26"/>
-          <w:szCs w:val="26"/>
-        </w:rPr>
-        <w:t>tabel</w:t>
-      </w:r>
-      <w:proofErr w:type="spellEnd"/>
-      <w:r>
-        <w:rPr>
-          <w:rFonts w:ascii="Times New Roman" w:hAnsi="Times New Roman" w:cs="Times New Roman"/>
-          <w:sz w:val="26"/>
-          <w:szCs w:val="26"/>
-        </w:rPr>
-        <w:t>.</w:t>
+        <w:t>Sepasang marmut yang baru lahir (jantan dan betina) ditempatkan pada suatu pembiakan. Setelah dua bulan pasangan marmut tersebut melahirkan sepasang marmut kembar (jantan dan betina). Setiap pasangan marmut yang lahir juga akan melahirkan sepasang marmut juga setiap 2 bulan. Berapa pasangan marmut yang ada pada akhir bulan ke-12? Buatlah programnya menggunakan fungsi rekursif! (Fibonacci). Berikut ini adalah ilustrasinya dalam bentuk tabel.</w:t>
       </w:r>
     </w:p>
     <w:p>
@@ -10137,6 +4347,7 @@
           <w:rFonts w:ascii="Times New Roman" w:hAnsi="Times New Roman" w:cs="Times New Roman"/>
           <w:b/>
           <w:bCs/>
+          <w:noProof/>
           <w:sz w:val="26"/>
           <w:szCs w:val="26"/>
         </w:rPr>
@@ -10204,6 +4415,7 @@
           <w:rFonts w:ascii="Times New Roman" w:hAnsi="Times New Roman" w:cs="Times New Roman"/>
           <w:b/>
           <w:bCs/>
+          <w:noProof/>
           <w:sz w:val="26"/>
           <w:szCs w:val="26"/>
         </w:rPr>
@@ -10296,10 +4508,14 @@
           <w:szCs w:val="26"/>
         </w:rPr>
         <w:br/>
-        <w:t xml:space="preserve">          </w:t>
+        <w:t xml:space="preserve">          Jawaban: </w:t>
       </w:r>
-      <w:proofErr w:type="spellStart"/>
-      <w:r>
+    </w:p>
+    <w:p>
+      <w:pPr>
+        <w:tabs>
+          <w:tab w:val="left" w:pos="7400"/>
+        </w:tabs>
         <w:rPr>
           <w:rFonts w:ascii="Times New Roman" w:hAnsi="Times New Roman" w:cs="Times New Roman"/>
           <w:b/>
@@ -10307,36 +4523,11 @@
           <w:sz w:val="26"/>
           <w:szCs w:val="26"/>
         </w:rPr>
-        <w:t>Jawaban</w:t>
-      </w:r>
-      <w:proofErr w:type="spellEnd"/>
+      </w:pPr>
       <w:r>
         <w:rPr>
           <w:rFonts w:ascii="Times New Roman" w:hAnsi="Times New Roman" w:cs="Times New Roman"/>
-          <w:b/>
-          <w:bCs/>
-          <w:sz w:val="26"/>
-          <w:szCs w:val="26"/>
-        </w:rPr>
-        <w:t xml:space="preserve">: </w:t>
-      </w:r>
-    </w:p>
-    <w:p>
-      <w:pPr>
-        <w:tabs>
-          <w:tab w:val="left" w:pos="7400"/>
-        </w:tabs>
-        <w:rPr>
-          <w:rFonts w:ascii="Times New Roman" w:hAnsi="Times New Roman" w:cs="Times New Roman"/>
-          <w:b/>
-          <w:bCs/>
-          <w:sz w:val="26"/>
-          <w:szCs w:val="26"/>
-        </w:rPr>
-      </w:pPr>
-      <w:r>
-        <w:rPr>
-          <w:rFonts w:ascii="Times New Roman" w:hAnsi="Times New Roman" w:cs="Times New Roman"/>
+          <w:noProof/>
           <w:sz w:val="26"/>
           <w:szCs w:val="26"/>
         </w:rPr>
@@ -10521,6 +4712,7 @@
       <w:r>
         <w:rPr>
           <w:rFonts w:ascii="Times New Roman" w:hAnsi="Times New Roman" w:cs="Times New Roman"/>
+          <w:noProof/>
           <w:sz w:val="26"/>
           <w:szCs w:val="26"/>
         </w:rPr>
@@ -10591,6 +4783,195 @@
           <w:szCs w:val="26"/>
         </w:rPr>
       </w:pPr>
+    </w:p>
+    <w:p>
+      <w:pPr>
+        <w:tabs>
+          <w:tab w:val="left" w:pos="8727"/>
+        </w:tabs>
+        <w:rPr>
+          <w:rFonts w:ascii="Times New Roman" w:hAnsi="Times New Roman" w:cs="Times New Roman"/>
+          <w:sz w:val="26"/>
+          <w:szCs w:val="26"/>
+        </w:rPr>
+      </w:pPr>
+      <w:r>
+        <w:rPr>
+          <w:rFonts w:ascii="Times New Roman" w:hAnsi="Times New Roman" w:cs="Times New Roman"/>
+          <w:sz w:val="26"/>
+          <w:szCs w:val="26"/>
+        </w:rPr>
+        <w:tab/>
+      </w:r>
+    </w:p>
+    <w:p>
+      <w:pPr>
+        <w:tabs>
+          <w:tab w:val="left" w:pos="8727"/>
+        </w:tabs>
+        <w:rPr>
+          <w:rFonts w:ascii="Times New Roman" w:hAnsi="Times New Roman" w:cs="Times New Roman"/>
+          <w:sz w:val="26"/>
+          <w:szCs w:val="26"/>
+        </w:rPr>
+      </w:pPr>
+    </w:p>
+    <w:p>
+      <w:pPr>
+        <w:tabs>
+          <w:tab w:val="left" w:pos="8727"/>
+        </w:tabs>
+        <w:rPr>
+          <w:rFonts w:ascii="Times New Roman" w:hAnsi="Times New Roman" w:cs="Times New Roman"/>
+          <w:sz w:val="26"/>
+          <w:szCs w:val="26"/>
+        </w:rPr>
+      </w:pPr>
+    </w:p>
+    <w:p>
+      <w:pPr>
+        <w:tabs>
+          <w:tab w:val="left" w:pos="8727"/>
+        </w:tabs>
+        <w:rPr>
+          <w:rFonts w:ascii="Times New Roman" w:hAnsi="Times New Roman" w:cs="Times New Roman"/>
+          <w:sz w:val="26"/>
+          <w:szCs w:val="26"/>
+        </w:rPr>
+      </w:pPr>
+    </w:p>
+    <w:p>
+      <w:pPr>
+        <w:tabs>
+          <w:tab w:val="left" w:pos="8727"/>
+        </w:tabs>
+        <w:rPr>
+          <w:rFonts w:ascii="Times New Roman" w:hAnsi="Times New Roman" w:cs="Times New Roman"/>
+          <w:sz w:val="26"/>
+          <w:szCs w:val="26"/>
+        </w:rPr>
+      </w:pPr>
+    </w:p>
+    <w:p>
+      <w:pPr>
+        <w:tabs>
+          <w:tab w:val="left" w:pos="8727"/>
+        </w:tabs>
+        <w:rPr>
+          <w:rFonts w:ascii="Times New Roman" w:hAnsi="Times New Roman" w:cs="Times New Roman"/>
+          <w:sz w:val="26"/>
+          <w:szCs w:val="26"/>
+        </w:rPr>
+      </w:pPr>
+    </w:p>
+    <w:p>
+      <w:pPr>
+        <w:tabs>
+          <w:tab w:val="left" w:pos="8727"/>
+        </w:tabs>
+        <w:jc w:val="center"/>
+        <w:rPr>
+          <w:rFonts w:ascii="Times New Roman" w:hAnsi="Times New Roman" w:cs="Times New Roman"/>
+          <w:sz w:val="26"/>
+          <w:szCs w:val="26"/>
+        </w:rPr>
+      </w:pPr>
+      <w:r>
+        <w:rPr>
+          <w:rFonts w:ascii="Times New Roman" w:hAnsi="Times New Roman" w:cs="Times New Roman"/>
+          <w:sz w:val="26"/>
+          <w:szCs w:val="26"/>
+        </w:rPr>
+        <w:lastRenderedPageBreak/>
+        <w:t>FUNGSI DALAM PROJEK</w:t>
+      </w:r>
+    </w:p>
+    <w:p>
+      <w:pPr>
+        <w:tabs>
+          <w:tab w:val="left" w:pos="8727"/>
+        </w:tabs>
+        <w:jc w:val="center"/>
+        <w:rPr>
+          <w:rFonts w:ascii="Times New Roman" w:hAnsi="Times New Roman" w:cs="Times New Roman"/>
+          <w:sz w:val="26"/>
+          <w:szCs w:val="26"/>
+        </w:rPr>
+      </w:pPr>
+      <w:r>
+        <w:rPr>
+          <w:rFonts w:ascii="Times New Roman" w:hAnsi="Times New Roman" w:cs="Times New Roman"/>
+          <w:sz w:val="26"/>
+          <w:szCs w:val="26"/>
+        </w:rPr>
+        <w:t>FUNGSI USER DAN FUNGSI DATA GUDANG</w:t>
+      </w:r>
+    </w:p>
+    <w:p>
+      <w:pPr>
+        <w:tabs>
+          <w:tab w:val="left" w:pos="8727"/>
+        </w:tabs>
+        <w:jc w:val="center"/>
+        <w:rPr>
+          <w:rFonts w:ascii="Times New Roman" w:hAnsi="Times New Roman" w:cs="Times New Roman"/>
+          <w:sz w:val="26"/>
+          <w:szCs w:val="26"/>
+        </w:rPr>
+      </w:pPr>
+      <w:r>
+        <w:rPr>
+          <w:noProof/>
+        </w:rPr>
+        <w:drawing>
+          <wp:inline distT="0" distB="0" distL="0" distR="0" wp14:anchorId="4F3CACBA" wp14:editId="557D1CC8">
+            <wp:extent cx="6120765" cy="4565650"/>
+            <wp:effectExtent l="0" t="0" r="0" b="6350"/>
+            <wp:docPr id="1290852817" name="Picture 1"/>
+            <wp:cNvGraphicFramePr>
+              <a:graphicFrameLocks xmlns:a="http://schemas.openxmlformats.org/drawingml/2006/main" noChangeAspect="1"/>
+            </wp:cNvGraphicFramePr>
+            <a:graphic xmlns:a="http://schemas.openxmlformats.org/drawingml/2006/main">
+              <a:graphicData uri="http://schemas.openxmlformats.org/drawingml/2006/picture">
+                <pic:pic xmlns:pic="http://schemas.openxmlformats.org/drawingml/2006/picture">
+                  <pic:nvPicPr>
+                    <pic:cNvPr id="0" name="Picture 1"/>
+                    <pic:cNvPicPr>
+                      <a:picLocks noChangeAspect="1" noChangeArrowheads="1"/>
+                    </pic:cNvPicPr>
+                  </pic:nvPicPr>
+                  <pic:blipFill>
+                    <a:blip r:embed="rId29">
+                      <a:extLst>
+                        <a:ext uri="{28A0092B-C50C-407E-A947-70E740481C1C}">
+                          <a14:useLocalDpi xmlns:a14="http://schemas.microsoft.com/office/drawing/2010/main" val="0"/>
+                        </a:ext>
+                      </a:extLst>
+                    </a:blip>
+                    <a:srcRect/>
+                    <a:stretch>
+                      <a:fillRect/>
+                    </a:stretch>
+                  </pic:blipFill>
+                  <pic:spPr bwMode="auto">
+                    <a:xfrm>
+                      <a:off x="0" y="0"/>
+                      <a:ext cx="6120765" cy="4565650"/>
+                    </a:xfrm>
+                    <a:prstGeom prst="rect">
+                      <a:avLst/>
+                    </a:prstGeom>
+                    <a:noFill/>
+                    <a:ln>
+                      <a:noFill/>
+                    </a:ln>
+                  </pic:spPr>
+                </pic:pic>
+              </a:graphicData>
+            </a:graphic>
+          </wp:inline>
+        </w:drawing>
+      </w:r>
     </w:p>
     <w:sectPr>
       <w:pgSz w:w="11907" w:h="18711"/>
